--- a/selective_repeat/Design.docx
+++ b/selective_repeat/Design.docx
@@ -17,12 +17,15 @@
         <w:t xml:space="preserve">Project Phase </w:t>
       </w:r>
       <w:r>
-        <w:t>5</w:t>
-      </w:r>
-    </w:p>
-    <w:p>
-      <w:r>
-        <w:t>4/21/19</w:t>
+        <w:t>6</w:t>
+      </w:r>
+    </w:p>
+    <w:p>
+      <w:r>
+        <w:t>5/3</w:t>
+      </w:r>
+      <w:r>
+        <w:t>/19</w:t>
       </w:r>
     </w:p>
     <w:p/>
@@ -47,7 +50,7 @@
         <w:t xml:space="preserve">This code completes Phase </w:t>
       </w:r>
       <w:r>
-        <w:t>5</w:t>
+        <w:t>6</w:t>
       </w:r>
       <w:r>
         <w:t xml:space="preserve"> </w:t>
@@ -62,7 +65,18 @@
         <w:t xml:space="preserve">.  </w:t>
       </w:r>
       <w:r>
-        <w:t xml:space="preserve">This version utilizes Go-Back-N protocol to communicate across the channel.  </w:t>
+        <w:t xml:space="preserve">This version utilizes </w:t>
+      </w:r>
+      <w:r>
+        <w:t xml:space="preserve">Selective </w:t>
+      </w:r>
+      <w:proofErr w:type="spellStart"/>
+      <w:r>
+        <w:t>Repear</w:t>
+      </w:r>
+      <w:proofErr w:type="spellEnd"/>
+      <w:r>
+        <w:t xml:space="preserve"> protocol to communicate across the channel.  </w:t>
       </w:r>
       <w:r>
         <w:t>The UDP server run</w:t>
@@ -106,10 +120,7 @@
     <w:p/>
     <w:p/>
     <w:p/>
-    <w:p>
-      <w:bookmarkStart w:id="0" w:name="_GoBack"/>
-      <w:bookmarkEnd w:id="0"/>
-    </w:p>
+    <w:p/>
     <w:p/>
     <w:p/>
     <w:p/>
@@ -421,19 +432,7 @@
                         <w:txbxContent>
                           <w:p>
                             <w:r>
-                              <w:t>Fig 1</w:t>
-                            </w:r>
-                            <w:r>
-                              <w:t>b</w:t>
-                            </w:r>
-                            <w:r>
-                              <w:t xml:space="preserve">. Server Flowchart (Pt. </w:t>
-                            </w:r>
-                            <w:r>
-                              <w:t>2</w:t>
-                            </w:r>
-                            <w:r>
-                              <w:t>)</w:t>
+                              <w:t>Fig 1b. Server Flowchart (Pt. 2)</w:t>
                             </w:r>
                           </w:p>
                         </w:txbxContent>
@@ -460,19 +459,7 @@
                   <w:txbxContent>
                     <w:p>
                       <w:r>
-                        <w:t>Fig 1</w:t>
-                      </w:r>
-                      <w:r>
-                        <w:t>b</w:t>
-                      </w:r>
-                      <w:r>
-                        <w:t xml:space="preserve">. Server Flowchart (Pt. </w:t>
-                      </w:r>
-                      <w:r>
-                        <w:t>2</w:t>
-                      </w:r>
-                      <w:r>
-                        <w:t>)</w:t>
+                        <w:t>Fig 1b. Server Flowchart (Pt. 2)</w:t>
                       </w:r>
                     </w:p>
                   </w:txbxContent>
@@ -1281,19 +1268,33 @@
         <w:rPr>
           <w:i/>
         </w:rPr>
-        <w:t>rdt_rcv</w:t>
+        <w:t>rdt_</w:t>
+      </w:r>
+      <w:proofErr w:type="gramStart"/>
+      <w:r>
+        <w:rPr>
+          <w:i/>
+        </w:rPr>
+        <w:t>rcv</w:t>
       </w:r>
       <w:proofErr w:type="spellEnd"/>
       <w:r>
         <w:rPr>
           <w:i/>
         </w:rPr>
-        <w:t>()</w:t>
-      </w:r>
+        <w:t>(</w:t>
+      </w:r>
+      <w:proofErr w:type="gramEnd"/>
       <w:r>
         <w:rPr>
           <w:i/>
         </w:rPr>
+        <w:t>)</w:t>
+      </w:r>
+      <w:r>
+        <w:rPr>
+          <w:i/>
+        </w:rPr>
         <w:t>,</w:t>
       </w:r>
       <w:r>
@@ -1309,7 +1310,13 @@
         <w:t xml:space="preserve"> until there are no packets left</w:t>
       </w:r>
       <w:r>
-        <w:t>, in a Go-Back-N manner</w:t>
+        <w:t xml:space="preserve">, in a </w:t>
+      </w:r>
+      <w:r>
+        <w:t>Selective Repeat</w:t>
+      </w:r>
+      <w:r>
+        <w:t xml:space="preserve"> manner</w:t>
       </w:r>
       <w:r>
         <w:t>. Once the full image is received it will then close the file and send an image back to the client.</w:t>
@@ -1954,7 +1961,10 @@
         <w:t xml:space="preserve"> functions defined. The server and client will use these functions to send </w:t>
       </w:r>
       <w:r>
-        <w:t xml:space="preserve">Go-Back-N </w:t>
+        <w:t>Selective Repeat messages</w:t>
+      </w:r>
+      <w:r>
+        <w:t xml:space="preserve"> </w:t>
       </w:r>
       <w:r>
         <w:t xml:space="preserve">over a socket. The sender </w:t>
@@ -2013,7 +2023,7 @@
         <w:t xml:space="preserve">. </w:t>
       </w:r>
       <w:r>
-        <w:t>Before the packets can be added to buffer a separate thread is started to ensure the receiver is listening.  This is one of the main distinctions in phase 5.  We have a separate thread running to ensure when packets are waiting to be received, it doesn’t block the main thread</w:t>
+        <w:t>Before the packets can be added to buffer a separate thread is started to ensure the receiver is listening. We have a separate thread running to ensure when packets are waiting to be received, it doesn’t block the main thread</w:t>
       </w:r>
       <w:r>
         <w:t xml:space="preserve"> which is </w:t>
@@ -2062,19 +2072,31 @@
       </w:r>
       <w:proofErr w:type="spellEnd"/>
       <w:r>
-        <w:t xml:space="preserve"> will be resent using Go-Back-N protocol</w:t>
+        <w:t xml:space="preserve"> will be resent using </w:t>
+      </w:r>
+      <w:r>
+        <w:t>Selective Repeat</w:t>
+      </w:r>
+      <w:r>
+        <w:t xml:space="preserve"> protocol</w:t>
       </w:r>
       <w:r>
         <w:t xml:space="preserve"> (using the </w:t>
       </w:r>
-      <w:proofErr w:type="spellStart"/>
+      <w:proofErr w:type="gramStart"/>
       <w:r>
         <w:rPr>
           <w:i/>
         </w:rPr>
-        <w:t>go_back_n</w:t>
-      </w:r>
-      <w:proofErr w:type="spellEnd"/>
+        <w:t>repeat(</w:t>
+      </w:r>
+      <w:proofErr w:type="gramEnd"/>
+      <w:r>
+        <w:rPr>
+          <w:i/>
+        </w:rPr>
+        <w:t>)</w:t>
+      </w:r>
       <w:r>
         <w:t xml:space="preserve"> function)</w:t>
       </w:r>
@@ -2174,10 +2196,10 @@
           <w:noProof/>
         </w:rPr>
         <w:drawing>
-          <wp:inline distT="0" distB="0" distL="0" distR="0" wp14:anchorId="5298DAAD" wp14:editId="6B55C0EE">
-            <wp:extent cx="5943600" cy="4766945"/>
+          <wp:inline distT="0" distB="0" distL="0" distR="0" wp14:anchorId="431B19B1" wp14:editId="6D2A6A2F">
+            <wp:extent cx="5943600" cy="3086100"/>
             <wp:effectExtent l="0" t="0" r="0" b="0"/>
-            <wp:docPr id="3" name="Picture 3"/>
+            <wp:docPr id="26" name="Picture 26"/>
             <wp:cNvGraphicFramePr>
               <a:graphicFrameLocks xmlns:a="http://schemas.openxmlformats.org/drawingml/2006/main" noChangeAspect="1"/>
             </wp:cNvGraphicFramePr>
@@ -2197,7 +2219,7 @@
                   <pic:spPr>
                     <a:xfrm>
                       <a:off x="0" y="0"/>
-                      <a:ext cx="5943600" cy="4766945"/>
+                      <a:ext cx="5943600" cy="3086100"/>
                     </a:xfrm>
                     <a:prstGeom prst="rect">
                       <a:avLst/>
@@ -2217,10 +2239,10 @@
         </w:rPr>
         <w:lastRenderedPageBreak/>
         <w:drawing>
-          <wp:inline distT="0" distB="0" distL="0" distR="0" wp14:anchorId="6EF15A56" wp14:editId="25BC15DD">
-            <wp:extent cx="5943600" cy="3126105"/>
-            <wp:effectExtent l="0" t="0" r="0" b="0"/>
-            <wp:docPr id="4" name="Picture 4"/>
+          <wp:inline distT="0" distB="0" distL="0" distR="0" wp14:anchorId="01B9A93C" wp14:editId="02FBD393">
+            <wp:extent cx="5943600" cy="4011930"/>
+            <wp:effectExtent l="0" t="0" r="0" b="7620"/>
+            <wp:docPr id="27" name="Picture 27"/>
             <wp:cNvGraphicFramePr>
               <a:graphicFrameLocks xmlns:a="http://schemas.openxmlformats.org/drawingml/2006/main" noChangeAspect="1"/>
             </wp:cNvGraphicFramePr>
@@ -2240,7 +2262,7 @@
                   <pic:spPr>
                     <a:xfrm>
                       <a:off x="0" y="0"/>
-                      <a:ext cx="5943600" cy="3126105"/>
+                      <a:ext cx="5943600" cy="4011930"/>
                     </a:xfrm>
                     <a:prstGeom prst="rect">
                       <a:avLst/>
@@ -2328,27 +2350,20 @@
       <w:r>
         <w:t xml:space="preserve">all un-ACKED packets via </w:t>
       </w:r>
+      <w:proofErr w:type="gramStart"/>
       <w:r>
         <w:rPr>
           <w:i/>
         </w:rPr>
-        <w:t>go</w:t>
-      </w:r>
+        <w:t>repeat(</w:t>
+      </w:r>
+      <w:proofErr w:type="gramEnd"/>
       <w:r>
         <w:rPr>
           <w:i/>
         </w:rPr>
-        <w:softHyphen/>
-        <w:t>_</w:t>
-      </w:r>
-      <w:proofErr w:type="spellStart"/>
-      <w:r>
-        <w:rPr>
-          <w:i/>
-        </w:rPr>
-        <w:t>back_n</w:t>
-      </w:r>
-      <w:proofErr w:type="spellEnd"/>
+        <w:t>)</w:t>
+      </w:r>
       <w:r>
         <w:t xml:space="preserve">.  </w:t>
       </w:r>
@@ -2397,10 +2412,10 @@
         </w:rPr>
         <w:lastRenderedPageBreak/>
         <w:drawing>
-          <wp:inline distT="0" distB="0" distL="0" distR="0" wp14:anchorId="6C69B03E" wp14:editId="1497CF30">
-            <wp:extent cx="3629532" cy="3458058"/>
+          <wp:inline distT="0" distB="0" distL="0" distR="0" wp14:anchorId="6CCD21D9" wp14:editId="14987107">
+            <wp:extent cx="4486275" cy="3971925"/>
             <wp:effectExtent l="0" t="0" r="9525" b="9525"/>
-            <wp:docPr id="22" name="Picture 22"/>
+            <wp:docPr id="28" name="Picture 28"/>
             <wp:cNvGraphicFramePr>
               <a:graphicFrameLocks xmlns:a="http://schemas.openxmlformats.org/drawingml/2006/main" noChangeAspect="1"/>
             </wp:cNvGraphicFramePr>
@@ -2408,17 +2423,11 @@
               <a:graphicData uri="http://schemas.openxmlformats.org/drawingml/2006/picture">
                 <pic:pic xmlns:pic="http://schemas.openxmlformats.org/drawingml/2006/picture">
                   <pic:nvPicPr>
-                    <pic:cNvPr id="22" name="rdttimer.PNG"/>
+                    <pic:cNvPr id="1" name=""/>
                     <pic:cNvPicPr/>
                   </pic:nvPicPr>
                   <pic:blipFill>
-                    <a:blip r:embed="rId21">
-                      <a:extLst>
-                        <a:ext uri="{28A0092B-C50C-407E-A947-70E740481C1C}">
-                          <a14:useLocalDpi xmlns:a14="http://schemas.microsoft.com/office/drawing/2010/main" val="0"/>
-                        </a:ext>
-                      </a:extLst>
-                    </a:blip>
+                    <a:blip r:embed="rId21"/>
                     <a:stretch>
                       <a:fillRect/>
                     </a:stretch>
@@ -2426,7 +2435,7 @@
                   <pic:spPr>
                     <a:xfrm>
                       <a:off x="0" y="0"/>
-                      <a:ext cx="3629532" cy="3458058"/>
+                      <a:ext cx="4486275" cy="3971925"/>
                     </a:xfrm>
                     <a:prstGeom prst="rect">
                       <a:avLst/>
@@ -2599,6 +2608,7 @@
     </w:p>
     <w:p>
       <w:r>
+        <w:lastRenderedPageBreak/>
         <w:t xml:space="preserve">To calculate the checksum, the function </w:t>
       </w:r>
       <w:proofErr w:type="spellStart"/>
@@ -2640,7 +2650,6 @@
         <w:rPr>
           <w:noProof/>
         </w:rPr>
-        <w:lastRenderedPageBreak/>
         <w:drawing>
           <wp:inline distT="0" distB="0" distL="0" distR="0" wp14:anchorId="0D6DC397" wp14:editId="46F533F3">
             <wp:extent cx="3514725" cy="1762125"/>
@@ -2996,6 +3005,7 @@
         <w:rPr>
           <w:noProof/>
         </w:rPr>
+        <w:lastRenderedPageBreak/>
         <w:drawing>
           <wp:inline distT="0" distB="0" distL="0" distR="0" wp14:anchorId="1412DF5A" wp14:editId="1405745F">
             <wp:extent cx="5943600" cy="551815"/>
@@ -3038,7 +3048,6 @@
         <w:ind w:firstLine="720"/>
       </w:pPr>
       <w:r>
-        <w:lastRenderedPageBreak/>
         <w:t xml:space="preserve">Additionally, packet loss is implemented here using the same logic, if the given corruption open is used.  The </w:t>
       </w:r>
       <w:r>
@@ -3220,7 +3229,11 @@
       </w:r>
       <w:proofErr w:type="spellEnd"/>
       <w:r>
-        <w:t xml:space="preserve"> function is </w:t>
+        <w:t xml:space="preserve"> </w:t>
+      </w:r>
+      <w:r>
+        <w:lastRenderedPageBreak/>
+        <w:t xml:space="preserve">function is </w:t>
       </w:r>
       <w:r>
         <w:rPr>
@@ -3244,10 +3257,10 @@
       </w:r>
       <w:proofErr w:type="spellEnd"/>
       <w:r>
-        <w:t xml:space="preserve">, which was shown earlier.  </w:t>
-      </w:r>
-      <w:r>
-        <w:tab/>
+        <w:t>, which was shown earlier.</w:t>
+      </w:r>
+      <w:r>
+        <w:t xml:space="preserve"> </w:t>
       </w:r>
       <w:r>
         <w:t xml:space="preserve">Finally, if this function receives a stop event, it will exit, completing the thread’s work. </w:t>
@@ -3260,7 +3273,6 @@
           <w:b/>
           <w:u w:val="single"/>
         </w:rPr>
-        <w:lastRenderedPageBreak/>
         <w:t>rdt_receiver.py</w:t>
       </w:r>
     </w:p>
@@ -3269,12 +3281,15 @@
         <w:t xml:space="preserve">The receiver will utilize the functions inside the rdt_receiver.py to complete </w:t>
       </w:r>
       <w:r>
-        <w:t xml:space="preserve">Go-Back-N </w:t>
+        <w:t xml:space="preserve">Selective Repeats </w:t>
       </w:r>
       <w:r>
         <w:t xml:space="preserve"> </w:t>
       </w:r>
       <w:r>
+        <w:t xml:space="preserve"> </w:t>
+      </w:r>
+      <w:r>
         <w:t xml:space="preserve">transactions. The first function is </w:t>
       </w:r>
       <w:proofErr w:type="spellStart"/>
@@ -3304,10 +3319,10 @@
           <w:noProof/>
         </w:rPr>
         <w:drawing>
-          <wp:inline distT="0" distB="0" distL="0" distR="0" wp14:anchorId="6119FA72" wp14:editId="76A08DB2">
-            <wp:extent cx="5943600" cy="1296670"/>
-            <wp:effectExtent l="0" t="0" r="0" b="0"/>
-            <wp:docPr id="44" name="Picture 44"/>
+          <wp:inline distT="0" distB="0" distL="0" distR="0" wp14:anchorId="2E136B77" wp14:editId="0D6FB6E7">
+            <wp:extent cx="5943600" cy="967105"/>
+            <wp:effectExtent l="0" t="0" r="0" b="4445"/>
+            <wp:docPr id="6" name="Picture 6"/>
             <wp:cNvGraphicFramePr>
               <a:graphicFrameLocks xmlns:a="http://schemas.openxmlformats.org/drawingml/2006/main" noChangeAspect="1"/>
             </wp:cNvGraphicFramePr>
@@ -3327,7 +3342,7 @@
                   <pic:spPr>
                     <a:xfrm>
                       <a:off x="0" y="0"/>
-                      <a:ext cx="5943600" cy="1296670"/>
+                      <a:ext cx="5943600" cy="967105"/>
                     </a:xfrm>
                     <a:prstGeom prst="rect">
                       <a:avLst/>
@@ -3650,10 +3665,18 @@
     </w:p>
     <w:p>
       <w:r>
-        <w:t xml:space="preserve">The expect sequence number, received </w:t>
-      </w:r>
-      <w:r>
-        <w:t xml:space="preserve">sequence number, calculated checksum and received checksum are compared. </w:t>
+        <w:t xml:space="preserve">The </w:t>
+      </w:r>
+      <w:r>
+        <w:t xml:space="preserve">checksum is compared. If everything is right, it creates an ACK and makes sure the buffer is stored in order. If it is not in order, it will send previous packet. If wrong checksum, it will </w:t>
+      </w:r>
+      <w:proofErr w:type="spellStart"/>
+      <w:r>
+        <w:t>no</w:t>
+      </w:r>
+      <w:proofErr w:type="spellEnd"/>
+      <w:r>
+        <w:t xml:space="preserve"> do anything.</w:t>
       </w:r>
     </w:p>
     <w:p>
@@ -3663,10 +3686,10 @@
         </w:rPr>
         <w:lastRenderedPageBreak/>
         <w:drawing>
-          <wp:inline distT="0" distB="0" distL="0" distR="0" wp14:anchorId="6766B791" wp14:editId="12DA23CF">
-            <wp:extent cx="5687219" cy="3743847"/>
-            <wp:effectExtent l="0" t="0" r="8890" b="9525"/>
-            <wp:docPr id="63" name="Picture 63"/>
+          <wp:inline distT="0" distB="0" distL="0" distR="0" wp14:anchorId="417F1224" wp14:editId="42E7D4AE">
+            <wp:extent cx="5276850" cy="3905250"/>
+            <wp:effectExtent l="0" t="0" r="0" b="0"/>
+            <wp:docPr id="7" name="Picture 7"/>
             <wp:cNvGraphicFramePr>
               <a:graphicFrameLocks xmlns:a="http://schemas.openxmlformats.org/drawingml/2006/main" noChangeAspect="1"/>
             </wp:cNvGraphicFramePr>
@@ -3674,17 +3697,11 @@
               <a:graphicData uri="http://schemas.openxmlformats.org/drawingml/2006/picture">
                 <pic:pic xmlns:pic="http://schemas.openxmlformats.org/drawingml/2006/picture">
                   <pic:nvPicPr>
-                    <pic:cNvPr id="63" name="recvrecv.PNG"/>
+                    <pic:cNvPr id="1" name=""/>
                     <pic:cNvPicPr/>
                   </pic:nvPicPr>
                   <pic:blipFill>
-                    <a:blip r:embed="rId35">
-                      <a:extLst>
-                        <a:ext uri="{28A0092B-C50C-407E-A947-70E740481C1C}">
-                          <a14:useLocalDpi xmlns:a14="http://schemas.microsoft.com/office/drawing/2010/main" val="0"/>
-                        </a:ext>
-                      </a:extLst>
-                    </a:blip>
+                    <a:blip r:embed="rId35"/>
                     <a:stretch>
                       <a:fillRect/>
                     </a:stretch>
@@ -3692,7 +3709,7 @@
                   <pic:spPr>
                     <a:xfrm>
                       <a:off x="0" y="0"/>
-                      <a:ext cx="5687219" cy="3743847"/>
+                      <a:ext cx="5276850" cy="3905250"/>
                     </a:xfrm>
                     <a:prstGeom prst="rect">
                       <a:avLst/>
@@ -3714,14 +3731,28 @@
         <w:rPr>
           <w:i/>
         </w:rPr>
-        <w:t>deliver_data</w:t>
+        <w:t>deliver_</w:t>
+      </w:r>
+      <w:proofErr w:type="gramStart"/>
+      <w:r>
+        <w:rPr>
+          <w:i/>
+        </w:rPr>
+        <w:t>data</w:t>
       </w:r>
       <w:proofErr w:type="spellEnd"/>
       <w:r>
         <w:rPr>
           <w:i/>
         </w:rPr>
-        <w:t>()</w:t>
+        <w:t>(</w:t>
+      </w:r>
+      <w:proofErr w:type="gramEnd"/>
+      <w:r>
+        <w:rPr>
+          <w:i/>
+        </w:rPr>
+        <w:t>)</w:t>
       </w:r>
       <w:r>
         <w:t xml:space="preserve"> function. This function writes the data to the file.</w:t>
@@ -4168,15 +4199,46 @@
     <w:p>
       <w:r>
         <w:tab/>
-        <w:t xml:space="preserve">New to Phase 5 is the </w:t>
+        <w:t xml:space="preserve">New to Phase </w:t>
+      </w:r>
+      <w:r>
+        <w:t>6</w:t>
+      </w:r>
+      <w:r>
+        <w:t xml:space="preserve"> is the </w:t>
       </w:r>
       <w:proofErr w:type="spellStart"/>
       <w:r>
+        <w:t>SND</w:t>
+      </w:r>
+      <w:r>
         <w:t>PacketBuffer</w:t>
       </w:r>
       <w:proofErr w:type="spellEnd"/>
       <w:r>
-        <w:t xml:space="preserve"> class. This class defines 6 functions. The </w:t>
+        <w:t xml:space="preserve"> class</w:t>
+      </w:r>
+      <w:r>
+        <w:t xml:space="preserve"> and </w:t>
+      </w:r>
+      <w:proofErr w:type="spellStart"/>
+      <w:r>
+        <w:t>RCVPacketBuffer</w:t>
+      </w:r>
+      <w:proofErr w:type="spellEnd"/>
+      <w:r>
+        <w:t xml:space="preserve">. </w:t>
+      </w:r>
+      <w:r>
+        <w:t xml:space="preserve">The </w:t>
+      </w:r>
+      <w:proofErr w:type="spellStart"/>
+      <w:r>
+        <w:t>SNDPacketBuffer</w:t>
+      </w:r>
+      <w:proofErr w:type="spellEnd"/>
+      <w:r>
+        <w:t xml:space="preserve"> class defines 6 functions. The </w:t>
       </w:r>
       <w:proofErr w:type="spellStart"/>
       <w:r>
@@ -4298,7 +4360,11 @@
         <w:t xml:space="preserve"> function will return when base is equal to next sequence number</w:t>
       </w:r>
       <w:r>
-        <w:t>, which is used to determine whether to start a new timer, and whether all packets are ACKED (corresponding to different conditions detailed earlier)</w:t>
+        <w:t xml:space="preserve">, which is used to determine whether to start a new timer, and whether all packets are ACKED (corresponding to </w:t>
+      </w:r>
+      <w:r>
+        <w:lastRenderedPageBreak/>
+        <w:t>different conditions detailed earlier)</w:t>
       </w:r>
       <w:r>
         <w:t xml:space="preserve">. Lastly, </w:t>
@@ -4321,12 +4387,11 @@
         <w:rPr>
           <w:noProof/>
         </w:rPr>
-        <w:lastRenderedPageBreak/>
         <w:drawing>
-          <wp:inline distT="0" distB="0" distL="0" distR="0" wp14:anchorId="30774C79" wp14:editId="6BBD9339">
-            <wp:extent cx="5400675" cy="4305300"/>
+          <wp:inline distT="0" distB="0" distL="0" distR="0" wp14:anchorId="6ED675CB" wp14:editId="3471DEDD">
+            <wp:extent cx="5381625" cy="5429250"/>
             <wp:effectExtent l="0" t="0" r="9525" b="0"/>
-            <wp:docPr id="54" name="Picture 54"/>
+            <wp:docPr id="11" name="Picture 11"/>
             <wp:cNvGraphicFramePr>
               <a:graphicFrameLocks xmlns:a="http://schemas.openxmlformats.org/drawingml/2006/main" noChangeAspect="1"/>
             </wp:cNvGraphicFramePr>
@@ -4346,7 +4411,7 @@
                   <pic:spPr>
                     <a:xfrm>
                       <a:off x="0" y="0"/>
-                      <a:ext cx="5400675" cy="4305300"/>
+                      <a:ext cx="5381625" cy="5429250"/>
                     </a:xfrm>
                     <a:prstGeom prst="rect">
                       <a:avLst/>
@@ -4360,36 +4425,58 @@
       </w:r>
     </w:p>
     <w:p>
-      <w:pPr>
-        <w:rPr>
-          <w:b/>
-          <w:u w:val="single"/>
-        </w:rPr>
-      </w:pPr>
-      <w:r>
-        <w:rPr>
-          <w:b/>
-          <w:u w:val="single"/>
-        </w:rPr>
-        <w:t>Config.py</w:t>
-      </w:r>
-    </w:p>
-    <w:p>
-      <w:r>
-        <w:tab/>
-        <w:t>The last file is our config file. This file holds all of ou</w:t>
-      </w:r>
-      <w:r>
-        <w:t>r</w:t>
-      </w:r>
-      <w:r>
-        <w:t xml:space="preserve"> configurations to preforms Go-Back-N</w:t>
-      </w:r>
-      <w:r>
-        <w:t xml:space="preserve"> and handle error rates</w:t>
-      </w:r>
-      <w:r>
-        <w:t>. The contents of this file are below.</w:t>
+      <w:r>
+        <w:t xml:space="preserve">Lastly, </w:t>
+      </w:r>
+      <w:proofErr w:type="spellStart"/>
+      <w:r>
+        <w:t>RCVPacketBuffer</w:t>
+      </w:r>
+      <w:proofErr w:type="spellEnd"/>
+      <w:r>
+        <w:t xml:space="preserve"> has 2 functions defined. The </w:t>
+      </w:r>
+      <w:proofErr w:type="spellStart"/>
+      <w:proofErr w:type="gramStart"/>
+      <w:r>
+        <w:rPr>
+          <w:i/>
+        </w:rPr>
+        <w:t>init</w:t>
+      </w:r>
+      <w:proofErr w:type="spellEnd"/>
+      <w:r>
+        <w:rPr>
+          <w:i/>
+        </w:rPr>
+        <w:t>(</w:t>
+      </w:r>
+      <w:proofErr w:type="gramEnd"/>
+      <w:r>
+        <w:rPr>
+          <w:i/>
+        </w:rPr>
+        <w:t>)</w:t>
+      </w:r>
+      <w:r>
+        <w:t xml:space="preserve">function initializes the buffer, base, and window size of the receiver. The </w:t>
+      </w:r>
+      <w:proofErr w:type="gramStart"/>
+      <w:r>
+        <w:rPr>
+          <w:i/>
+        </w:rPr>
+        <w:t>includes(</w:t>
+      </w:r>
+      <w:proofErr w:type="gramEnd"/>
+      <w:r>
+        <w:rPr>
+          <w:i/>
+        </w:rPr>
+        <w:t xml:space="preserve">) </w:t>
+      </w:r>
+      <w:r>
+        <w:t>function will return true if packet number is greater or equal to the base AND if packet number is less than base + window.</w:t>
       </w:r>
     </w:p>
     <w:p>
@@ -4398,10 +4485,10 @@
           <w:noProof/>
         </w:rPr>
         <w:drawing>
-          <wp:inline distT="0" distB="0" distL="0" distR="0" wp14:anchorId="48C18CF2" wp14:editId="34FD4627">
-            <wp:extent cx="5943600" cy="2445385"/>
+          <wp:inline distT="0" distB="0" distL="0" distR="0" wp14:anchorId="4E512983" wp14:editId="18DC5FD9">
+            <wp:extent cx="5943600" cy="1355725"/>
             <wp:effectExtent l="0" t="0" r="0" b="0"/>
-            <wp:docPr id="55" name="Picture 55"/>
+            <wp:docPr id="18" name="Picture 18"/>
             <wp:cNvGraphicFramePr>
               <a:graphicFrameLocks xmlns:a="http://schemas.openxmlformats.org/drawingml/2006/main" noChangeAspect="1"/>
             </wp:cNvGraphicFramePr>
@@ -4421,7 +4508,7 @@
                   <pic:spPr>
                     <a:xfrm>
                       <a:off x="0" y="0"/>
-                      <a:ext cx="5943600" cy="2445385"/>
+                      <a:ext cx="5943600" cy="1355725"/>
                     </a:xfrm>
                     <a:prstGeom prst="rect">
                       <a:avLst/>
@@ -4434,6 +4521,7 @@
         </w:drawing>
       </w:r>
     </w:p>
+    <w:p/>
     <w:p>
       <w:pPr>
         <w:rPr>
@@ -4441,81 +4529,59 @@
           <w:u w:val="single"/>
         </w:rPr>
       </w:pPr>
-    </w:p>
-    <w:p>
-      <w:pPr>
+      <w:r>
         <w:rPr>
           <w:b/>
           <w:u w:val="single"/>
         </w:rPr>
-      </w:pPr>
-    </w:p>
-    <w:p>
-      <w:pPr>
-        <w:rPr>
-          <w:b/>
-          <w:u w:val="single"/>
-        </w:rPr>
-      </w:pPr>
-      <w:r>
-        <w:rPr>
-          <w:b/>
-          <w:u w:val="single"/>
-        </w:rPr>
-        <w:lastRenderedPageBreak/>
-        <w:t>How to Run</w:t>
-      </w:r>
-    </w:p>
-    <w:p>
-      <w:pPr>
-        <w:pStyle w:val="ListParagraph"/>
-        <w:numPr>
-          <w:ilvl w:val="0"/>
-          <w:numId w:val="1"/>
-        </w:numPr>
-      </w:pPr>
-      <w:r>
-        <w:t xml:space="preserve">Make sure </w:t>
-      </w:r>
-      <w:r>
-        <w:t>all files laid out in the ReadMe.txt are present.</w:t>
-      </w:r>
-      <w:r>
-        <w:br/>
-      </w:r>
-    </w:p>
-    <w:p>
-      <w:pPr>
-        <w:pStyle w:val="ListParagraph"/>
-        <w:numPr>
-          <w:ilvl w:val="0"/>
-          <w:numId w:val="1"/>
-        </w:numPr>
-      </w:pPr>
-      <w:r>
-        <w:t xml:space="preserve">Issue the command </w:t>
-      </w:r>
-      <w:r>
-        <w:t>“python GUI.py”</w:t>
-      </w:r>
-      <w:r>
-        <w:t xml:space="preserve"> on the command line</w:t>
-      </w:r>
-      <w:r>
-        <w:t>. The following GUI will appear.</w:t>
-      </w:r>
-      <w:r>
-        <w:br/>
-      </w:r>
+        <w:t>Config.py</w:t>
+      </w:r>
+    </w:p>
+    <w:p>
+      <w:r>
+        <w:tab/>
+        <w:t xml:space="preserve">The last file is our config file. This file holds </w:t>
+      </w:r>
+      <w:proofErr w:type="gramStart"/>
+      <w:r>
+        <w:t>all of</w:t>
+      </w:r>
+      <w:proofErr w:type="gramEnd"/>
+      <w:r>
+        <w:t xml:space="preserve"> ou</w:t>
+      </w:r>
+      <w:r>
+        <w:t>r</w:t>
+      </w:r>
+      <w:r>
+        <w:t xml:space="preserve"> configurations to preforms</w:t>
+      </w:r>
+      <w:r>
+        <w:t xml:space="preserve"> </w:t>
+      </w:r>
+      <w:r>
+        <w:t>Selective Repeat</w:t>
+      </w:r>
+      <w:r>
+        <w:t xml:space="preserve"> </w:t>
+      </w:r>
+      <w:r>
+        <w:t>and handle error rates</w:t>
+      </w:r>
+      <w:r>
+        <w:t>. The contents of this file are below.</w:t>
+      </w:r>
+    </w:p>
+    <w:p>
       <w:r>
         <w:rPr>
           <w:noProof/>
         </w:rPr>
         <w:drawing>
-          <wp:inline distT="0" distB="0" distL="0" distR="0" wp14:anchorId="40B2EB94" wp14:editId="0092BDF6">
-            <wp:extent cx="5943600" cy="5014595"/>
+          <wp:inline distT="0" distB="0" distL="0" distR="0" wp14:anchorId="48C18CF2" wp14:editId="34FD4627">
+            <wp:extent cx="5943600" cy="2445385"/>
             <wp:effectExtent l="0" t="0" r="0" b="0"/>
-            <wp:docPr id="31" name="Picture 31"/>
+            <wp:docPr id="55" name="Picture 55"/>
             <wp:cNvGraphicFramePr>
               <a:graphicFrameLocks xmlns:a="http://schemas.openxmlformats.org/drawingml/2006/main" noChangeAspect="1"/>
             </wp:cNvGraphicFramePr>
@@ -4535,6 +4601,120 @@
                   <pic:spPr>
                     <a:xfrm>
                       <a:off x="0" y="0"/>
+                      <a:ext cx="5943600" cy="2445385"/>
+                    </a:xfrm>
+                    <a:prstGeom prst="rect">
+                      <a:avLst/>
+                    </a:prstGeom>
+                  </pic:spPr>
+                </pic:pic>
+              </a:graphicData>
+            </a:graphic>
+          </wp:inline>
+        </w:drawing>
+      </w:r>
+    </w:p>
+    <w:p>
+      <w:pPr>
+        <w:rPr>
+          <w:b/>
+          <w:u w:val="single"/>
+        </w:rPr>
+      </w:pPr>
+    </w:p>
+    <w:p>
+      <w:pPr>
+        <w:rPr>
+          <w:b/>
+          <w:u w:val="single"/>
+        </w:rPr>
+      </w:pPr>
+    </w:p>
+    <w:p>
+      <w:pPr>
+        <w:rPr>
+          <w:b/>
+          <w:u w:val="single"/>
+        </w:rPr>
+      </w:pPr>
+      <w:r>
+        <w:rPr>
+          <w:b/>
+          <w:u w:val="single"/>
+        </w:rPr>
+        <w:t>How to Run</w:t>
+      </w:r>
+    </w:p>
+    <w:p>
+      <w:pPr>
+        <w:pStyle w:val="ListParagraph"/>
+        <w:numPr>
+          <w:ilvl w:val="0"/>
+          <w:numId w:val="1"/>
+        </w:numPr>
+      </w:pPr>
+      <w:r>
+        <w:t xml:space="preserve">Make sure </w:t>
+      </w:r>
+      <w:r>
+        <w:t>all files laid out in the ReadMe.txt are present.</w:t>
+      </w:r>
+      <w:r>
+        <w:br/>
+      </w:r>
+    </w:p>
+    <w:p>
+      <w:pPr>
+        <w:pStyle w:val="ListParagraph"/>
+        <w:numPr>
+          <w:ilvl w:val="0"/>
+          <w:numId w:val="1"/>
+        </w:numPr>
+      </w:pPr>
+      <w:r>
+        <w:lastRenderedPageBreak/>
+        <w:t xml:space="preserve">Issue the command </w:t>
+      </w:r>
+      <w:r>
+        <w:t>“python GUI.py”</w:t>
+      </w:r>
+      <w:r>
+        <w:t xml:space="preserve"> on the command line</w:t>
+      </w:r>
+      <w:r>
+        <w:t>. The following GUI will appear.</w:t>
+      </w:r>
+      <w:r>
+        <w:br/>
+      </w:r>
+      <w:r>
+        <w:rPr>
+          <w:noProof/>
+        </w:rPr>
+        <w:drawing>
+          <wp:inline distT="0" distB="0" distL="0" distR="0" wp14:anchorId="40B2EB94" wp14:editId="0092BDF6">
+            <wp:extent cx="5943600" cy="5014595"/>
+            <wp:effectExtent l="0" t="0" r="0" b="0"/>
+            <wp:docPr id="31" name="Picture 31"/>
+            <wp:cNvGraphicFramePr>
+              <a:graphicFrameLocks xmlns:a="http://schemas.openxmlformats.org/drawingml/2006/main" noChangeAspect="1"/>
+            </wp:cNvGraphicFramePr>
+            <a:graphic xmlns:a="http://schemas.openxmlformats.org/drawingml/2006/main">
+              <a:graphicData uri="http://schemas.openxmlformats.org/drawingml/2006/picture">
+                <pic:pic xmlns:pic="http://schemas.openxmlformats.org/drawingml/2006/picture">
+                  <pic:nvPicPr>
+                    <pic:cNvPr id="1" name=""/>
+                    <pic:cNvPicPr/>
+                  </pic:nvPicPr>
+                  <pic:blipFill>
+                    <a:blip r:embed="rId45"/>
+                    <a:stretch>
+                      <a:fillRect/>
+                    </a:stretch>
+                  </pic:blipFill>
+                  <pic:spPr>
+                    <a:xfrm>
+                      <a:off x="0" y="0"/>
                       <a:ext cx="5943600" cy="5014595"/>
                     </a:xfrm>
                     <a:prstGeom prst="rect">
@@ -4639,6 +4819,7 @@
         <w:rPr>
           <w:noProof/>
         </w:rPr>
+        <w:lastRenderedPageBreak/>
         <mc:AlternateContent>
           <mc:Choice Requires="wps">
             <w:drawing>
@@ -4738,7 +4919,7 @@
                     <pic:cNvPicPr/>
                   </pic:nvPicPr>
                   <pic:blipFill>
-                    <a:blip r:embed="rId44"/>
+                    <a:blip r:embed="rId45"/>
                     <a:stretch>
                       <a:fillRect/>
                     </a:stretch>
@@ -4978,7 +5159,7 @@
                     <pic:cNvPicPr/>
                   </pic:nvPicPr>
                   <pic:blipFill>
-                    <a:blip r:embed="rId44"/>
+                    <a:blip r:embed="rId45"/>
                     <a:stretch>
                       <a:fillRect/>
                     </a:stretch>
@@ -5324,7 +5505,7 @@
                     <pic:cNvPicPr/>
                   </pic:nvPicPr>
                   <pic:blipFill>
-                    <a:blip r:embed="rId44"/>
+                    <a:blip r:embed="rId45"/>
                     <a:stretch>
                       <a:fillRect/>
                     </a:stretch>
@@ -5391,7 +5572,7 @@
                     <pic:cNvPicPr/>
                   </pic:nvPicPr>
                   <pic:blipFill>
-                    <a:blip r:embed="rId45"/>
+                    <a:blip r:embed="rId46"/>
                     <a:stretch>
                       <a:fillRect/>
                     </a:stretch>
@@ -5698,7 +5879,7 @@
                     <pic:cNvPicPr/>
                   </pic:nvPicPr>
                   <pic:blipFill>
-                    <a:blip r:embed="rId46"/>
+                    <a:blip r:embed="rId47"/>
                     <a:stretch>
                       <a:fillRect/>
                     </a:stretch>
@@ -5754,7 +5935,7 @@
                     <pic:cNvPicPr/>
                   </pic:nvPicPr>
                   <pic:blipFill rotWithShape="1">
-                    <a:blip r:embed="rId47"/>
+                    <a:blip r:embed="rId48"/>
                     <a:srcRect b="28169"/>
                     <a:stretch/>
                   </pic:blipFill>
@@ -5814,7 +5995,7 @@
                     <pic:cNvPicPr/>
                   </pic:nvPicPr>
                   <pic:blipFill>
-                    <a:blip r:embed="rId48"/>
+                    <a:blip r:embed="rId49"/>
                     <a:stretch>
                       <a:fillRect/>
                     </a:stretch>
@@ -5950,7 +6131,7 @@
                     <pic:cNvPicPr/>
                   </pic:nvPicPr>
                   <pic:blipFill>
-                    <a:blip r:embed="rId49">
+                    <a:blip r:embed="rId50">
                       <a:extLst>
                         <a:ext uri="{28A0092B-C50C-407E-A947-70E740481C1C}">
                           <a14:useLocalDpi xmlns:a14="http://schemas.microsoft.com/office/drawing/2010/main" val="0"/>
@@ -5988,13 +6169,7 @@
         <w:rPr>
           <w:u w:val="single"/>
         </w:rPr>
-        <w:t xml:space="preserve">Test Output, Corruption Option </w:t>
-      </w:r>
-      <w:r>
-        <w:rPr>
-          <w:u w:val="single"/>
-        </w:rPr>
-        <w:t>1</w:t>
+        <w:t>Test Output, Corruption Option 1</w:t>
       </w:r>
     </w:p>
     <w:p>
@@ -6034,7 +6209,7 @@
                     <pic:cNvPicPr/>
                   </pic:nvPicPr>
                   <pic:blipFill>
-                    <a:blip r:embed="rId50">
+                    <a:blip r:embed="rId51">
                       <a:extLst>
                         <a:ext uri="{28A0092B-C50C-407E-A947-70E740481C1C}">
                           <a14:useLocalDpi xmlns:a14="http://schemas.microsoft.com/office/drawing/2010/main" val="0"/>
@@ -6072,19 +6247,7 @@
         <w:rPr>
           <w:u w:val="single"/>
         </w:rPr>
-        <w:t xml:space="preserve">Test Output, Corruption Option </w:t>
-      </w:r>
-      <w:r>
-        <w:rPr>
-          <w:u w:val="single"/>
-        </w:rPr>
-        <w:t>2</w:t>
-      </w:r>
-      <w:r>
-        <w:rPr>
-          <w:u w:val="single"/>
-        </w:rPr>
-        <w:t xml:space="preserve"> with 20% Error Rate</w:t>
+        <w:t>Test Output, Corruption Option 2 with 20% Error Rate</w:t>
       </w:r>
     </w:p>
     <w:p>
@@ -6124,7 +6287,7 @@
                     <pic:cNvPicPr/>
                   </pic:nvPicPr>
                   <pic:blipFill>
-                    <a:blip r:embed="rId51">
+                    <a:blip r:embed="rId52">
                       <a:extLst>
                         <a:ext uri="{28A0092B-C50C-407E-A947-70E740481C1C}">
                           <a14:useLocalDpi xmlns:a14="http://schemas.microsoft.com/office/drawing/2010/main" val="0"/>
@@ -6162,19 +6325,7 @@
         <w:rPr>
           <w:u w:val="single"/>
         </w:rPr>
-        <w:t xml:space="preserve">Test Output, Corruption Option </w:t>
-      </w:r>
-      <w:r>
-        <w:rPr>
-          <w:u w:val="single"/>
-        </w:rPr>
-        <w:t>3</w:t>
-      </w:r>
-      <w:r>
-        <w:rPr>
-          <w:u w:val="single"/>
-        </w:rPr>
-        <w:t xml:space="preserve"> with 20% Error Rate</w:t>
+        <w:t>Test Output, Corruption Option 3 with 20% Error Rate</w:t>
       </w:r>
     </w:p>
     <w:p/>
@@ -6203,7 +6354,7 @@
                     <pic:cNvPicPr/>
                   </pic:nvPicPr>
                   <pic:blipFill>
-                    <a:blip r:embed="rId52">
+                    <a:blip r:embed="rId53">
                       <a:extLst>
                         <a:ext uri="{28A0092B-C50C-407E-A947-70E740481C1C}">
                           <a14:useLocalDpi xmlns:a14="http://schemas.microsoft.com/office/drawing/2010/main" val="0"/>
@@ -6281,7 +6432,7 @@
                     <pic:cNvPicPr/>
                   </pic:nvPicPr>
                   <pic:blipFill>
-                    <a:blip r:embed="rId53">
+                    <a:blip r:embed="rId54">
                       <a:extLst>
                         <a:ext uri="{28A0092B-C50C-407E-A947-70E740481C1C}">
                           <a14:useLocalDpi xmlns:a14="http://schemas.microsoft.com/office/drawing/2010/main" val="0"/>
@@ -6431,7 +6582,7 @@
             <wp:cNvGraphicFramePr/>
             <a:graphic xmlns:a="http://schemas.openxmlformats.org/drawingml/2006/main">
               <a:graphicData uri="http://schemas.openxmlformats.org/drawingml/2006/chart">
-                <c:chart xmlns:c="http://schemas.openxmlformats.org/drawingml/2006/chart" xmlns:r="http://schemas.openxmlformats.org/officeDocument/2006/relationships" r:id="rId54"/>
+                <c:chart xmlns:c="http://schemas.openxmlformats.org/drawingml/2006/chart" xmlns:r="http://schemas.openxmlformats.org/officeDocument/2006/relationships" r:id="rId55"/>
               </a:graphicData>
             </a:graphic>
           </wp:inline>
@@ -6449,7 +6600,21 @@
         <w:rPr>
           <w:noProof/>
         </w:rPr>
-        <w:t xml:space="preserve">From this plot we see that Go-Back-N handles No Corruption, Bit Errors in the ACK, and ACK Packet Loss the best. For Option 1, Option 2, and Option 4, the image appeared to be sent in about 12s for each percentile. The slope is nearly zero for each. This is because Go-Back-N handles ACK packet errors best because of the collective ACK. </w:t>
+        <w:t xml:space="preserve">From this plot we see that </w:t>
+      </w:r>
+      <w:bookmarkStart w:id="0" w:name="_GoBack"/>
+      <w:r>
+        <w:rPr>
+          <w:noProof/>
+        </w:rPr>
+        <w:t xml:space="preserve">Go-Back-N </w:t>
+      </w:r>
+      <w:bookmarkEnd w:id="0"/>
+      <w:r>
+        <w:rPr>
+          <w:noProof/>
+        </w:rPr>
+        <w:t xml:space="preserve">handles No Corruption, Bit Errors in the ACK, and ACK Packet Loss the best. For Option 1, Option 2, and Option 4, the image appeared to be sent in about 12s for each percentile. The slope is nearly zero for each. This is because Go-Back-N handles ACK packet errors best because of the collective ACK. </w:t>
       </w:r>
       <w:r>
         <w:rPr>
@@ -6526,7 +6691,7 @@
             <wp:cNvGraphicFramePr/>
             <a:graphic xmlns:a="http://schemas.openxmlformats.org/drawingml/2006/main">
               <a:graphicData uri="http://schemas.openxmlformats.org/drawingml/2006/chart">
-                <c:chart xmlns:c="http://schemas.openxmlformats.org/drawingml/2006/chart" xmlns:r="http://schemas.openxmlformats.org/officeDocument/2006/relationships" r:id="rId55"/>
+                <c:chart xmlns:c="http://schemas.openxmlformats.org/drawingml/2006/chart" xmlns:r="http://schemas.openxmlformats.org/officeDocument/2006/relationships" r:id="rId56"/>
               </a:graphicData>
             </a:graphic>
           </wp:inline>
@@ -6608,7 +6773,7 @@
             <wp:cNvGraphicFramePr/>
             <a:graphic xmlns:a="http://schemas.openxmlformats.org/drawingml/2006/main">
               <a:graphicData uri="http://schemas.openxmlformats.org/drawingml/2006/chart">
-                <c:chart xmlns:c="http://schemas.openxmlformats.org/drawingml/2006/chart" xmlns:r="http://schemas.openxmlformats.org/officeDocument/2006/relationships" r:id="rId56"/>
+                <c:chart xmlns:c="http://schemas.openxmlformats.org/drawingml/2006/chart" xmlns:r="http://schemas.openxmlformats.org/officeDocument/2006/relationships" r:id="rId57"/>
               </a:graphicData>
             </a:graphic>
           </wp:inline>
@@ -7230,7 +7395,6 @@
   <w:style w:type="character" w:default="1" w:styleId="DefaultParagraphFont">
     <w:name w:val="Default Paragraph Font"/>
     <w:uiPriority w:val="1"/>
-    <w:semiHidden/>
     <w:unhideWhenUsed/>
   </w:style>
   <w:style w:type="table" w:default="1" w:styleId="TableNormal">

--- a/selective_repeat/Design.docx
+++ b/selective_repeat/Design.docx
@@ -4557,13 +4557,7 @@
         <w:t xml:space="preserve"> configurations to preforms</w:t>
       </w:r>
       <w:r>
-        <w:t xml:space="preserve"> </w:t>
-      </w:r>
-      <w:r>
-        <w:t>Selective Repeat</w:t>
-      </w:r>
-      <w:r>
-        <w:t xml:space="preserve"> </w:t>
+        <w:t xml:space="preserve"> Selective Repeat </w:t>
       </w:r>
       <w:r>
         <w:t>and handle error rates</w:t>
@@ -6569,10 +6563,10 @@
           <w:noProof/>
         </w:rPr>
         <w:drawing>
-          <wp:inline distT="0" distB="0" distL="0" distR="0" wp14:anchorId="538D316F" wp14:editId="145A9E45">
-            <wp:extent cx="6067425" cy="4238625"/>
-            <wp:effectExtent l="0" t="0" r="9525" b="9525"/>
-            <wp:docPr id="17" name="Chart 17">
+          <wp:inline distT="0" distB="0" distL="0" distR="0" wp14:anchorId="0B759BD6" wp14:editId="05612465">
+            <wp:extent cx="5943600" cy="4004310"/>
+            <wp:effectExtent l="0" t="0" r="0" b="15240"/>
+            <wp:docPr id="3" name="Chart 3">
               <a:extLst xmlns:a="http://schemas.openxmlformats.org/drawingml/2006/main">
                 <a:ext uri="{FF2B5EF4-FFF2-40B4-BE49-F238E27FC236}">
                   <a16:creationId xmlns:a16="http://schemas.microsoft.com/office/drawing/2014/main" id="{5A4FE14D-D0BE-4060-9EEC-84098FBAB8AF}"/>
@@ -6591,7 +6585,6 @@
     </w:p>
     <w:p>
       <w:pPr>
-        <w:ind w:firstLine="720"/>
         <w:rPr>
           <w:noProof/>
         </w:rPr>
@@ -6600,45 +6593,14 @@
         <w:rPr>
           <w:noProof/>
         </w:rPr>
-        <w:t xml:space="preserve">From this plot we see that </w:t>
-      </w:r>
-      <w:bookmarkStart w:id="0" w:name="_GoBack"/>
+        <w:tab/>
+        <w:t xml:space="preserve">From this graph we see that all options have a somewhat linear growth. </w:t>
+      </w:r>
       <w:r>
         <w:rPr>
           <w:noProof/>
         </w:rPr>
-        <w:t xml:space="preserve">Go-Back-N </w:t>
-      </w:r>
-      <w:bookmarkEnd w:id="0"/>
-      <w:r>
-        <w:rPr>
-          <w:noProof/>
-        </w:rPr>
-        <w:t xml:space="preserve">handles No Corruption, Bit Errors in the ACK, and ACK Packet Loss the best. For Option 1, Option 2, and Option 4, the image appeared to be sent in about 12s for each percentile. The slope is nearly zero for each. This is because Go-Back-N handles ACK packet errors best because of the collective ACK. </w:t>
-      </w:r>
-      <w:r>
-        <w:rPr>
-          <w:noProof/>
-        </w:rPr>
-        <w:t xml:space="preserve"> Wrong/dropped ACK packets are handled in most cases by collective-ack, as an ACK for a later sequence number makes it through</w:t>
-      </w:r>
-      <w:r>
-        <w:rPr>
-          <w:noProof/>
-        </w:rPr>
-        <w:t xml:space="preserve">. This mean the sender doesn’t need to handle making new packets. However, for Data Loss (option 5) and Data Error (option 3), Go-Back-N seems to not handle it well. It took more time to complete the longer it took. The sender would have to send the </w:t>
-      </w:r>
-      <w:r>
-        <w:rPr>
-          <w:noProof/>
-        </w:rPr>
-        <w:t xml:space="preserve">bit-errored/dropped </w:t>
-      </w:r>
-      <w:r>
-        <w:rPr>
-          <w:noProof/>
-        </w:rPr>
-        <w:t>packet again as well as any left in the window. This is what made the time so long. The slope for Option 3 was 1.57 and Option 5 slope was 1.28. To conclude, Go-Back-N handles ACK loss the best due to the fact it is a collective ACK.</w:t>
+        <w:t>It takes longer for packet loss, as seen in Option 4 and Option 5. The reason for faster times then previous Phase’s is because of the collective ACK and the buffer on both the sender and receiver. Having two buffers allows the receiver tell the sender what packet is wrong and the sender should handle it accordingly. Option 2 has a slops of 0.043, which means it changes slightly overtime. Option 3 and Option 4 have close slopes, Option 3 at 0.153 and Option 4 at 0.159. Finally, Option 5 is the most influenced graph, having a slope of 0.167. Looking at this data, it proves that Selective Repeat can complete transfers quickly, as all the data transfers in under 20 seconds.</w:t>
       </w:r>
     </w:p>
     <w:p>
@@ -6678,10 +6640,10 @@
         </w:rPr>
         <w:lastRenderedPageBreak/>
         <w:drawing>
-          <wp:inline distT="0" distB="0" distL="0" distR="0" wp14:anchorId="01EA2D82" wp14:editId="361F1DF7">
-            <wp:extent cx="6219825" cy="3314700"/>
-            <wp:effectExtent l="0" t="0" r="9525" b="0"/>
-            <wp:docPr id="20" name="Chart 20">
+          <wp:inline distT="0" distB="0" distL="0" distR="0" wp14:anchorId="18F78413" wp14:editId="5E6CA13D">
+            <wp:extent cx="5943600" cy="3147695"/>
+            <wp:effectExtent l="0" t="0" r="0" b="14605"/>
+            <wp:docPr id="4" name="Chart 4">
               <a:extLst xmlns:a="http://schemas.openxmlformats.org/drawingml/2006/main">
                 <a:ext uri="{FF2B5EF4-FFF2-40B4-BE49-F238E27FC236}">
                   <a16:creationId xmlns:a16="http://schemas.microsoft.com/office/drawing/2014/main" id="{82341AA1-B9E7-4EF7-A0CA-C944CD32E388}"/>
@@ -6708,35 +6670,20 @@
         <w:rPr>
           <w:noProof/>
         </w:rPr>
-        <w:t>Here we see a small window size (less than 2) has varying results. However, looking at the data, each packet roughly took the same time to transfer given its Option. When comparing it to graph 1, the times at 10% Loss/Error are roughly the same</w:t>
+        <w:t xml:space="preserve">Here we see </w:t>
       </w:r>
       <w:r>
         <w:rPr>
           <w:noProof/>
         </w:rPr>
-        <w:t xml:space="preserve"> throughout different window sizes</w:t>
-      </w:r>
-      <w:r>
-        <w:rPr>
-          <w:noProof/>
-        </w:rPr>
-        <w:t xml:space="preserve">. This shows that a varfyed window does not affect its outcome. </w:t>
-      </w:r>
-      <w:r>
-        <w:rPr>
-          <w:noProof/>
-        </w:rPr>
-        <w:t xml:space="preserve">The data here suggests that </w:t>
-      </w:r>
-      <w:r>
-        <w:rPr>
-          <w:noProof/>
-        </w:rPr>
-        <w:t>optimal window size can be any size greater that 2.</w:t>
-      </w:r>
+        <w:t>a window size a small window size will change the time to transfer time by almost 4 seconds. We found that a window size of 50 made it so the control case and test cases were around 9 seconds. The reason for these times being so close can be because of the two buffers. When a bad packet or loss happens the receiver only needs to resend the bad packet. Packets can come out of order and still be put into the right order. This is what makes Selective Repeat better than Go-Back-N. To conclude, a bigger window size, say 50, will make the times to transfer near identical to the control.</w:t>
+      </w:r>
+      <w:bookmarkStart w:id="0" w:name="_GoBack"/>
+      <w:bookmarkEnd w:id="0"/>
     </w:p>
     <w:p>
       <w:pPr>
+        <w:ind w:firstLine="720"/>
         <w:rPr>
           <w:noProof/>
         </w:rPr>
@@ -6760,7 +6707,7 @@
           <w:noProof/>
         </w:rPr>
         <w:drawing>
-          <wp:inline distT="0" distB="0" distL="0" distR="0" wp14:anchorId="25788F62" wp14:editId="1D215F85">
+          <wp:inline distT="0" distB="0" distL="0" distR="0" wp14:anchorId="21FCF4FC" wp14:editId="004F260B">
             <wp:extent cx="4572000" cy="2743200"/>
             <wp:effectExtent l="0" t="0" r="0" b="0"/>
             <wp:docPr id="1" name="Chart 1">
@@ -6790,50 +6737,20 @@
         <w:rPr>
           <w:noProof/>
         </w:rPr>
-        <w:t xml:space="preserve">Here we see that Phase 4 has the more linear graph, averaging around 15s to complete. However, when it comes to ACK Loss or Error, Phase 5 completes its transfer faster by about 2 seconds. </w:t>
+        <w:t xml:space="preserve">Here we see that </w:t>
       </w:r>
       <w:r>
         <w:rPr>
           <w:noProof/>
         </w:rPr>
+        <w:t xml:space="preserve">Phase 6 is clearly the fastest time to complete. It has the most linear line, just under 10 seconds. This was done for 10% corruption for each of the different options. With this </w:t>
+      </w:r>
+      <w:r>
+        <w:rPr>
+          <w:noProof/>
+        </w:rPr>
         <w:lastRenderedPageBreak/>
-        <w:t xml:space="preserve">Phase 3 appears to be somewhere between 4 and 5. To conclude, Phase 5 is </w:t>
-      </w:r>
-      <w:r>
-        <w:rPr>
-          <w:noProof/>
-        </w:rPr>
-        <w:t>better</w:t>
-      </w:r>
-      <w:r>
-        <w:rPr>
-          <w:noProof/>
-        </w:rPr>
-        <w:t xml:space="preserve"> for </w:t>
-      </w:r>
-      <w:r>
-        <w:rPr>
-          <w:noProof/>
-        </w:rPr>
-        <w:t xml:space="preserve">handling </w:t>
-      </w:r>
-      <w:r>
-        <w:rPr>
-          <w:noProof/>
-        </w:rPr>
-        <w:t xml:space="preserve">ACK Loss or Errors, while Phase 4 is </w:t>
-      </w:r>
-      <w:r>
-        <w:rPr>
-          <w:noProof/>
-        </w:rPr>
-        <w:t>better</w:t>
-      </w:r>
-      <w:r>
-        <w:rPr>
-          <w:noProof/>
-        </w:rPr>
-        <w:t xml:space="preserve"> for Data loss.</w:t>
+        <w:t>graph it proves that having two buffers in a Selective Repeat manner, your time to complete is much faster.</w:t>
       </w:r>
     </w:p>
     <w:sectPr>
@@ -7395,6 +7312,7 @@
   <w:style w:type="character" w:default="1" w:styleId="DefaultParagraphFont">
     <w:name w:val="Default Paragraph Font"/>
     <w:uiPriority w:val="1"/>
+    <w:semiHidden/>
     <w:unhideWhenUsed/>
   </w:style>
   <w:style w:type="table" w:default="1" w:styleId="TableNormal">
@@ -7674,43 +7592,43 @@
                 <c:formatCode>General</c:formatCode>
                 <c:ptCount val="13"/>
                 <c:pt idx="0">
-                  <c:v>12.497400000000001</c:v>
+                  <c:v>8.6900999999999993</c:v>
                 </c:pt>
                 <c:pt idx="1">
-                  <c:v>12.390700000000001</c:v>
+                  <c:v>8.7936999999999994</c:v>
                 </c:pt>
                 <c:pt idx="2">
-                  <c:v>12.4917</c:v>
+                  <c:v>8.9106000000000005</c:v>
                 </c:pt>
                 <c:pt idx="3">
-                  <c:v>12.3834</c:v>
+                  <c:v>8.8534000000000006</c:v>
                 </c:pt>
                 <c:pt idx="4">
-                  <c:v>12.4192</c:v>
+                  <c:v>8.9011999999999993</c:v>
                 </c:pt>
                 <c:pt idx="5">
-                  <c:v>12.3714</c:v>
+                  <c:v>8.8682999999999996</c:v>
                 </c:pt>
                 <c:pt idx="6">
-                  <c:v>12.467000000000001</c:v>
+                  <c:v>8.7402999999999995</c:v>
                 </c:pt>
                 <c:pt idx="7">
-                  <c:v>12.4682</c:v>
+                  <c:v>8.7124000000000006</c:v>
                 </c:pt>
                 <c:pt idx="8">
-                  <c:v>12.436500000000001</c:v>
+                  <c:v>8.7185000000000006</c:v>
                 </c:pt>
                 <c:pt idx="9">
-                  <c:v>12.415699999999999</c:v>
+                  <c:v>8.8402999999999992</c:v>
                 </c:pt>
                 <c:pt idx="10">
-                  <c:v>12.4443</c:v>
+                  <c:v>8.8024000000000004</c:v>
                 </c:pt>
                 <c:pt idx="11">
-                  <c:v>12.4573</c:v>
+                  <c:v>8.8224</c:v>
                 </c:pt>
                 <c:pt idx="12">
-                  <c:v>12.4473</c:v>
+                  <c:v>8.8042999999999996</c:v>
                 </c:pt>
               </c:numCache>
             </c:numRef>
@@ -7718,7 +7636,7 @@
           <c:smooth val="0"/>
           <c:extLst>
             <c:ext xmlns:c16="http://schemas.microsoft.com/office/drawing/2014/chart" uri="{C3380CC4-5D6E-409C-BE32-E72D297353CC}">
-              <c16:uniqueId val="{00000000-EE9C-47E6-BFBB-F20CF31D64CC}"/>
+              <c16:uniqueId val="{00000000-DA73-47AB-9DA9-590B8F6FA2F2}"/>
             </c:ext>
           </c:extLst>
         </c:ser>
@@ -7815,43 +7733,43 @@
                 <c:formatCode>General</c:formatCode>
                 <c:ptCount val="13"/>
                 <c:pt idx="0">
-                  <c:v>12.459899999999999</c:v>
+                  <c:v>8.7957999999999998</c:v>
                 </c:pt>
                 <c:pt idx="1">
-                  <c:v>12.4575</c:v>
+                  <c:v>9.1288999999999998</c:v>
                 </c:pt>
                 <c:pt idx="2">
-                  <c:v>12.4687</c:v>
+                  <c:v>9.1120000000000001</c:v>
                 </c:pt>
                 <c:pt idx="3">
-                  <c:v>12.5785</c:v>
+                  <c:v>8.9723000000000006</c:v>
                 </c:pt>
                 <c:pt idx="4">
-                  <c:v>12.6092</c:v>
+                  <c:v>9.1813000000000002</c:v>
                 </c:pt>
                 <c:pt idx="5">
-                  <c:v>12.807700000000001</c:v>
+                  <c:v>9.4192999999999998</c:v>
                 </c:pt>
                 <c:pt idx="6">
-                  <c:v>12.7165</c:v>
+                  <c:v>9.9938000000000002</c:v>
                 </c:pt>
                 <c:pt idx="7">
-                  <c:v>12.5571</c:v>
+                  <c:v>9.8619000000000003</c:v>
                 </c:pt>
                 <c:pt idx="8">
-                  <c:v>12.5465</c:v>
+                  <c:v>10.585000000000001</c:v>
                 </c:pt>
                 <c:pt idx="9">
-                  <c:v>12.585800000000001</c:v>
+                  <c:v>11.232799999999999</c:v>
                 </c:pt>
                 <c:pt idx="10">
-                  <c:v>12.4481</c:v>
+                  <c:v>10.7791</c:v>
                 </c:pt>
                 <c:pt idx="11">
-                  <c:v>12.5503</c:v>
+                  <c:v>10.7005</c:v>
                 </c:pt>
                 <c:pt idx="12">
-                  <c:v>12.6244</c:v>
+                  <c:v>11.244999999999999</c:v>
                 </c:pt>
               </c:numCache>
             </c:numRef>
@@ -7859,7 +7777,7 @@
           <c:smooth val="0"/>
           <c:extLst>
             <c:ext xmlns:c16="http://schemas.microsoft.com/office/drawing/2014/chart" uri="{C3380CC4-5D6E-409C-BE32-E72D297353CC}">
-              <c16:uniqueId val="{00000001-EE9C-47E6-BFBB-F20CF31D64CC}"/>
+              <c16:uniqueId val="{00000001-DA73-47AB-9DA9-590B8F6FA2F2}"/>
             </c:ext>
           </c:extLst>
         </c:ser>
@@ -7956,43 +7874,43 @@
                 <c:formatCode>General</c:formatCode>
                 <c:ptCount val="13"/>
                 <c:pt idx="0">
-                  <c:v>12.392899999999999</c:v>
+                  <c:v>9.0883000000000003</c:v>
                 </c:pt>
                 <c:pt idx="1">
-                  <c:v>14.927899999999999</c:v>
+                  <c:v>9.0258000000000003</c:v>
                 </c:pt>
                 <c:pt idx="2">
-                  <c:v>17.776700000000002</c:v>
+                  <c:v>9.3698999999999995</c:v>
                 </c:pt>
                 <c:pt idx="3">
-                  <c:v>21.575900000000001</c:v>
+                  <c:v>9.6195000000000004</c:v>
                 </c:pt>
                 <c:pt idx="4">
-                  <c:v>26.6401</c:v>
+                  <c:v>9.8178999999999998</c:v>
                 </c:pt>
                 <c:pt idx="5">
-                  <c:v>35.859200000000001</c:v>
+                  <c:v>10.5144</c:v>
                 </c:pt>
                 <c:pt idx="6">
-                  <c:v>41.039400000000001</c:v>
+                  <c:v>10.955299999999999</c:v>
                 </c:pt>
                 <c:pt idx="7">
-                  <c:v>46.507399999999997</c:v>
+                  <c:v>12.281000000000001</c:v>
                 </c:pt>
                 <c:pt idx="8">
-                  <c:v>51.059699999999999</c:v>
+                  <c:v>12.6698</c:v>
                 </c:pt>
                 <c:pt idx="9">
-                  <c:v>60.819899999999997</c:v>
+                  <c:v>14.867800000000001</c:v>
                 </c:pt>
                 <c:pt idx="10">
-                  <c:v>81.149799999999999</c:v>
+                  <c:v>14.813499999999999</c:v>
                 </c:pt>
                 <c:pt idx="11">
-                  <c:v>99.8523</c:v>
+                  <c:v>16.0486</c:v>
                 </c:pt>
                 <c:pt idx="12">
-                  <c:v>108.8687</c:v>
+                  <c:v>18.942299999999999</c:v>
                 </c:pt>
               </c:numCache>
             </c:numRef>
@@ -8000,7 +7918,7 @@
           <c:smooth val="0"/>
           <c:extLst>
             <c:ext xmlns:c16="http://schemas.microsoft.com/office/drawing/2014/chart" uri="{C3380CC4-5D6E-409C-BE32-E72D297353CC}">
-              <c16:uniqueId val="{00000002-EE9C-47E6-BFBB-F20CF31D64CC}"/>
+              <c16:uniqueId val="{00000002-DA73-47AB-9DA9-590B8F6FA2F2}"/>
             </c:ext>
           </c:extLst>
         </c:ser>
@@ -8097,43 +8015,43 @@
                 <c:formatCode>General</c:formatCode>
                 <c:ptCount val="13"/>
                 <c:pt idx="0">
-                  <c:v>12.4665</c:v>
+                  <c:v>8.8244000000000007</c:v>
                 </c:pt>
                 <c:pt idx="1">
-                  <c:v>12.5154</c:v>
+                  <c:v>9.2399000000000004</c:v>
                 </c:pt>
                 <c:pt idx="2">
-                  <c:v>12.614599999999999</c:v>
+                  <c:v>9.1941000000000006</c:v>
                 </c:pt>
                 <c:pt idx="3">
-                  <c:v>12.6938</c:v>
+                  <c:v>9.9245999999999999</c:v>
                 </c:pt>
                 <c:pt idx="4">
-                  <c:v>12.4922</c:v>
+                  <c:v>10.213699999999999</c:v>
                 </c:pt>
                 <c:pt idx="5">
-                  <c:v>12.941599999999999</c:v>
+                  <c:v>10.769</c:v>
                 </c:pt>
                 <c:pt idx="6">
-                  <c:v>12.51</c:v>
+                  <c:v>11.649900000000001</c:v>
                 </c:pt>
                 <c:pt idx="7">
-                  <c:v>12.9321</c:v>
+                  <c:v>11.9778</c:v>
                 </c:pt>
                 <c:pt idx="8">
-                  <c:v>12.5082</c:v>
+                  <c:v>12.714600000000001</c:v>
                 </c:pt>
                 <c:pt idx="9">
-                  <c:v>12.522600000000001</c:v>
+                  <c:v>14.517799999999999</c:v>
                 </c:pt>
                 <c:pt idx="10">
-                  <c:v>12.5815</c:v>
+                  <c:v>15.292400000000001</c:v>
                 </c:pt>
                 <c:pt idx="11">
-                  <c:v>12.5845</c:v>
+                  <c:v>17.176600000000001</c:v>
                 </c:pt>
                 <c:pt idx="12">
-                  <c:v>12.629300000000001</c:v>
+                  <c:v>19.0335</c:v>
                 </c:pt>
               </c:numCache>
             </c:numRef>
@@ -8141,7 +8059,7 @@
           <c:smooth val="0"/>
           <c:extLst>
             <c:ext xmlns:c16="http://schemas.microsoft.com/office/drawing/2014/chart" uri="{C3380CC4-5D6E-409C-BE32-E72D297353CC}">
-              <c16:uniqueId val="{00000003-EE9C-47E6-BFBB-F20CF31D64CC}"/>
+              <c16:uniqueId val="{00000003-DA73-47AB-9DA9-590B8F6FA2F2}"/>
             </c:ext>
           </c:extLst>
         </c:ser>
@@ -8238,43 +8156,43 @@
                 <c:formatCode>General</c:formatCode>
                 <c:ptCount val="13"/>
                 <c:pt idx="0">
-                  <c:v>12.485099999999999</c:v>
+                  <c:v>8.9052000000000007</c:v>
                 </c:pt>
                 <c:pt idx="1">
-                  <c:v>16.123799999999999</c:v>
+                  <c:v>9.4162999999999997</c:v>
                 </c:pt>
                 <c:pt idx="2">
-                  <c:v>18.729500000000002</c:v>
+                  <c:v>9.4585000000000008</c:v>
                 </c:pt>
                 <c:pt idx="3">
-                  <c:v>20.508400000000002</c:v>
+                  <c:v>10.1083</c:v>
                 </c:pt>
                 <c:pt idx="4">
-                  <c:v>24.865100000000002</c:v>
+                  <c:v>10.852</c:v>
                 </c:pt>
                 <c:pt idx="5">
-                  <c:v>32.102699999999999</c:v>
+                  <c:v>11.3797</c:v>
                 </c:pt>
                 <c:pt idx="6">
-                  <c:v>33.131300000000003</c:v>
+                  <c:v>11.9854</c:v>
                 </c:pt>
                 <c:pt idx="7">
-                  <c:v>40.659799999999997</c:v>
+                  <c:v>13.6805</c:v>
                 </c:pt>
                 <c:pt idx="8">
-                  <c:v>50.610700000000001</c:v>
+                  <c:v>13.305</c:v>
                 </c:pt>
                 <c:pt idx="9">
-                  <c:v>62.497799999999998</c:v>
+                  <c:v>14.6911</c:v>
                 </c:pt>
                 <c:pt idx="10">
-                  <c:v>65.354100000000003</c:v>
+                  <c:v>15.7921</c:v>
                 </c:pt>
                 <c:pt idx="11">
-                  <c:v>82.528999999999996</c:v>
+                  <c:v>18.537400000000002</c:v>
                 </c:pt>
                 <c:pt idx="12">
-                  <c:v>89.676599999999993</c:v>
+                  <c:v>18.955500000000001</c:v>
                 </c:pt>
               </c:numCache>
             </c:numRef>
@@ -8282,7 +8200,7 @@
           <c:smooth val="0"/>
           <c:extLst>
             <c:ext xmlns:c16="http://schemas.microsoft.com/office/drawing/2014/chart" uri="{C3380CC4-5D6E-409C-BE32-E72D297353CC}">
-              <c16:uniqueId val="{00000004-EE9C-47E6-BFBB-F20CF31D64CC}"/>
+              <c16:uniqueId val="{00000004-DA73-47AB-9DA9-590B8F6FA2F2}"/>
             </c:ext>
           </c:extLst>
         </c:ser>
@@ -8753,22 +8671,22 @@
                 <c:formatCode>General</c:formatCode>
                 <c:ptCount val="6"/>
                 <c:pt idx="0">
-                  <c:v>12.476000000000001</c:v>
+                  <c:v>8.8614999999999995</c:v>
                 </c:pt>
                 <c:pt idx="1">
-                  <c:v>12.498900000000001</c:v>
+                  <c:v>8.8021999999999991</c:v>
                 </c:pt>
                 <c:pt idx="2">
-                  <c:v>12.479799999999999</c:v>
+                  <c:v>8.7181999999999995</c:v>
                 </c:pt>
                 <c:pt idx="3">
-                  <c:v>12.5581</c:v>
+                  <c:v>8.9106000000000005</c:v>
                 </c:pt>
                 <c:pt idx="4">
-                  <c:v>12.5344</c:v>
+                  <c:v>8.8199000000000005</c:v>
                 </c:pt>
                 <c:pt idx="5">
-                  <c:v>12.505800000000001</c:v>
+                  <c:v>8.8567999999999998</c:v>
                 </c:pt>
               </c:numCache>
             </c:numRef>
@@ -8776,7 +8694,7 @@
           <c:smooth val="0"/>
           <c:extLst>
             <c:ext xmlns:c16="http://schemas.microsoft.com/office/drawing/2014/chart" uri="{C3380CC4-5D6E-409C-BE32-E72D297353CC}">
-              <c16:uniqueId val="{00000000-123E-42C5-AEFC-7CAB830D9E33}"/>
+              <c16:uniqueId val="{00000000-A247-4517-9224-D32E0A4F246D}"/>
             </c:ext>
           </c:extLst>
         </c:ser>
@@ -8844,22 +8762,22 @@
                 <c:formatCode>General</c:formatCode>
                 <c:ptCount val="6"/>
                 <c:pt idx="0">
-                  <c:v>14.016999999999999</c:v>
+                  <c:v>10.838900000000001</c:v>
                 </c:pt>
                 <c:pt idx="1">
-                  <c:v>12.939500000000001</c:v>
+                  <c:v>10.6737</c:v>
                 </c:pt>
                 <c:pt idx="2">
-                  <c:v>12.6082</c:v>
+                  <c:v>10.212999999999999</c:v>
                 </c:pt>
                 <c:pt idx="3">
-                  <c:v>12.608499999999999</c:v>
+                  <c:v>9.1120000000000001</c:v>
                 </c:pt>
                 <c:pt idx="4">
-                  <c:v>12.571899999999999</c:v>
+                  <c:v>8.8538999999999994</c:v>
                 </c:pt>
                 <c:pt idx="5">
-                  <c:v>12.575100000000001</c:v>
+                  <c:v>8.7830999999999992</c:v>
                 </c:pt>
               </c:numCache>
             </c:numRef>
@@ -8867,7 +8785,7 @@
           <c:smooth val="0"/>
           <c:extLst>
             <c:ext xmlns:c16="http://schemas.microsoft.com/office/drawing/2014/chart" uri="{C3380CC4-5D6E-409C-BE32-E72D297353CC}">
-              <c16:uniqueId val="{00000001-123E-42C5-AEFC-7CAB830D9E33}"/>
+              <c16:uniqueId val="{00000001-A247-4517-9224-D32E0A4F246D}"/>
             </c:ext>
           </c:extLst>
         </c:ser>
@@ -8935,22 +8853,22 @@
                 <c:formatCode>General</c:formatCode>
                 <c:ptCount val="6"/>
                 <c:pt idx="0">
-                  <c:v>17.8887</c:v>
+                  <c:v>11.8302</c:v>
                 </c:pt>
                 <c:pt idx="1">
-                  <c:v>17.502400000000002</c:v>
+                  <c:v>11.269</c:v>
                 </c:pt>
                 <c:pt idx="2">
-                  <c:v>18.112300000000001</c:v>
+                  <c:v>10.2056</c:v>
                 </c:pt>
                 <c:pt idx="3">
-                  <c:v>17.843299999999999</c:v>
+                  <c:v>9.3698999999999995</c:v>
                 </c:pt>
                 <c:pt idx="4">
-                  <c:v>19.259899999999998</c:v>
+                  <c:v>9.0281000000000002</c:v>
                 </c:pt>
                 <c:pt idx="5">
-                  <c:v>19.843499999999999</c:v>
+                  <c:v>8.8530999999999995</c:v>
                 </c:pt>
               </c:numCache>
             </c:numRef>
@@ -8958,7 +8876,7 @@
           <c:smooth val="0"/>
           <c:extLst>
             <c:ext xmlns:c16="http://schemas.microsoft.com/office/drawing/2014/chart" uri="{C3380CC4-5D6E-409C-BE32-E72D297353CC}">
-              <c16:uniqueId val="{00000002-123E-42C5-AEFC-7CAB830D9E33}"/>
+              <c16:uniqueId val="{00000002-A247-4517-9224-D32E0A4F246D}"/>
             </c:ext>
           </c:extLst>
         </c:ser>
@@ -8999,22 +8917,22 @@
                 <c:formatCode>General</c:formatCode>
                 <c:ptCount val="6"/>
                 <c:pt idx="0">
-                  <c:v>16.9862</c:v>
+                  <c:v>12.041700000000001</c:v>
                 </c:pt>
                 <c:pt idx="1">
-                  <c:v>13.150499999999999</c:v>
+                  <c:v>11.823600000000001</c:v>
                 </c:pt>
                 <c:pt idx="2">
-                  <c:v>12.6295</c:v>
+                  <c:v>10.9834</c:v>
                 </c:pt>
                 <c:pt idx="3">
-                  <c:v>12.612500000000001</c:v>
+                  <c:v>9.1941000000000006</c:v>
                 </c:pt>
                 <c:pt idx="4">
-                  <c:v>12.563499999999999</c:v>
+                  <c:v>9.0683000000000007</c:v>
                 </c:pt>
                 <c:pt idx="5">
-                  <c:v>12.6935</c:v>
+                  <c:v>8.8203999999999994</c:v>
                 </c:pt>
               </c:numCache>
             </c:numRef>
@@ -9022,7 +8940,7 @@
           <c:smooth val="0"/>
           <c:extLst>
             <c:ext xmlns:c16="http://schemas.microsoft.com/office/drawing/2014/chart" uri="{C3380CC4-5D6E-409C-BE32-E72D297353CC}">
-              <c16:uniqueId val="{00000003-123E-42C5-AEFC-7CAB830D9E33}"/>
+              <c16:uniqueId val="{00000003-A247-4517-9224-D32E0A4F246D}"/>
             </c:ext>
           </c:extLst>
         </c:ser>
@@ -9063,22 +8981,22 @@
                 <c:formatCode>General</c:formatCode>
                 <c:ptCount val="6"/>
                 <c:pt idx="0">
-                  <c:v>19.132400000000001</c:v>
+                  <c:v>11.9246</c:v>
                 </c:pt>
                 <c:pt idx="1">
-                  <c:v>19.2225</c:v>
+                  <c:v>12.6737</c:v>
                 </c:pt>
                 <c:pt idx="2">
-                  <c:v>17.7852</c:v>
+                  <c:v>10.5931</c:v>
                 </c:pt>
                 <c:pt idx="3">
-                  <c:v>19.6858</c:v>
+                  <c:v>9.4585000000000008</c:v>
                 </c:pt>
                 <c:pt idx="4">
-                  <c:v>19.285399999999999</c:v>
+                  <c:v>9.4240999999999993</c:v>
                 </c:pt>
                 <c:pt idx="5">
-                  <c:v>20.689299999999999</c:v>
+                  <c:v>9.3757999999999999</c:v>
                 </c:pt>
               </c:numCache>
             </c:numRef>
@@ -9086,7 +9004,7 @@
           <c:smooth val="0"/>
           <c:extLst>
             <c:ext xmlns:c16="http://schemas.microsoft.com/office/drawing/2014/chart" uri="{C3380CC4-5D6E-409C-BE32-E72D297353CC}">
-              <c16:uniqueId val="{00000004-123E-42C5-AEFC-7CAB830D9E33}"/>
+              <c16:uniqueId val="{00000004-A247-4517-9224-D32E0A4F246D}"/>
             </c:ext>
           </c:extLst>
         </c:ser>
@@ -9426,7 +9344,7 @@
           <a:bodyPr rot="0" spcFirstLastPara="1" vertOverflow="ellipsis" vert="horz" wrap="square" anchor="ctr" anchorCtr="1"/>
           <a:lstStyle/>
           <a:p>
-            <a:pPr algn="ctr">
+            <a:pPr>
               <a:defRPr sz="1400" b="0" i="0" u="none" strike="noStrike" kern="1200" spc="0" baseline="0">
                 <a:solidFill>
                   <a:schemeClr val="tx1">
@@ -9463,7 +9381,7 @@
         <a:bodyPr rot="0" spcFirstLastPara="1" vertOverflow="ellipsis" vert="horz" wrap="square" anchor="ctr" anchorCtr="1"/>
         <a:lstStyle/>
         <a:p>
-          <a:pPr algn="ctr">
+          <a:pPr>
             <a:defRPr sz="1400" b="0" i="0" u="none" strike="noStrike" kern="1200" spc="0" baseline="0">
               <a:solidFill>
                 <a:schemeClr val="tx1">
@@ -9537,7 +9455,7 @@
           <c:smooth val="0"/>
           <c:extLst>
             <c:ext xmlns:c16="http://schemas.microsoft.com/office/drawing/2014/chart" uri="{C3380CC4-5D6E-409C-BE32-E72D297353CC}">
-              <c16:uniqueId val="{00000000-CF2B-4761-97E4-99C1D825029C}"/>
+              <c16:uniqueId val="{00000000-D79A-4B0E-B8A4-FFEA16ED088A}"/>
             </c:ext>
           </c:extLst>
         </c:ser>
@@ -9598,7 +9516,7 @@
           <c:smooth val="0"/>
           <c:extLst>
             <c:ext xmlns:c16="http://schemas.microsoft.com/office/drawing/2014/chart" uri="{C3380CC4-5D6E-409C-BE32-E72D297353CC}">
-              <c16:uniqueId val="{00000001-CF2B-4761-97E4-99C1D825029C}"/>
+              <c16:uniqueId val="{00000001-D79A-4B0E-B8A4-FFEA16ED088A}"/>
             </c:ext>
           </c:extLst>
         </c:ser>
@@ -9659,7 +9577,68 @@
           <c:smooth val="0"/>
           <c:extLst>
             <c:ext xmlns:c16="http://schemas.microsoft.com/office/drawing/2014/chart" uri="{C3380CC4-5D6E-409C-BE32-E72D297353CC}">
-              <c16:uniqueId val="{00000002-CF2B-4761-97E4-99C1D825029C}"/>
+              <c16:uniqueId val="{00000002-D79A-4B0E-B8A4-FFEA16ED088A}"/>
+            </c:ext>
+          </c:extLst>
+        </c:ser>
+        <c:ser>
+          <c:idx val="3"/>
+          <c:order val="3"/>
+          <c:tx>
+            <c:v>Phase6</c:v>
+          </c:tx>
+          <c:spPr>
+            <a:ln w="28575" cap="rnd">
+              <a:solidFill>
+                <a:schemeClr val="accent4"/>
+              </a:solidFill>
+              <a:round/>
+            </a:ln>
+            <a:effectLst/>
+          </c:spPr>
+          <c:marker>
+            <c:symbol val="circle"/>
+            <c:size val="5"/>
+            <c:spPr>
+              <a:solidFill>
+                <a:schemeClr val="accent4"/>
+              </a:solidFill>
+              <a:ln w="9525">
+                <a:solidFill>
+                  <a:schemeClr val="accent4"/>
+                </a:solidFill>
+              </a:ln>
+              <a:effectLst/>
+            </c:spPr>
+          </c:marker>
+          <c:val>
+            <c:numRef>
+              <c:f>Sheet1!$B$58:$F$58</c:f>
+              <c:numCache>
+                <c:formatCode>General</c:formatCode>
+                <c:ptCount val="5"/>
+                <c:pt idx="0">
+                  <c:v>8.9125999999999994</c:v>
+                </c:pt>
+                <c:pt idx="1">
+                  <c:v>9.1311999999999998</c:v>
+                </c:pt>
+                <c:pt idx="2">
+                  <c:v>9.3070000000000004</c:v>
+                </c:pt>
+                <c:pt idx="3">
+                  <c:v>9.2324999999999999</c:v>
+                </c:pt>
+                <c:pt idx="4">
+                  <c:v>9.7944999999999993</c:v>
+                </c:pt>
+              </c:numCache>
+            </c:numRef>
+          </c:val>
+          <c:smooth val="0"/>
+          <c:extLst>
+            <c:ext xmlns:c16="http://schemas.microsoft.com/office/drawing/2014/chart" uri="{C3380CC4-5D6E-409C-BE32-E72D297353CC}">
+              <c16:uniqueId val="{00000003-D79A-4B0E-B8A4-FFEA16ED088A}"/>
             </c:ext>
           </c:extLst>
         </c:ser>

--- a/selective_repeat/Design.docx
+++ b/selective_repeat/Design.docx
@@ -56,7 +56,7 @@
         <w:t xml:space="preserve"> </w:t>
       </w:r>
       <w:r>
-        <w:t>of the project by using UDP to send images from a client to a server, and vice versa</w:t>
+        <w:t>of the project by using UDP to send images from a client to a server and vice versa</w:t>
       </w:r>
       <w:r>
         <w:t xml:space="preserve"> across a channel that has the possibility to introduce bit errors and lost packets</w:t>
@@ -68,13 +68,11 @@
         <w:t xml:space="preserve">This version utilizes </w:t>
       </w:r>
       <w:r>
-        <w:t xml:space="preserve">Selective </w:t>
-      </w:r>
-      <w:proofErr w:type="spellStart"/>
-      <w:r>
-        <w:t>Repear</w:t>
-      </w:r>
-      <w:proofErr w:type="spellEnd"/>
+        <w:t>Selective Repea</w:t>
+      </w:r>
+      <w:r>
+        <w:t>t</w:t>
+      </w:r>
       <w:r>
         <w:t xml:space="preserve"> protocol to communicate across the channel.  </w:t>
       </w:r>
@@ -97,7 +95,7 @@
         <w:t>write</w:t>
       </w:r>
       <w:r>
-        <w:t xml:space="preserve"> to a file, in order</w:t>
+        <w:t xml:space="preserve"> to a file</w:t>
       </w:r>
       <w:r>
         <w:t>.  After sending this file, the client waits for a response of the same nature from the server</w:t>
@@ -275,10 +273,10 @@
           <w:noProof/>
         </w:rPr>
         <w:drawing>
-          <wp:inline distT="0" distB="0" distL="0" distR="0" wp14:anchorId="2EFAF3C7" wp14:editId="205F2889">
-            <wp:extent cx="5943600" cy="4752340"/>
+          <wp:inline distT="0" distB="0" distL="0" distR="0" wp14:anchorId="03698780" wp14:editId="0C5CFD16">
+            <wp:extent cx="5943600" cy="4770120"/>
             <wp:effectExtent l="0" t="0" r="0" b="0"/>
-            <wp:docPr id="12" name="Picture 12"/>
+            <wp:docPr id="10" name="Picture 10" descr="A close up of a map&#10;&#10;Description automatically generated"/>
             <wp:cNvGraphicFramePr>
               <a:graphicFrameLocks xmlns:a="http://schemas.openxmlformats.org/drawingml/2006/main" noChangeAspect="1"/>
             </wp:cNvGraphicFramePr>
@@ -286,7 +284,7 @@
               <a:graphicData uri="http://schemas.openxmlformats.org/drawingml/2006/picture">
                 <pic:pic xmlns:pic="http://schemas.openxmlformats.org/drawingml/2006/picture">
                   <pic:nvPicPr>
-                    <pic:cNvPr id="12" name="server flow 1.PNG"/>
+                    <pic:cNvPr id="10" name="server flow.PNG"/>
                     <pic:cNvPicPr/>
                   </pic:nvPicPr>
                   <pic:blipFill>
@@ -304,7 +302,7 @@
                   <pic:spPr>
                     <a:xfrm>
                       <a:off x="0" y="0"/>
-                      <a:ext cx="5943600" cy="4752340"/>
+                      <a:ext cx="5943600" cy="4770120"/>
                     </a:xfrm>
                     <a:prstGeom prst="rect">
                       <a:avLst/>
@@ -497,10 +495,10 @@
           <w:u w:val="single"/>
         </w:rPr>
         <w:drawing>
-          <wp:inline distT="0" distB="0" distL="0" distR="0" wp14:anchorId="4D74EACB" wp14:editId="4CAF6701">
-            <wp:extent cx="5943600" cy="4283710"/>
-            <wp:effectExtent l="0" t="0" r="0" b="2540"/>
-            <wp:docPr id="15" name="Picture 15"/>
+          <wp:inline distT="0" distB="0" distL="0" distR="0" wp14:anchorId="7A1DA59A" wp14:editId="4BF58716">
+            <wp:extent cx="5943600" cy="3077845"/>
+            <wp:effectExtent l="0" t="0" r="0" b="8255"/>
+            <wp:docPr id="17" name="Picture 17" descr="A close up of a map&#10;&#10;Description automatically generated"/>
             <wp:cNvGraphicFramePr>
               <a:graphicFrameLocks xmlns:a="http://schemas.openxmlformats.org/drawingml/2006/main" noChangeAspect="1"/>
             </wp:cNvGraphicFramePr>
@@ -508,7 +506,7 @@
               <a:graphicData uri="http://schemas.openxmlformats.org/drawingml/2006/picture">
                 <pic:pic xmlns:pic="http://schemas.openxmlformats.org/drawingml/2006/picture">
                   <pic:nvPicPr>
-                    <pic:cNvPr id="15" name="server flow 2.PNG"/>
+                    <pic:cNvPr id="17" name="server flow 2.PNG"/>
                     <pic:cNvPicPr/>
                   </pic:nvPicPr>
                   <pic:blipFill>
@@ -526,7 +524,7 @@
                   <pic:spPr>
                     <a:xfrm>
                       <a:off x="0" y="0"/>
-                      <a:ext cx="5943600" cy="4283710"/>
+                      <a:ext cx="5943600" cy="3077845"/>
                     </a:xfrm>
                     <a:prstGeom prst="rect">
                       <a:avLst/>
@@ -614,7 +612,6 @@
           <w:noProof/>
           <w:u w:val="single"/>
         </w:rPr>
-        <w:lastRenderedPageBreak/>
         <mc:AlternateContent>
           <mc:Choice Requires="wps">
             <w:drawing>
@@ -663,7 +660,16 @@
                         <w:txbxContent>
                           <w:p>
                             <w:r>
-                              <w:t>Fig 2. Client Flowchart</w:t>
+                              <w:t>Fig 2</w:t>
+                            </w:r>
+                            <w:r>
+                              <w:t>a</w:t>
+                            </w:r>
+                            <w:r>
+                              <w:t>. Client Flowchart</w:t>
+                            </w:r>
+                            <w:r>
+                              <w:t xml:space="preserve"> (Pt. 1)</w:t>
                             </w:r>
                           </w:p>
                         </w:txbxContent>
@@ -690,7 +696,16 @@
                   <w:txbxContent>
                     <w:p>
                       <w:r>
-                        <w:t>Fig 2. Client Flowchart</w:t>
+                        <w:t>Fig 2</w:t>
+                      </w:r>
+                      <w:r>
+                        <w:t>a</w:t>
+                      </w:r>
+                      <w:r>
+                        <w:t>. Client Flowchart</w:t>
+                      </w:r>
+                      <w:r>
+                        <w:t xml:space="preserve"> (Pt. 1)</w:t>
                       </w:r>
                     </w:p>
                   </w:txbxContent>
@@ -714,11 +729,12 @@
         <w:rPr>
           <w:noProof/>
         </w:rPr>
+        <w:lastRenderedPageBreak/>
         <w:drawing>
-          <wp:inline distT="0" distB="0" distL="0" distR="0" wp14:anchorId="70AD7D5D" wp14:editId="131A6E7D">
-            <wp:extent cx="5943600" cy="4732655"/>
+          <wp:inline distT="0" distB="0" distL="0" distR="0" wp14:anchorId="3C671E00" wp14:editId="3D767634">
+            <wp:extent cx="5943600" cy="4142740"/>
             <wp:effectExtent l="0" t="0" r="0" b="0"/>
-            <wp:docPr id="16" name="Picture 16"/>
+            <wp:docPr id="20" name="Picture 20" descr="A close up of a map&#10;&#10;Description automatically generated"/>
             <wp:cNvGraphicFramePr>
               <a:graphicFrameLocks xmlns:a="http://schemas.openxmlformats.org/drawingml/2006/main" noChangeAspect="1"/>
             </wp:cNvGraphicFramePr>
@@ -726,7 +742,7 @@
               <a:graphicData uri="http://schemas.openxmlformats.org/drawingml/2006/picture">
                 <pic:pic xmlns:pic="http://schemas.openxmlformats.org/drawingml/2006/picture">
                   <pic:nvPicPr>
-                    <pic:cNvPr id="16" name="client flowchart.PNG"/>
+                    <pic:cNvPr id="20" name="client flow.PNG"/>
                     <pic:cNvPicPr/>
                   </pic:nvPicPr>
                   <pic:blipFill>
@@ -744,7 +760,7 @@
                   <pic:spPr>
                     <a:xfrm>
                       <a:off x="0" y="0"/>
-                      <a:ext cx="5943600" cy="4732655"/>
+                      <a:ext cx="5943600" cy="4142740"/>
                     </a:xfrm>
                     <a:prstGeom prst="rect">
                       <a:avLst/>
@@ -759,8 +775,149 @@
     </w:p>
     <w:p/>
     <w:p/>
+    <w:p>
+      <w:r>
+        <w:rPr>
+          <w:noProof/>
+          <w:u w:val="single"/>
+        </w:rPr>
+        <mc:AlternateContent>
+          <mc:Choice Requires="wps">
+            <w:drawing>
+              <wp:anchor distT="45720" distB="45720" distL="114300" distR="114300" simplePos="0" relativeHeight="251692032" behindDoc="0" locked="0" layoutInCell="1" allowOverlap="1" wp14:anchorId="09041A50" wp14:editId="7D722DB3">
+                <wp:simplePos x="0" y="0"/>
+                <wp:positionH relativeFrom="column">
+                  <wp:posOffset>0</wp:posOffset>
+                </wp:positionH>
+                <wp:positionV relativeFrom="paragraph">
+                  <wp:posOffset>334645</wp:posOffset>
+                </wp:positionV>
+                <wp:extent cx="2360930" cy="1404620"/>
+                <wp:effectExtent l="0" t="0" r="22860" b="11430"/>
+                <wp:wrapSquare wrapText="bothSides"/>
+                <wp:docPr id="22" name="Text Box 2"/>
+                <wp:cNvGraphicFramePr>
+                  <a:graphicFrameLocks xmlns:a="http://schemas.openxmlformats.org/drawingml/2006/main"/>
+                </wp:cNvGraphicFramePr>
+                <a:graphic xmlns:a="http://schemas.openxmlformats.org/drawingml/2006/main">
+                  <a:graphicData uri="http://schemas.microsoft.com/office/word/2010/wordprocessingShape">
+                    <wps:wsp>
+                      <wps:cNvSpPr txBox="1">
+                        <a:spLocks noChangeArrowheads="1"/>
+                      </wps:cNvSpPr>
+                      <wps:spPr bwMode="auto">
+                        <a:xfrm>
+                          <a:off x="0" y="0"/>
+                          <a:ext cx="2360930" cy="1404620"/>
+                        </a:xfrm>
+                        <a:prstGeom prst="rect">
+                          <a:avLst/>
+                        </a:prstGeom>
+                        <a:solidFill>
+                          <a:srgbClr val="FFFFFF"/>
+                        </a:solidFill>
+                        <a:ln w="9525">
+                          <a:solidFill>
+                            <a:srgbClr val="000000"/>
+                          </a:solidFill>
+                          <a:miter lim="800000"/>
+                          <a:headEnd/>
+                          <a:tailEnd/>
+                        </a:ln>
+                      </wps:spPr>
+                      <wps:txbx>
+                        <w:txbxContent>
+                          <w:p>
+                            <w:r>
+                              <w:t>Fig 2a. Client Flowchart (Pt. 1)</w:t>
+                            </w:r>
+                          </w:p>
+                        </w:txbxContent>
+                      </wps:txbx>
+                      <wps:bodyPr rot="0" vert="horz" wrap="square" lIns="91440" tIns="45720" rIns="91440" bIns="45720" anchor="t" anchorCtr="0">
+                        <a:spAutoFit/>
+                      </wps:bodyPr>
+                    </wps:wsp>
+                  </a:graphicData>
+                </a:graphic>
+                <wp14:sizeRelH relativeFrom="margin">
+                  <wp14:pctWidth>40000</wp14:pctWidth>
+                </wp14:sizeRelH>
+                <wp14:sizeRelV relativeFrom="margin">
+                  <wp14:pctHeight>20000</wp14:pctHeight>
+                </wp14:sizeRelV>
+              </wp:anchor>
+            </w:drawing>
+          </mc:Choice>
+          <mc:Fallback>
+            <w:pict>
+              <v:shape w14:anchorId="09041A50" id="_x0000_s1029" type="#_x0000_t202" style="position:absolute;margin-left:0;margin-top:26.35pt;width:185.9pt;height:110.6pt;z-index:251692032;visibility:visible;mso-wrap-style:square;mso-width-percent:400;mso-height-percent:200;mso-wrap-distance-left:9pt;mso-wrap-distance-top:3.6pt;mso-wrap-distance-right:9pt;mso-wrap-distance-bottom:3.6pt;mso-position-horizontal:absolute;mso-position-horizontal-relative:text;mso-position-vertical:absolute;mso-position-vertical-relative:text;mso-width-percent:400;mso-height-percent:200;mso-width-relative:margin;mso-height-relative:margin;v-text-anchor:top" o:gfxdata="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">
+                <v:textbox style="mso-fit-shape-to-text:t">
+                  <w:txbxContent>
+                    <w:p>
+                      <w:r>
+                        <w:t>Fig 2a. Client Flowchart (Pt. 1)</w:t>
+                      </w:r>
+                    </w:p>
+                  </w:txbxContent>
+                </v:textbox>
+                <w10:wrap type="square"/>
+              </v:shape>
+            </w:pict>
+          </mc:Fallback>
+        </mc:AlternateContent>
+      </w:r>
+    </w:p>
     <w:p/>
     <w:p/>
+    <w:p>
+      <w:r>
+        <w:rPr>
+          <w:noProof/>
+        </w:rPr>
+        <w:drawing>
+          <wp:inline distT="0" distB="0" distL="0" distR="0" wp14:anchorId="3BB8775B" wp14:editId="48DE9A34">
+            <wp:extent cx="5943600" cy="2263775"/>
+            <wp:effectExtent l="0" t="0" r="0" b="3175"/>
+            <wp:docPr id="29" name="Picture 29" descr="A close up of a map&#10;&#10;Description automatically generated"/>
+            <wp:cNvGraphicFramePr>
+              <a:graphicFrameLocks xmlns:a="http://schemas.openxmlformats.org/drawingml/2006/main" noChangeAspect="1"/>
+            </wp:cNvGraphicFramePr>
+            <a:graphic xmlns:a="http://schemas.openxmlformats.org/drawingml/2006/main">
+              <a:graphicData uri="http://schemas.openxmlformats.org/drawingml/2006/picture">
+                <pic:pic xmlns:pic="http://schemas.openxmlformats.org/drawingml/2006/picture">
+                  <pic:nvPicPr>
+                    <pic:cNvPr id="29" name="client flow 2.PNG"/>
+                    <pic:cNvPicPr/>
+                  </pic:nvPicPr>
+                  <pic:blipFill>
+                    <a:blip r:embed="rId10">
+                      <a:extLst>
+                        <a:ext uri="{28A0092B-C50C-407E-A947-70E740481C1C}">
+                          <a14:useLocalDpi xmlns:a14="http://schemas.microsoft.com/office/drawing/2010/main" val="0"/>
+                        </a:ext>
+                      </a:extLst>
+                    </a:blip>
+                    <a:stretch>
+                      <a:fillRect/>
+                    </a:stretch>
+                  </pic:blipFill>
+                  <pic:spPr>
+                    <a:xfrm>
+                      <a:off x="0" y="0"/>
+                      <a:ext cx="5943600" cy="2263775"/>
+                    </a:xfrm>
+                    <a:prstGeom prst="rect">
+                      <a:avLst/>
+                    </a:prstGeom>
+                  </pic:spPr>
+                </pic:pic>
+              </a:graphicData>
+            </a:graphic>
+          </wp:inline>
+        </w:drawing>
+      </w:r>
+    </w:p>
     <w:p/>
     <w:p>
       <w:pPr>
@@ -806,11 +963,7 @@
         <w:t>” will allow messages such as “</w:t>
       </w:r>
       <w:r>
-        <w:t xml:space="preserve">Server: </w:t>
-      </w:r>
-      <w:r>
-        <w:lastRenderedPageBreak/>
-        <w:t>Finished writing received file</w:t>
+        <w:t>Server: Finished writing received file</w:t>
       </w:r>
       <w:r>
         <w:t>”</w:t>
@@ -831,6 +984,9 @@
       </w:r>
       <w:r>
         <w:t xml:space="preserve">” to be printed to the console.  </w:t>
+      </w:r>
+      <w:r>
+        <w:t xml:space="preserve">Each of these messages will be prefixed with the program time.  </w:t>
       </w:r>
       <w:r>
         <w:t>The user then has to click Start Server. This will start the</w:t>
@@ -892,7 +1048,7 @@
                     <pic:cNvPicPr/>
                   </pic:nvPicPr>
                   <pic:blipFill>
-                    <a:blip r:embed="rId10">
+                    <a:blip r:embed="rId11">
                       <a:extLst>
                         <a:ext uri="{28A0092B-C50C-407E-A947-70E740481C1C}">
                           <a14:useLocalDpi xmlns:a14="http://schemas.microsoft.com/office/drawing/2010/main" val="0"/>
@@ -936,10 +1092,16 @@
         <w:t>Next, the user</w:t>
       </w:r>
       <w:r>
-        <w:t xml:space="preserve"> can enter their desired “Corruption Option” and “UDP Error Rate”</w:t>
-      </w:r>
-      <w:r>
-        <w:t xml:space="preserve"> </w:t>
+        <w:t xml:space="preserve"> can enter their desired “Corruption Option”</w:t>
+      </w:r>
+      <w:r>
+        <w:t xml:space="preserve">, </w:t>
+      </w:r>
+      <w:r>
+        <w:t>“UDP Error Rate”</w:t>
+      </w:r>
+      <w:r>
+        <w:t xml:space="preserve">, and “Window Size” </w:t>
       </w:r>
       <w:r>
         <w:t>in the corresponding input boxes</w:t>
@@ -948,10 +1110,10 @@
         <w:t xml:space="preserve"> of the GUI</w:t>
       </w:r>
       <w:r>
-        <w:t xml:space="preserve">. </w:t>
-      </w:r>
-      <w:r>
-        <w:t xml:space="preserve">Also, the user can uncheck “Loss Recovery” if desired.  </w:t>
+        <w:t>.</w:t>
+      </w:r>
+      <w:r>
+        <w:t xml:space="preserve">  </w:t>
       </w:r>
       <w:r>
         <w:t>The</w:t>
@@ -980,6 +1142,7 @@
         <w:rPr>
           <w:noProof/>
         </w:rPr>
+        <w:lastRenderedPageBreak/>
         <w:drawing>
           <wp:inline distT="0" distB="0" distL="0" distR="0" wp14:anchorId="36CF3EB9" wp14:editId="6ED31401">
             <wp:extent cx="5943600" cy="3147695"/>
@@ -996,7 +1159,7 @@
                     <pic:cNvPicPr/>
                   </pic:nvPicPr>
                   <pic:blipFill>
-                    <a:blip r:embed="rId11">
+                    <a:blip r:embed="rId12">
                       <a:extLst>
                         <a:ext uri="{28A0092B-C50C-407E-A947-70E740481C1C}">
                           <a14:useLocalDpi xmlns:a14="http://schemas.microsoft.com/office/drawing/2010/main" val="0"/>
@@ -1028,7 +1191,6 @@
         <w:ind w:firstLine="720"/>
       </w:pPr>
       <w:r>
-        <w:lastRenderedPageBreak/>
         <w:t xml:space="preserve">This function operates in a similar fashion to the above-detailed Server function, and the client’s </w:t>
       </w:r>
       <w:proofErr w:type="spellStart"/>
@@ -1066,13 +1228,13 @@
         <w:t>data from the “Corruption Option”</w:t>
       </w:r>
       <w:r>
-        <w:t xml:space="preserve"> and </w:t>
+        <w:t xml:space="preserve">, </w:t>
       </w:r>
       <w:r>
         <w:t>“UDP error rate”</w:t>
       </w:r>
       <w:r>
-        <w:t xml:space="preserve"> </w:t>
+        <w:t xml:space="preserve">, and “Window Size” </w:t>
       </w:r>
       <w:r>
         <w:t xml:space="preserve">input boxes, in addition to the checkboxes, and passes this data onto our </w:t>
@@ -1162,71 +1324,6 @@
             <wp:extent cx="6633960" cy="390525"/>
             <wp:effectExtent l="0" t="0" r="0" b="0"/>
             <wp:docPr id="13" name="Picture 13"/>
-            <wp:cNvGraphicFramePr>
-              <a:graphicFrameLocks xmlns:a="http://schemas.openxmlformats.org/drawingml/2006/main" noChangeAspect="1"/>
-            </wp:cNvGraphicFramePr>
-            <a:graphic xmlns:a="http://schemas.openxmlformats.org/drawingml/2006/main">
-              <a:graphicData uri="http://schemas.openxmlformats.org/drawingml/2006/picture">
-                <pic:pic xmlns:pic="http://schemas.openxmlformats.org/drawingml/2006/picture">
-                  <pic:nvPicPr>
-                    <pic:cNvPr id="1" name=""/>
-                    <pic:cNvPicPr/>
-                  </pic:nvPicPr>
-                  <pic:blipFill>
-                    <a:blip r:embed="rId12"/>
-                    <a:stretch>
-                      <a:fillRect/>
-                    </a:stretch>
-                  </pic:blipFill>
-                  <pic:spPr>
-                    <a:xfrm>
-                      <a:off x="0" y="0"/>
-                      <a:ext cx="6676267" cy="393015"/>
-                    </a:xfrm>
-                    <a:prstGeom prst="rect">
-                      <a:avLst/>
-                    </a:prstGeom>
-                  </pic:spPr>
-                </pic:pic>
-              </a:graphicData>
-            </a:graphic>
-          </wp:inline>
-        </w:drawing>
-      </w:r>
-    </w:p>
-    <w:p>
-      <w:r>
-        <w:tab/>
-      </w:r>
-      <w:r>
-        <w:t xml:space="preserve">When called, the </w:t>
-      </w:r>
-      <w:r>
-        <w:t>listen</w:t>
-      </w:r>
-      <w:r>
-        <w:t xml:space="preserve">() function </w:t>
-      </w:r>
-      <w:r>
-        <w:t>will continually run, where it will listen for incoming connections</w:t>
-      </w:r>
-      <w:r>
-        <w:t xml:space="preserve"> and starts the RDT receive sequence</w:t>
-      </w:r>
-      <w:r>
-        <w:t xml:space="preserve"> </w:t>
-      </w:r>
-    </w:p>
-    <w:p>
-      <w:r>
-        <w:rPr>
-          <w:noProof/>
-        </w:rPr>
-        <w:drawing>
-          <wp:inline distT="0" distB="0" distL="0" distR="0" wp14:anchorId="54D90848" wp14:editId="1A10CF0E">
-            <wp:extent cx="5849218" cy="1495425"/>
-            <wp:effectExtent l="0" t="0" r="0" b="0"/>
-            <wp:docPr id="35" name="Picture 35"/>
             <wp:cNvGraphicFramePr>
               <a:graphicFrameLocks xmlns:a="http://schemas.openxmlformats.org/drawingml/2006/main" noChangeAspect="1"/>
             </wp:cNvGraphicFramePr>
@@ -1246,6 +1343,71 @@
                   <pic:spPr>
                     <a:xfrm>
                       <a:off x="0" y="0"/>
+                      <a:ext cx="6676267" cy="393015"/>
+                    </a:xfrm>
+                    <a:prstGeom prst="rect">
+                      <a:avLst/>
+                    </a:prstGeom>
+                  </pic:spPr>
+                </pic:pic>
+              </a:graphicData>
+            </a:graphic>
+          </wp:inline>
+        </w:drawing>
+      </w:r>
+    </w:p>
+    <w:p>
+      <w:r>
+        <w:tab/>
+      </w:r>
+      <w:r>
+        <w:t xml:space="preserve">When called, the </w:t>
+      </w:r>
+      <w:r>
+        <w:t>listen</w:t>
+      </w:r>
+      <w:r>
+        <w:t xml:space="preserve">() function </w:t>
+      </w:r>
+      <w:r>
+        <w:t>will continually run, where it will listen for incoming connections</w:t>
+      </w:r>
+      <w:r>
+        <w:t xml:space="preserve"> and starts the RDT receive sequence</w:t>
+      </w:r>
+      <w:r>
+        <w:t xml:space="preserve"> </w:t>
+      </w:r>
+    </w:p>
+    <w:p>
+      <w:r>
+        <w:rPr>
+          <w:noProof/>
+        </w:rPr>
+        <w:drawing>
+          <wp:inline distT="0" distB="0" distL="0" distR="0" wp14:anchorId="54D90848" wp14:editId="1A10CF0E">
+            <wp:extent cx="5849218" cy="1495425"/>
+            <wp:effectExtent l="0" t="0" r="0" b="0"/>
+            <wp:docPr id="35" name="Picture 35"/>
+            <wp:cNvGraphicFramePr>
+              <a:graphicFrameLocks xmlns:a="http://schemas.openxmlformats.org/drawingml/2006/main" noChangeAspect="1"/>
+            </wp:cNvGraphicFramePr>
+            <a:graphic xmlns:a="http://schemas.openxmlformats.org/drawingml/2006/main">
+              <a:graphicData uri="http://schemas.openxmlformats.org/drawingml/2006/picture">
+                <pic:pic xmlns:pic="http://schemas.openxmlformats.org/drawingml/2006/picture">
+                  <pic:nvPicPr>
+                    <pic:cNvPr id="1" name=""/>
+                    <pic:cNvPicPr/>
+                  </pic:nvPicPr>
+                  <pic:blipFill>
+                    <a:blip r:embed="rId14"/>
+                    <a:stretch>
+                      <a:fillRect/>
+                    </a:stretch>
+                  </pic:blipFill>
+                  <pic:spPr>
+                    <a:xfrm>
+                      <a:off x="0" y="0"/>
                       <a:ext cx="5866966" cy="1499962"/>
                     </a:xfrm>
                     <a:prstGeom prst="rect">
@@ -1261,6 +1423,7 @@
     </w:p>
     <w:p>
       <w:r>
+        <w:lastRenderedPageBreak/>
         <w:t xml:space="preserve">It will then preform a </w:t>
       </w:r>
       <w:proofErr w:type="spellStart"/>
@@ -1268,71 +1431,107 @@
         <w:rPr>
           <w:i/>
         </w:rPr>
-        <w:t>rdt_</w:t>
-      </w:r>
-      <w:proofErr w:type="gramStart"/>
+        <w:t>rdt_rcv</w:t>
+      </w:r>
+      <w:proofErr w:type="spellEnd"/>
       <w:r>
         <w:rPr>
           <w:i/>
         </w:rPr>
-        <w:t>rcv</w:t>
+        <w:t>()</w:t>
+      </w:r>
+      <w:r>
+        <w:rPr>
+          <w:i/>
+        </w:rPr>
+        <w:t>,</w:t>
+      </w:r>
+      <w:r>
+        <w:t xml:space="preserve"> </w:t>
+      </w:r>
+      <w:r>
+        <w:t xml:space="preserve">utilizing the rdt_receiver.py file, </w:t>
+      </w:r>
+      <w:r>
+        <w:t>where it will continually receive packets from the client and write them to the file</w:t>
+      </w:r>
+      <w:r>
+        <w:t xml:space="preserve"> until there are no packets left</w:t>
+      </w:r>
+      <w:r>
+        <w:t xml:space="preserve">, in a </w:t>
+      </w:r>
+      <w:r>
+        <w:t>Selective Repeat</w:t>
+      </w:r>
+      <w:r>
+        <w:t xml:space="preserve"> manner</w:t>
+      </w:r>
+      <w:r>
+        <w:t>. Once the full image is received it will then close the file and send an image back to the client.</w:t>
+      </w:r>
+      <w:r>
+        <w:t xml:space="preserve">  </w:t>
+      </w:r>
+      <w:r>
+        <w:t xml:space="preserve">(Note: </w:t>
+      </w:r>
+      <w:proofErr w:type="spellStart"/>
+      <w:r>
+        <w:rPr>
+          <w:i/>
+        </w:rPr>
+        <w:t>rdt_rcv</w:t>
       </w:r>
       <w:proofErr w:type="spellEnd"/>
       <w:r>
         <w:rPr>
           <w:i/>
         </w:rPr>
-        <w:t>(</w:t>
-      </w:r>
-      <w:proofErr w:type="gramEnd"/>
+        <w:t>()</w:t>
+      </w:r>
+      <w:r>
+        <w:t xml:space="preserve"> is called continuously in a while loop, so if no message is received during this call, (i.e. </w:t>
+      </w:r>
       <w:r>
         <w:rPr>
           <w:i/>
         </w:rPr>
-        <w:t>)</w:t>
-      </w:r>
+        <w:t xml:space="preserve">if not </w:t>
+      </w:r>
+      <w:proofErr w:type="spellStart"/>
       <w:r>
         <w:rPr>
           <w:i/>
         </w:rPr>
-        <w:t>,</w:t>
-      </w:r>
-      <w:r>
-        <w:t xml:space="preserve"> </w:t>
-      </w:r>
-      <w:r>
-        <w:t xml:space="preserve">utilizing the rdt_receiver.py file, </w:t>
-      </w:r>
-      <w:r>
-        <w:t>where it will continually receive packets from the client and write them to the file</w:t>
-      </w:r>
-      <w:r>
-        <w:t xml:space="preserve"> until there are no packets left</w:t>
-      </w:r>
-      <w:r>
-        <w:t xml:space="preserve">, in a </w:t>
-      </w:r>
-      <w:r>
-        <w:t>Selective Repeat</w:t>
-      </w:r>
-      <w:r>
-        <w:t xml:space="preserve"> manner</w:t>
-      </w:r>
-      <w:r>
-        <w:t>. Once the full image is received it will then close the file and send an image back to the client.</w:t>
-      </w:r>
-      <w:r>
-        <w:t xml:space="preserve">  </w:t>
-      </w:r>
-      <w:r>
-        <w:t xml:space="preserve">(Note: </w:t>
+        <w:t>addr</w:t>
+      </w:r>
+      <w:proofErr w:type="spellEnd"/>
+      <w:r>
+        <w:rPr>
+          <w:i/>
+        </w:rPr>
+        <w:t>:</w:t>
+      </w:r>
+      <w:r>
+        <w:t>) the loop will simply continue to the next iteration, and does not send the response image.</w:t>
+      </w:r>
+    </w:p>
+    <w:p>
+      <w:pPr>
+        <w:rPr>
+          <w:i/>
+        </w:rPr>
+      </w:pPr>
+      <w:r>
+        <w:t xml:space="preserve">Messages will be printed to the console through this to show the status.  All messages printed from the server are run through </w:t>
       </w:r>
       <w:proofErr w:type="spellStart"/>
       <w:r>
         <w:rPr>
           <w:i/>
         </w:rPr>
-        <w:t>rdt_rcv</w:t>
+        <w:t>self.print</w:t>
       </w:r>
       <w:proofErr w:type="spellEnd"/>
       <w:r>
@@ -1342,72 +1541,44 @@
         <w:t>()</w:t>
       </w:r>
       <w:r>
-        <w:t xml:space="preserve"> is called continuously in a while loop, so if no message is received during this call, (i.e. </w:t>
-      </w:r>
-      <w:r>
-        <w:rPr>
-          <w:i/>
-        </w:rPr>
-        <w:t xml:space="preserve">if not </w:t>
+        <w:t xml:space="preserve"> to prefix it with the </w:t>
+      </w:r>
+      <w:r>
+        <w:t xml:space="preserve">time and a </w:t>
+      </w:r>
+      <w:r>
+        <w:t>“Server:” string for easier reading in the terminal</w:t>
+      </w:r>
+      <w:r>
+        <w:t>.</w:t>
+      </w:r>
+      <w:r>
+        <w:t xml:space="preserve">  However, this is only done if the checkbox for </w:t>
       </w:r>
       <w:proofErr w:type="spellStart"/>
       <w:r>
-        <w:rPr>
-          <w:i/>
-        </w:rPr>
-        <w:t>addr</w:t>
+        <w:t>status_msgs</w:t>
       </w:r>
       <w:proofErr w:type="spellEnd"/>
       <w:r>
-        <w:rPr>
-          <w:i/>
-        </w:rPr>
-        <w:t>:</w:t>
-      </w:r>
-      <w:r>
-        <w:t>) the loop will simply continue to the next iteration, and does not send the response image.</w:t>
-      </w:r>
-    </w:p>
-    <w:p>
-      <w:r>
-        <w:t xml:space="preserve">Messages will be printed to the console through this to show the status.  All messages printed from the server are run through </w:t>
+        <w:t xml:space="preserve"> (passed in when </w:t>
+      </w:r>
+      <w:r>
+        <w:t xml:space="preserve">server </w:t>
+      </w:r>
+      <w:r>
+        <w:t xml:space="preserve">thread was started) was checked. </w:t>
+      </w:r>
+      <w:r>
+        <w:t xml:space="preserve">Note that </w:t>
       </w:r>
       <w:proofErr w:type="spellStart"/>
       <w:r>
-        <w:rPr>
-          <w:i/>
-        </w:rPr>
-        <w:t>self.print</w:t>
+        <w:t>config.transfer_start_time</w:t>
       </w:r>
       <w:proofErr w:type="spellEnd"/>
       <w:r>
-        <w:rPr>
-          <w:i/>
-        </w:rPr>
-        <w:t>()</w:t>
-      </w:r>
-      <w:r>
-        <w:t xml:space="preserve"> to prefix it with the “Server:” string for easier reading in the terminal</w:t>
-      </w:r>
-      <w:r>
-        <w:t>.</w:t>
-      </w:r>
-      <w:r>
-        <w:t xml:space="preserve">  However, this is only done if the checkbox for </w:t>
-      </w:r>
-      <w:proofErr w:type="spellStart"/>
-      <w:r>
-        <w:t>status_msgs</w:t>
-      </w:r>
-      <w:proofErr w:type="spellEnd"/>
-      <w:r>
-        <w:t xml:space="preserve"> (passed in when </w:t>
-      </w:r>
-      <w:r>
-        <w:t xml:space="preserve">server </w:t>
-      </w:r>
-      <w:r>
-        <w:t xml:space="preserve">thread was started) was checked. </w:t>
+        <w:t xml:space="preserve"> is initialized at the beginning of each Client file transfer.  If this value is not set, the server will take it to be 0.</w:t>
       </w:r>
     </w:p>
     <w:p>
@@ -1416,10 +1587,10 @@
           <w:noProof/>
         </w:rPr>
         <w:drawing>
-          <wp:inline distT="0" distB="0" distL="0" distR="0" wp14:anchorId="584497F9" wp14:editId="3F8877F0">
-            <wp:extent cx="5943600" cy="1223010"/>
-            <wp:effectExtent l="0" t="0" r="0" b="0"/>
-            <wp:docPr id="32" name="Picture 32"/>
+          <wp:inline distT="0" distB="0" distL="0" distR="0" wp14:anchorId="3794FB29" wp14:editId="364660B2">
+            <wp:extent cx="5943600" cy="947420"/>
+            <wp:effectExtent l="0" t="0" r="0" b="5080"/>
+            <wp:docPr id="30" name="Picture 30"/>
             <wp:cNvGraphicFramePr>
               <a:graphicFrameLocks xmlns:a="http://schemas.openxmlformats.org/drawingml/2006/main" noChangeAspect="1"/>
             </wp:cNvGraphicFramePr>
@@ -1427,11 +1598,11 @@
               <a:graphicData uri="http://schemas.openxmlformats.org/drawingml/2006/picture">
                 <pic:pic xmlns:pic="http://schemas.openxmlformats.org/drawingml/2006/picture">
                   <pic:nvPicPr>
-                    <pic:cNvPr id="32" name="server-selfprint-code.png"/>
+                    <pic:cNvPr id="30" name="server print.PNG"/>
                     <pic:cNvPicPr/>
                   </pic:nvPicPr>
                   <pic:blipFill>
-                    <a:blip r:embed="rId14">
+                    <a:blip r:embed="rId15">
                       <a:extLst>
                         <a:ext uri="{28A0092B-C50C-407E-A947-70E740481C1C}">
                           <a14:useLocalDpi xmlns:a14="http://schemas.microsoft.com/office/drawing/2010/main" val="0"/>
@@ -1445,7 +1616,7 @@
                   <pic:spPr>
                     <a:xfrm>
                       <a:off x="0" y="0"/>
-                      <a:ext cx="5943600" cy="1223010"/>
+                      <a:ext cx="5943600" cy="947420"/>
                     </a:xfrm>
                     <a:prstGeom prst="rect">
                       <a:avLst/>
@@ -1460,7 +1631,6 @@
     </w:p>
     <w:p>
       <w:r>
-        <w:lastRenderedPageBreak/>
         <w:tab/>
         <w:t xml:space="preserve">The </w:t>
       </w:r>
@@ -1529,7 +1699,7 @@
                     <pic:cNvPicPr/>
                   </pic:nvPicPr>
                   <pic:blipFill>
-                    <a:blip r:embed="rId15"/>
+                    <a:blip r:embed="rId16"/>
                     <a:stretch>
                       <a:fillRect/>
                     </a:stretch>
@@ -1617,7 +1787,7 @@
                     <pic:cNvPicPr/>
                   </pic:nvPicPr>
                   <pic:blipFill>
-                    <a:blip r:embed="rId16" cstate="print">
+                    <a:blip r:embed="rId17" cstate="print">
                       <a:extLst>
                         <a:ext uri="{28A0092B-C50C-407E-A947-70E740481C1C}">
                           <a14:useLocalDpi xmlns:a14="http://schemas.microsoft.com/office/drawing/2010/main" val="0"/>
@@ -1646,6 +1816,7 @@
     </w:p>
     <w:p>
       <w:r>
+        <w:lastRenderedPageBreak/>
         <w:tab/>
       </w:r>
       <w:r>
@@ -1692,10 +1863,10 @@
           <w:noProof/>
         </w:rPr>
         <w:drawing>
-          <wp:inline distT="0" distB="0" distL="0" distR="0" wp14:anchorId="1E26558B" wp14:editId="54C1CE0C">
-            <wp:extent cx="5943600" cy="2315210"/>
-            <wp:effectExtent l="0" t="0" r="0" b="8890"/>
-            <wp:docPr id="2" name="Picture 2"/>
+          <wp:inline distT="0" distB="0" distL="0" distR="0" wp14:anchorId="7651FFAB" wp14:editId="069AC547">
+            <wp:extent cx="5943600" cy="2905125"/>
+            <wp:effectExtent l="0" t="0" r="0" b="9525"/>
+            <wp:docPr id="39" name="Picture 39" descr="A screenshot of a social media post&#10;&#10;Description automatically generated"/>
             <wp:cNvGraphicFramePr>
               <a:graphicFrameLocks xmlns:a="http://schemas.openxmlformats.org/drawingml/2006/main" noChangeAspect="1"/>
             </wp:cNvGraphicFramePr>
@@ -1703,11 +1874,11 @@
               <a:graphicData uri="http://schemas.openxmlformats.org/drawingml/2006/picture">
                 <pic:pic xmlns:pic="http://schemas.openxmlformats.org/drawingml/2006/picture">
                   <pic:nvPicPr>
-                    <pic:cNvPr id="2" name="start_send_client_code.PNG"/>
+                    <pic:cNvPr id="39" name="client start.PNG"/>
                     <pic:cNvPicPr/>
                   </pic:nvPicPr>
                   <pic:blipFill>
-                    <a:blip r:embed="rId17">
+                    <a:blip r:embed="rId18">
                       <a:extLst>
                         <a:ext uri="{28A0092B-C50C-407E-A947-70E740481C1C}">
                           <a14:useLocalDpi xmlns:a14="http://schemas.microsoft.com/office/drawing/2010/main" val="0"/>
@@ -1721,7 +1892,7 @@
                   <pic:spPr>
                     <a:xfrm>
                       <a:off x="0" y="0"/>
-                      <a:ext cx="5943600" cy="2315210"/>
+                      <a:ext cx="5943600" cy="2905125"/>
                     </a:xfrm>
                     <a:prstGeom prst="rect">
                       <a:avLst/>
@@ -1774,11 +1945,7 @@
         <w:t>If the file is successfully found, it</w:t>
       </w:r>
       <w:r>
-        <w:t xml:space="preserve"> will open that image for reading binary. The client </w:t>
-      </w:r>
-      <w:r>
-        <w:lastRenderedPageBreak/>
-        <w:t xml:space="preserve">preforms RDT send by calling the </w:t>
+        <w:t xml:space="preserve"> will open that image for reading binary. The client preforms RDT send by calling the </w:t>
       </w:r>
       <w:proofErr w:type="spellStart"/>
       <w:r>
@@ -1802,6 +1969,17 @@
       </w:r>
       <w:r>
         <w:t>. Once it has finished it will close that file.</w:t>
+      </w:r>
+      <w:r>
+        <w:t xml:space="preserve">  Additionally, the </w:t>
+      </w:r>
+      <w:proofErr w:type="spellStart"/>
+      <w:r>
+        <w:t>transfer_start_time</w:t>
+      </w:r>
+      <w:proofErr w:type="spellEnd"/>
+      <w:r>
+        <w:t xml:space="preserve"> is initialized here as the current system time.</w:t>
       </w:r>
     </w:p>
     <w:p>
@@ -1814,392 +1992,6 @@
             <wp:extent cx="5114925" cy="828675"/>
             <wp:effectExtent l="0" t="0" r="9525" b="9525"/>
             <wp:docPr id="42" name="Picture 42"/>
-            <wp:cNvGraphicFramePr>
-              <a:graphicFrameLocks xmlns:a="http://schemas.openxmlformats.org/drawingml/2006/main" noChangeAspect="1"/>
-            </wp:cNvGraphicFramePr>
-            <a:graphic xmlns:a="http://schemas.openxmlformats.org/drawingml/2006/main">
-              <a:graphicData uri="http://schemas.openxmlformats.org/drawingml/2006/picture">
-                <pic:pic xmlns:pic="http://schemas.openxmlformats.org/drawingml/2006/picture">
-                  <pic:nvPicPr>
-                    <pic:cNvPr id="1" name=""/>
-                    <pic:cNvPicPr/>
-                  </pic:nvPicPr>
-                  <pic:blipFill>
-                    <a:blip r:embed="rId18"/>
-                    <a:stretch>
-                      <a:fillRect/>
-                    </a:stretch>
-                  </pic:blipFill>
-                  <pic:spPr>
-                    <a:xfrm>
-                      <a:off x="0" y="0"/>
-                      <a:ext cx="5114925" cy="828675"/>
-                    </a:xfrm>
-                    <a:prstGeom prst="rect">
-                      <a:avLst/>
-                    </a:prstGeom>
-                  </pic:spPr>
-                </pic:pic>
-              </a:graphicData>
-            </a:graphic>
-          </wp:inline>
-        </w:drawing>
-      </w:r>
-    </w:p>
-    <w:p>
-      <w:r>
-        <w:tab/>
-        <w:t xml:space="preserve">Next, the </w:t>
-      </w:r>
-      <w:proofErr w:type="spellStart"/>
-      <w:r>
-        <w:rPr>
-          <w:i/>
-        </w:rPr>
-        <w:t>start_send</w:t>
-      </w:r>
-      <w:proofErr w:type="spellEnd"/>
-      <w:r>
-        <w:rPr>
-          <w:i/>
-        </w:rPr>
-        <w:t xml:space="preserve">() </w:t>
-      </w:r>
-      <w:r>
-        <w:t xml:space="preserve">will call the </w:t>
-      </w:r>
-      <w:proofErr w:type="spellStart"/>
-      <w:r>
-        <w:rPr>
-          <w:i/>
-        </w:rPr>
-        <w:t>wait_and_receive</w:t>
-      </w:r>
-      <w:proofErr w:type="spellEnd"/>
-      <w:r>
-        <w:rPr>
-          <w:i/>
-        </w:rPr>
-        <w:t xml:space="preserve">() </w:t>
-      </w:r>
-      <w:r>
-        <w:t xml:space="preserve">function. Here the client will receive the response image name from the server. It will open that file for writing binary. After which it will call </w:t>
-      </w:r>
-      <w:proofErr w:type="spellStart"/>
-      <w:r>
-        <w:rPr>
-          <w:i/>
-        </w:rPr>
-        <w:t>rdt_rcv</w:t>
-      </w:r>
-      <w:proofErr w:type="spellEnd"/>
-      <w:r>
-        <w:rPr>
-          <w:i/>
-        </w:rPr>
-        <w:t>()</w:t>
-      </w:r>
-      <w:r>
-        <w:rPr>
-          <w:i/>
-        </w:rPr>
-        <w:t xml:space="preserve"> </w:t>
-      </w:r>
-      <w:r>
-        <w:t xml:space="preserve">(from the rdt_receiver.py file) </w:t>
-      </w:r>
-      <w:r>
-        <w:t xml:space="preserve">to receive all the packets of the image. After which, the file will close, </w:t>
-      </w:r>
-      <w:r>
-        <w:t xml:space="preserve">and the elapsed time will be printed to the console, which is later used in data collection to constructor our graphs.  </w:t>
-      </w:r>
-      <w:r>
-        <w:t xml:space="preserve">The client also uses a </w:t>
-      </w:r>
-      <w:proofErr w:type="spellStart"/>
-      <w:r>
-        <w:t>self.print</w:t>
-      </w:r>
-      <w:proofErr w:type="spellEnd"/>
-      <w:r>
-        <w:t xml:space="preserve"> function to prepend “Client:” to all print strings.</w:t>
-      </w:r>
-    </w:p>
-    <w:p/>
-    <w:p>
-      <w:pPr>
-        <w:rPr>
-          <w:b/>
-          <w:u w:val="single"/>
-        </w:rPr>
-      </w:pPr>
-      <w:r>
-        <w:rPr>
-          <w:b/>
-          <w:u w:val="single"/>
-        </w:rPr>
-        <w:t>rtd_sender</w:t>
-      </w:r>
-      <w:r>
-        <w:rPr>
-          <w:b/>
-          <w:u w:val="single"/>
-        </w:rPr>
-        <w:t>.py</w:t>
-      </w:r>
-    </w:p>
-    <w:p>
-      <w:r>
-        <w:tab/>
-        <w:t xml:space="preserve">In the file, there are </w:t>
-      </w:r>
-      <w:r>
-        <w:t>5</w:t>
-      </w:r>
-      <w:r>
-        <w:t xml:space="preserve"> functions defined. The server and client will use these functions to send </w:t>
-      </w:r>
-      <w:r>
-        <w:t>Selective Repeat messages</w:t>
-      </w:r>
-      <w:r>
-        <w:t xml:space="preserve"> </w:t>
-      </w:r>
-      <w:r>
-        <w:t xml:space="preserve">over a socket. The sender </w:t>
-      </w:r>
-      <w:r>
-        <w:t xml:space="preserve">of the UDP interaction </w:t>
-      </w:r>
-      <w:r>
-        <w:t xml:space="preserve">will use </w:t>
-      </w:r>
-      <w:proofErr w:type="spellStart"/>
-      <w:r>
-        <w:rPr>
-          <w:i/>
-        </w:rPr>
-        <w:t>rdt_send</w:t>
-      </w:r>
-      <w:proofErr w:type="spellEnd"/>
-      <w:r>
-        <w:rPr>
-          <w:i/>
-        </w:rPr>
-        <w:t>()</w:t>
-      </w:r>
-      <w:r>
-        <w:t xml:space="preserve"> function. This function will take in a file, endpoint, and the socket.</w:t>
-      </w:r>
-      <w:r>
-        <w:t xml:space="preserve"> It first starts by</w:t>
-      </w:r>
-      <w:r>
-        <w:t xml:space="preserve"> making a buffer to hold the packets configured with a set window size and buffer capacity</w:t>
-      </w:r>
-      <w:r>
-        <w:t xml:space="preserve">, defined in </w:t>
-      </w:r>
-      <w:r>
-        <w:rPr>
-          <w:i/>
-        </w:rPr>
-        <w:t>config.py</w:t>
-      </w:r>
-      <w:r>
-        <w:t xml:space="preserve">. During this </w:t>
-      </w:r>
-      <w:r>
-        <w:t>time,</w:t>
-      </w:r>
-      <w:r>
-        <w:t xml:space="preserve"> it also configures and initializes the timer</w:t>
-      </w:r>
-      <w:r>
-        <w:t xml:space="preserve"> used in sending</w:t>
-      </w:r>
-      <w:r>
-        <w:t xml:space="preserve">. </w:t>
-      </w:r>
-      <w:r>
-        <w:t>Before the packets can be added to buffer a separate thread is started to ensure the receiver is listening. We have a separate thread running to ensure when packets are waiting to be received, it doesn’t block the main thread</w:t>
-      </w:r>
-      <w:r>
-        <w:t xml:space="preserve"> which is </w:t>
-      </w:r>
-      <w:r>
-        <w:t xml:space="preserve">sending the packets.  </w:t>
-      </w:r>
-      <w:r>
-        <w:t>Also, callback functions are used to define what will happen in the case of a timeout, and when the receiver in the child thread receives a packet.</w:t>
-      </w:r>
-      <w:r>
-        <w:t xml:space="preserve"> </w:t>
-      </w:r>
-    </w:p>
-    <w:p>
-      <w:pPr>
-        <w:ind w:firstLine="720"/>
-      </w:pPr>
-      <w:r>
-        <w:t>After the initial configurations have been done</w:t>
-      </w:r>
-      <w:r>
-        <w:t>,</w:t>
-      </w:r>
-      <w:r>
-        <w:t xml:space="preserve"> the</w:t>
-      </w:r>
-      <w:r>
-        <w:t xml:space="preserve"> loop</w:t>
-      </w:r>
-      <w:r>
-        <w:t xml:space="preserve"> condition is checked, that is, if the current packets sequence number is less than the base plus the window size. This is to ensure we are not sending packets that are not in the current window.</w:t>
-      </w:r>
-      <w:r>
-        <w:t xml:space="preserve"> The packets are then made and added to the buffer.  The current window is then specified by the window size.  These packets are then sent, and the timer is started.</w:t>
-      </w:r>
-      <w:r>
-        <w:t xml:space="preserve">  If the timer times out, </w:t>
-      </w:r>
-      <w:r>
-        <w:t xml:space="preserve">then all the previous packets that were not </w:t>
-      </w:r>
-      <w:proofErr w:type="spellStart"/>
-      <w:r>
-        <w:t>ACK’d</w:t>
-      </w:r>
-      <w:proofErr w:type="spellEnd"/>
-      <w:r>
-        <w:t xml:space="preserve"> will be resent using </w:t>
-      </w:r>
-      <w:r>
-        <w:t>Selective Repeat</w:t>
-      </w:r>
-      <w:r>
-        <w:t xml:space="preserve"> protocol</w:t>
-      </w:r>
-      <w:r>
-        <w:t xml:space="preserve"> (using the </w:t>
-      </w:r>
-      <w:proofErr w:type="gramStart"/>
-      <w:r>
-        <w:rPr>
-          <w:i/>
-        </w:rPr>
-        <w:t>repeat(</w:t>
-      </w:r>
-      <w:proofErr w:type="gramEnd"/>
-      <w:r>
-        <w:rPr>
-          <w:i/>
-        </w:rPr>
-        <w:t>)</w:t>
-      </w:r>
-      <w:r>
-        <w:t xml:space="preserve"> function)</w:t>
-      </w:r>
-      <w:r>
-        <w:t xml:space="preserve">.  </w:t>
-      </w:r>
-      <w:r>
-        <w:t>During this processing, i</w:t>
-      </w:r>
-      <w:r>
-        <w:t>f a packet is received that is not corrupt</w:t>
-      </w:r>
-      <w:r>
-        <w:t xml:space="preserve"> and has a sequence number in the current window, the sender will update its base, restart the timer if the window is complete, and continue working sending packets</w:t>
-      </w:r>
-      <w:r>
-        <w:t>.</w:t>
-      </w:r>
-      <w:r>
-        <w:t xml:space="preserve">  If the received packet is corrupt or the wrong sequence, the sender will do</w:t>
-      </w:r>
-      <w:r>
-        <w:t xml:space="preserve"> nothing</w:t>
-      </w:r>
-      <w:r>
-        <w:t>.</w:t>
-      </w:r>
-      <w:r>
-        <w:t xml:space="preserve"> It will c</w:t>
-      </w:r>
-      <w:r>
-        <w:t>ontinuously make and send packets to the receiver</w:t>
-      </w:r>
-      <w:r>
-        <w:t xml:space="preserve"> in this fashion</w:t>
-      </w:r>
-      <w:r>
-        <w:t>, each iteration until the file is completely sent</w:t>
-      </w:r>
-      <w:r>
-        <w:t>, using the same timer logic each time</w:t>
-      </w:r>
-      <w:r>
-        <w:t>.</w:t>
-      </w:r>
-      <w:r>
-        <w:t xml:space="preserve">  Once the file is completely sent, the sender still cannot return, as it must wait for all sent packets to be ACKED.  This is handled by a case in the main while loop of this function</w:t>
-      </w:r>
-      <w:r>
-        <w:t xml:space="preserve"> (</w:t>
-      </w:r>
-      <w:r>
-        <w:rPr>
-          <w:i/>
-        </w:rPr>
-        <w:t xml:space="preserve">if </w:t>
-      </w:r>
-      <w:proofErr w:type="spellStart"/>
-      <w:r>
-        <w:rPr>
-          <w:i/>
-        </w:rPr>
-        <w:t>pkt_buff.equal_index</w:t>
-      </w:r>
-      <w:proofErr w:type="spellEnd"/>
-      <w:r>
-        <w:rPr>
-          <w:i/>
-        </w:rPr>
-        <w:t>(): break else continue)</w:t>
-      </w:r>
-      <w:r>
-        <w:t xml:space="preserve">, as it will continue the while loop indefinitely until all packets are ACKED.  Finally, after this happens, the child thread responsible for listening to </w:t>
-      </w:r>
-      <w:r>
-        <w:lastRenderedPageBreak/>
-        <w:t>packets must be cleaned up.  This is accomplished by setting an “Event” for the child thread.  When this event is set, the child exits from it’s infinite listening loop and finishes.  We then join on the child thread.  This is shown below.</w:t>
-      </w:r>
-    </w:p>
-    <w:p>
-      <w:pPr>
-        <w:ind w:firstLine="720"/>
-      </w:pPr>
-      <w:r>
-        <w:t xml:space="preserve">  Additionally, data packet loss is implemented on this side</w:t>
-      </w:r>
-      <w:r>
-        <w:t>, during sending</w:t>
-      </w:r>
-      <w:r>
-        <w:t xml:space="preserve">.  As shown below, if the user-defined corruption-option allows for data loss, and the random channel value is lower than the given present corrupt, the packet will not be sent, and will move on through the while loop. </w:t>
-      </w:r>
-    </w:p>
-    <w:p>
-      <w:r>
-        <w:rPr>
-          <w:noProof/>
-        </w:rPr>
-        <w:drawing>
-          <wp:inline distT="0" distB="0" distL="0" distR="0" wp14:anchorId="431B19B1" wp14:editId="6D2A6A2F">
-            <wp:extent cx="5943600" cy="3086100"/>
-            <wp:effectExtent l="0" t="0" r="0" b="0"/>
-            <wp:docPr id="26" name="Picture 26"/>
             <wp:cNvGraphicFramePr>
               <a:graphicFrameLocks xmlns:a="http://schemas.openxmlformats.org/drawingml/2006/main" noChangeAspect="1"/>
             </wp:cNvGraphicFramePr>
@@ -2219,7 +2011,7 @@
                   <pic:spPr>
                     <a:xfrm>
                       <a:off x="0" y="0"/>
-                      <a:ext cx="5943600" cy="3086100"/>
+                      <a:ext cx="5114925" cy="828675"/>
                     </a:xfrm>
                     <a:prstGeom prst="rect">
                       <a:avLst/>
@@ -2234,15 +2026,388 @@
     </w:p>
     <w:p>
       <w:r>
+        <w:tab/>
+        <w:t xml:space="preserve">Next, the </w:t>
+      </w:r>
+      <w:proofErr w:type="spellStart"/>
+      <w:r>
+        <w:rPr>
+          <w:i/>
+        </w:rPr>
+        <w:t>start_send</w:t>
+      </w:r>
+      <w:proofErr w:type="spellEnd"/>
+      <w:r>
+        <w:rPr>
+          <w:i/>
+        </w:rPr>
+        <w:t xml:space="preserve">() </w:t>
+      </w:r>
+      <w:r>
+        <w:t xml:space="preserve">will call the </w:t>
+      </w:r>
+      <w:proofErr w:type="spellStart"/>
+      <w:r>
+        <w:rPr>
+          <w:i/>
+        </w:rPr>
+        <w:t>wait_and_receive</w:t>
+      </w:r>
+      <w:proofErr w:type="spellEnd"/>
+      <w:r>
+        <w:rPr>
+          <w:i/>
+        </w:rPr>
+        <w:t xml:space="preserve">() </w:t>
+      </w:r>
+      <w:r>
+        <w:t xml:space="preserve">function. Here the client will receive the response image name from the server. It will open that file for writing binary. After which it will call </w:t>
+      </w:r>
+      <w:proofErr w:type="spellStart"/>
+      <w:r>
+        <w:rPr>
+          <w:i/>
+        </w:rPr>
+        <w:t>rdt_rcv</w:t>
+      </w:r>
+      <w:proofErr w:type="spellEnd"/>
+      <w:r>
+        <w:rPr>
+          <w:i/>
+        </w:rPr>
+        <w:t>()</w:t>
+      </w:r>
+      <w:r>
+        <w:rPr>
+          <w:i/>
+        </w:rPr>
+        <w:t xml:space="preserve"> </w:t>
+      </w:r>
+      <w:r>
+        <w:t xml:space="preserve">(from the rdt_receiver.py file) </w:t>
+      </w:r>
+      <w:r>
+        <w:t xml:space="preserve">to receive all the packets of the image. After which, the file will close, </w:t>
+      </w:r>
+      <w:r>
+        <w:t xml:space="preserve">and the elapsed time will be printed to the console, which is later used in data collection to constructor our graphs.  </w:t>
+      </w:r>
+      <w:r>
+        <w:t xml:space="preserve">The client also uses a </w:t>
+      </w:r>
+      <w:proofErr w:type="spellStart"/>
+      <w:r>
+        <w:t>self.print</w:t>
+      </w:r>
+      <w:proofErr w:type="spellEnd"/>
+      <w:r>
+        <w:t xml:space="preserve"> function to prepend “Client:” to all print strings.</w:t>
+      </w:r>
+    </w:p>
+    <w:p/>
+    <w:p>
+      <w:pPr>
+        <w:rPr>
+          <w:b/>
+          <w:u w:val="single"/>
+        </w:rPr>
+      </w:pPr>
+      <w:r>
+        <w:rPr>
+          <w:b/>
+          <w:u w:val="single"/>
+        </w:rPr>
+        <w:t>rtd_sender</w:t>
+      </w:r>
+      <w:r>
+        <w:rPr>
+          <w:b/>
+          <w:u w:val="single"/>
+        </w:rPr>
+        <w:t>.py</w:t>
+      </w:r>
+    </w:p>
+    <w:p>
+      <w:r>
+        <w:tab/>
+        <w:t xml:space="preserve">In the file, there are </w:t>
+      </w:r>
+      <w:r>
+        <w:t>5</w:t>
+      </w:r>
+      <w:r>
+        <w:t xml:space="preserve"> functions defined. The server and client will use these functions to send </w:t>
+      </w:r>
+      <w:r>
+        <w:t>Selective Repeat messages</w:t>
+      </w:r>
+      <w:r>
+        <w:t xml:space="preserve"> </w:t>
+      </w:r>
+      <w:r>
+        <w:t xml:space="preserve">over a socket. The sender </w:t>
+      </w:r>
+      <w:r>
+        <w:t xml:space="preserve">of the UDP interaction </w:t>
+      </w:r>
+      <w:r>
+        <w:t xml:space="preserve">will use </w:t>
+      </w:r>
+      <w:proofErr w:type="spellStart"/>
+      <w:r>
+        <w:rPr>
+          <w:i/>
+        </w:rPr>
+        <w:t>rdt_send</w:t>
+      </w:r>
+      <w:proofErr w:type="spellEnd"/>
+      <w:r>
+        <w:rPr>
+          <w:i/>
+        </w:rPr>
+        <w:t>()</w:t>
+      </w:r>
+      <w:r>
+        <w:t xml:space="preserve"> function. This function will take in a file, endpoint, and the socket.</w:t>
+      </w:r>
+      <w:r>
+        <w:t xml:space="preserve"> It first starts by</w:t>
+      </w:r>
+      <w:r>
+        <w:t xml:space="preserve"> </w:t>
+      </w:r>
+      <w:r>
+        <w:lastRenderedPageBreak/>
+        <w:t>making a buffer to hold the packets configured with a set window size and buffer capacity</w:t>
+      </w:r>
+      <w:r>
+        <w:t xml:space="preserve">, defined in </w:t>
+      </w:r>
+      <w:r>
+        <w:rPr>
+          <w:i/>
+        </w:rPr>
+        <w:t>config.py</w:t>
+      </w:r>
+      <w:r>
+        <w:t xml:space="preserve">.  </w:t>
+      </w:r>
+      <w:r>
+        <w:t>Before packets can be added to buffer a separate thread is started to ensure the receiver is listening. We have a separate thread running to ensure when packets are waiting to be received, it doesn’t block the thread</w:t>
+      </w:r>
+      <w:r>
+        <w:t xml:space="preserve"> which is </w:t>
+      </w:r>
+      <w:r>
+        <w:t xml:space="preserve">sending the packets.  </w:t>
+      </w:r>
+      <w:r>
+        <w:t xml:space="preserve">Also, callback functions are used to define what will happen in the case of a timeout, and when the receiver in the </w:t>
+      </w:r>
+      <w:r>
+        <w:t xml:space="preserve">listening </w:t>
+      </w:r>
+      <w:r>
+        <w:t>child thread receives a packet.</w:t>
+      </w:r>
+      <w:r>
+        <w:t xml:space="preserve"> </w:t>
+      </w:r>
+    </w:p>
+    <w:p>
+      <w:pPr>
+        <w:ind w:firstLine="720"/>
+      </w:pPr>
+      <w:r>
+        <w:t>After the initial configurations have been done</w:t>
+      </w:r>
+      <w:r>
+        <w:t>,</w:t>
+      </w:r>
+      <w:r>
+        <w:t xml:space="preserve"> the</w:t>
+      </w:r>
+      <w:r>
+        <w:t xml:space="preserve"> </w:t>
+      </w:r>
+      <w:r>
+        <w:t xml:space="preserve">main </w:t>
+      </w:r>
+      <w:r>
+        <w:t>loop</w:t>
+      </w:r>
+      <w:r>
+        <w:t xml:space="preserve"> condition is checked, that is, if the current packets sequence number is less than the base plus the window size</w:t>
+      </w:r>
+      <w:r>
+        <w:t xml:space="preserve">.  This is facilitated by the method </w:t>
+      </w:r>
+      <w:proofErr w:type="spellStart"/>
+      <w:r>
+        <w:t>pkt_buff.ready</w:t>
+      </w:r>
+      <w:proofErr w:type="spellEnd"/>
+      <w:r>
+        <w:t xml:space="preserve">() and </w:t>
+      </w:r>
+      <w:r>
+        <w:t>is to ensure we are not sending packets that are not in the current window.</w:t>
+      </w:r>
+      <w:r>
+        <w:t xml:space="preserve"> The packets are then made and added to the buffer.  The current window is then specified by the window size.  These packets are then sent, and the timer is started</w:t>
+      </w:r>
+      <w:r>
+        <w:t xml:space="preserve"> for each</w:t>
+      </w:r>
+      <w:r>
+        <w:t>.</w:t>
+      </w:r>
+      <w:r>
+        <w:t xml:space="preserve">  If </w:t>
+      </w:r>
+      <w:r>
+        <w:t xml:space="preserve">a timer time’s out (does not receive an ACK with the corresponding sequence number), it will be resent via the </w:t>
+      </w:r>
+      <w:r>
+        <w:t>Selective Repeat</w:t>
+      </w:r>
+      <w:r>
+        <w:t xml:space="preserve"> protocol</w:t>
+      </w:r>
+      <w:r>
+        <w:t xml:space="preserve"> (using the </w:t>
+      </w:r>
+      <w:r>
+        <w:rPr>
+          <w:i/>
+        </w:rPr>
+        <w:t>repeat()</w:t>
+      </w:r>
+      <w:r>
+        <w:t xml:space="preserve"> function)</w:t>
+      </w:r>
+      <w:r>
+        <w:t xml:space="preserve"> and </w:t>
+      </w:r>
+      <w:proofErr w:type="gramStart"/>
+      <w:r>
+        <w:t>it’s</w:t>
+      </w:r>
+      <w:proofErr w:type="gramEnd"/>
+      <w:r>
+        <w:t xml:space="preserve"> timer is restarted</w:t>
+      </w:r>
+      <w:r>
+        <w:t xml:space="preserve">.  </w:t>
+      </w:r>
+      <w:r>
+        <w:t>During this processing, i</w:t>
+      </w:r>
+      <w:r>
+        <w:t>f a packet is received that is not corrupt</w:t>
+      </w:r>
+      <w:r>
+        <w:t xml:space="preserve"> and has a sequence number in the current window, the sender will </w:t>
+      </w:r>
+      <w:r>
+        <w:t xml:space="preserve">“complete” the timer for the packet in the window.  If the </w:t>
+      </w:r>
+      <w:proofErr w:type="spellStart"/>
+      <w:r>
+        <w:t>ACK’ed</w:t>
+      </w:r>
+      <w:proofErr w:type="spellEnd"/>
+      <w:r>
+        <w:t xml:space="preserve"> packet is the base number of the buffer, the base will be incremented until it finds a packet whose timer has not been marked as “complete”</w:t>
+      </w:r>
+      <w:r>
+        <w:t>.</w:t>
+      </w:r>
+      <w:r>
+        <w:t xml:space="preserve">  If the received packet is corrupt or the wrong sequence, the sender will do</w:t>
+      </w:r>
+      <w:r>
+        <w:t xml:space="preserve"> nothing</w:t>
+      </w:r>
+      <w:r>
+        <w:t xml:space="preserve"> until there is a timeout</w:t>
+      </w:r>
+      <w:r>
+        <w:t>.</w:t>
+      </w:r>
+      <w:r>
+        <w:t xml:space="preserve"> It will c</w:t>
+      </w:r>
+      <w:r>
+        <w:t>ontinuously make and send packets to the receiver</w:t>
+      </w:r>
+      <w:r>
+        <w:t xml:space="preserve"> in this fashion</w:t>
+      </w:r>
+      <w:r>
+        <w:t>, each iteration until the file is completely sent</w:t>
+      </w:r>
+      <w:r>
+        <w:t>, using the same timer logic each time</w:t>
+      </w:r>
+      <w:r>
+        <w:t>.</w:t>
+      </w:r>
+      <w:r>
+        <w:t xml:space="preserve">  Once the file is completely sent, the sender still cannot return, as it must wait for all sent packets to be ACKED.  This is handled by a case in the main while loop of this function</w:t>
+      </w:r>
+      <w:r>
+        <w:t xml:space="preserve"> (</w:t>
+      </w:r>
+      <w:r>
+        <w:rPr>
+          <w:i/>
+        </w:rPr>
+        <w:t xml:space="preserve">if </w:t>
+      </w:r>
+      <w:proofErr w:type="spellStart"/>
+      <w:r>
+        <w:rPr>
+          <w:i/>
+        </w:rPr>
+        <w:t>pkt_buff.equal_index</w:t>
+      </w:r>
+      <w:proofErr w:type="spellEnd"/>
+      <w:r>
+        <w:rPr>
+          <w:i/>
+        </w:rPr>
+        <w:t>(): break else continue)</w:t>
+      </w:r>
+      <w:r>
+        <w:t>, as it will continue the while loop indefinitely until all packets are ACKED.  Finally, after this happens, the child thread responsible for listening to packets must be cleaned up.  This is accomplished by setting an “Event” for the child thread.  When this event is set, the child exits from it’s infinite listening loop and finishes.  We then join on the child thread.  This is shown below.</w:t>
+      </w:r>
+    </w:p>
+    <w:p>
+      <w:pPr>
+        <w:ind w:firstLine="720"/>
+      </w:pPr>
+      <w:r>
+        <w:t xml:space="preserve">  Additionally, data packet loss is implemented on this side</w:t>
+      </w:r>
+      <w:r>
+        <w:t>, during sending</w:t>
+      </w:r>
+      <w:r>
+        <w:t xml:space="preserve">.  As shown below, if the user-defined corruption-option allows for data loss, and the random channel value is lower than the given present corrupt, the packet will not be sent, and will move on through the while loop. </w:t>
+      </w:r>
+    </w:p>
+    <w:p>
+      <w:r>
         <w:rPr>
           <w:noProof/>
         </w:rPr>
         <w:lastRenderedPageBreak/>
         <w:drawing>
-          <wp:inline distT="0" distB="0" distL="0" distR="0" wp14:anchorId="01B9A93C" wp14:editId="02FBD393">
-            <wp:extent cx="5943600" cy="4011930"/>
-            <wp:effectExtent l="0" t="0" r="0" b="7620"/>
-            <wp:docPr id="27" name="Picture 27"/>
+          <wp:inline distT="0" distB="0" distL="0" distR="0" wp14:anchorId="431B19B1" wp14:editId="6D2A6A2F">
+            <wp:extent cx="5943600" cy="3086100"/>
+            <wp:effectExtent l="0" t="0" r="0" b="0"/>
+            <wp:docPr id="26" name="Picture 26"/>
             <wp:cNvGraphicFramePr>
               <a:graphicFrameLocks xmlns:a="http://schemas.openxmlformats.org/drawingml/2006/main" noChangeAspect="1"/>
             </wp:cNvGraphicFramePr>
@@ -2262,7 +2427,7 @@
                   <pic:spPr>
                     <a:xfrm>
                       <a:off x="0" y="0"/>
-                      <a:ext cx="5943600" cy="4011930"/>
+                      <a:ext cx="5943600" cy="3086100"/>
                     </a:xfrm>
                     <a:prstGeom prst="rect">
                       <a:avLst/>
@@ -2277,145 +2442,14 @@
     </w:p>
     <w:p>
       <w:r>
-        <w:tab/>
-        <w:t xml:space="preserve">For the timer logic, a timer class </w:t>
-      </w:r>
-      <w:proofErr w:type="spellStart"/>
-      <w:r>
-        <w:t>RDTTimer</w:t>
-      </w:r>
-      <w:proofErr w:type="spellEnd"/>
-      <w:r>
-        <w:t xml:space="preserve"> is used (from rdt_utils.py).  This timer class allows for </w:t>
-      </w:r>
-      <w:r>
-        <w:t>“resetting”</w:t>
-      </w:r>
-      <w:r>
-        <w:t xml:space="preserve"> a timer</w:t>
-      </w:r>
-      <w:r>
-        <w:t xml:space="preserve"> by canceling it and creating a new one</w:t>
-      </w:r>
-      <w:r>
-        <w:t xml:space="preserve">, and passing a callback function to </w:t>
-      </w:r>
-      <w:r>
-        <w:t xml:space="preserve">the timer startup, which is called </w:t>
-      </w:r>
-      <w:r>
-        <w:t>in the case of a timeout.  For the callback function, we use the inner</w:t>
-      </w:r>
-      <w:r>
-        <w:t xml:space="preserve">-defined </w:t>
-      </w:r>
-      <w:proofErr w:type="spellStart"/>
-      <w:r>
-        <w:rPr>
-          <w:i/>
-        </w:rPr>
-        <w:t>timeout_func</w:t>
-      </w:r>
-      <w:proofErr w:type="spellEnd"/>
-      <w:r>
-        <w:rPr>
-          <w:i/>
-        </w:rPr>
-        <w:softHyphen/>
-      </w:r>
-      <w:r>
-        <w:rPr>
-          <w:i/>
-        </w:rPr>
-        <w:softHyphen/>
-      </w:r>
-      <w:r>
-        <w:t xml:space="preserve"> function, which is shown above.  This function returns a function the prints a statement to the screen (if </w:t>
-      </w:r>
-      <w:r>
-        <w:t xml:space="preserve">the “debug” config </w:t>
-      </w:r>
-      <w:r>
-        <w:t>option is set</w:t>
-      </w:r>
-      <w:r>
-        <w:t xml:space="preserve">, which is controlled by the UDT Error Rate </w:t>
-      </w:r>
-      <w:r>
-        <w:t>checkbox in the GUI</w:t>
-      </w:r>
-      <w:r>
-        <w:t xml:space="preserve">), then resends </w:t>
-      </w:r>
-      <w:r>
-        <w:t xml:space="preserve">all un-ACKED packets via </w:t>
-      </w:r>
-      <w:proofErr w:type="gramStart"/>
-      <w:r>
-        <w:rPr>
-          <w:i/>
-        </w:rPr>
-        <w:t>repeat(</w:t>
-      </w:r>
-      <w:proofErr w:type="gramEnd"/>
-      <w:r>
-        <w:rPr>
-          <w:i/>
-        </w:rPr>
-        <w:t>)</w:t>
-      </w:r>
-      <w:r>
-        <w:t xml:space="preserve">.  </w:t>
-      </w:r>
-      <w:r>
-        <w:t xml:space="preserve">Note, the instantiation of the timer class above uses the timeout value configurated in </w:t>
-      </w:r>
-      <w:proofErr w:type="spellStart"/>
-      <w:r>
-        <w:t>config.py,this</w:t>
-      </w:r>
-      <w:proofErr w:type="spellEnd"/>
-      <w:r>
-        <w:t xml:space="preserve"> default value is </w:t>
-      </w:r>
-      <w:r>
-        <w:t>50</w:t>
-      </w:r>
-      <w:r>
-        <w:t xml:space="preserve">ms.  </w:t>
-      </w:r>
-      <w:r>
-        <w:t xml:space="preserve">The Timer class utilizes </w:t>
-      </w:r>
-      <w:proofErr w:type="spellStart"/>
-      <w:r>
-        <w:t>Threading.Timer</w:t>
-      </w:r>
-      <w:proofErr w:type="spellEnd"/>
-      <w:r>
-        <w:t>, and is shown</w:t>
-      </w:r>
-      <w:r>
-        <w:t xml:space="preserve"> </w:t>
-      </w:r>
-      <w:r>
-        <w:t>below.</w:t>
-      </w:r>
-    </w:p>
-    <w:p>
-      <w:pPr>
-        <w:jc w:val="center"/>
-      </w:pPr>
-      <w:r>
         <w:rPr>
           <w:noProof/>
         </w:rPr>
-        <w:lastRenderedPageBreak/>
         <w:drawing>
-          <wp:inline distT="0" distB="0" distL="0" distR="0" wp14:anchorId="6CCD21D9" wp14:editId="14987107">
-            <wp:extent cx="4486275" cy="3971925"/>
-            <wp:effectExtent l="0" t="0" r="9525" b="9525"/>
-            <wp:docPr id="28" name="Picture 28"/>
+          <wp:inline distT="0" distB="0" distL="0" distR="0" wp14:anchorId="01B9A93C" wp14:editId="02FBD393">
+            <wp:extent cx="5943600" cy="4011930"/>
+            <wp:effectExtent l="0" t="0" r="0" b="7620"/>
+            <wp:docPr id="27" name="Picture 27"/>
             <wp:cNvGraphicFramePr>
               <a:graphicFrameLocks xmlns:a="http://schemas.openxmlformats.org/drawingml/2006/main" noChangeAspect="1"/>
             </wp:cNvGraphicFramePr>
@@ -2435,7 +2469,7 @@
                   <pic:spPr>
                     <a:xfrm>
                       <a:off x="0" y="0"/>
-                      <a:ext cx="4486275" cy="3971925"/>
+                      <a:ext cx="5943600" cy="4011930"/>
                     </a:xfrm>
                     <a:prstGeom prst="rect">
                       <a:avLst/>
@@ -2451,129 +2485,148 @@
     <w:p>
       <w:r>
         <w:tab/>
-        <w:t xml:space="preserve">A class needed to be used for this, rather than a simple instantiation of </w:t>
+        <w:t xml:space="preserve">For the timer logic, a timer class </w:t>
       </w:r>
       <w:proofErr w:type="spellStart"/>
       <w:r>
+        <w:t>RDTTimer</w:t>
+      </w:r>
+      <w:proofErr w:type="spellEnd"/>
+      <w:r>
+        <w:t xml:space="preserve"> is used (from rdt_utils.py).  This timer class allows for </w:t>
+      </w:r>
+      <w:r>
+        <w:t>“resetting”</w:t>
+      </w:r>
+      <w:r>
+        <w:t xml:space="preserve"> a timer</w:t>
+      </w:r>
+      <w:r>
+        <w:t xml:space="preserve"> by canceling it and creating a new one</w:t>
+      </w:r>
+      <w:r>
+        <w:t xml:space="preserve">, and passing a callback function to </w:t>
+      </w:r>
+      <w:r>
+        <w:t xml:space="preserve">the timer startup, which is called </w:t>
+      </w:r>
+      <w:r>
+        <w:t>in the case of a timeout.  For the callback function, we use the inner</w:t>
+      </w:r>
+      <w:r>
+        <w:t xml:space="preserve">-defined </w:t>
+      </w:r>
+      <w:proofErr w:type="spellStart"/>
+      <w:r>
+        <w:rPr>
+          <w:i/>
+        </w:rPr>
+        <w:t>timeout_func</w:t>
+      </w:r>
+      <w:proofErr w:type="spellEnd"/>
+      <w:r>
+        <w:rPr>
+          <w:i/>
+        </w:rPr>
+        <w:softHyphen/>
+      </w:r>
+      <w:r>
+        <w:rPr>
+          <w:i/>
+        </w:rPr>
+        <w:softHyphen/>
+      </w:r>
+      <w:r>
+        <w:t xml:space="preserve"> function, which is shown above.  This function returns a </w:t>
+      </w:r>
+      <w:r>
+        <w:lastRenderedPageBreak/>
+        <w:t xml:space="preserve">function the prints a statement to the screen (if </w:t>
+      </w:r>
+      <w:r>
+        <w:t xml:space="preserve">the “debug” config </w:t>
+      </w:r>
+      <w:r>
+        <w:t>option is set</w:t>
+      </w:r>
+      <w:r>
+        <w:t xml:space="preserve">, which is controlled by the UDT Error Rate </w:t>
+      </w:r>
+      <w:r>
+        <w:t>checkbox in the GUI</w:t>
+      </w:r>
+      <w:r>
+        <w:t xml:space="preserve">), then resends </w:t>
+      </w:r>
+      <w:r>
+        <w:t>the</w:t>
+      </w:r>
+      <w:r>
+        <w:t xml:space="preserve"> packet</w:t>
+      </w:r>
+      <w:r>
+        <w:t xml:space="preserve"> </w:t>
+      </w:r>
+      <w:r>
+        <w:t xml:space="preserve">via </w:t>
+      </w:r>
+      <w:r>
+        <w:rPr>
+          <w:i/>
+        </w:rPr>
+        <w:t>repeat()</w:t>
+      </w:r>
+      <w:r>
+        <w:t xml:space="preserve">.  </w:t>
+      </w:r>
+      <w:r>
+        <w:t xml:space="preserve">Note, the instantiation of the timer class above uses the timeout value configurated in </w:t>
+      </w:r>
+      <w:proofErr w:type="spellStart"/>
+      <w:r>
+        <w:t>config.py,this</w:t>
+      </w:r>
+      <w:proofErr w:type="spellEnd"/>
+      <w:r>
+        <w:t xml:space="preserve"> default value is </w:t>
+      </w:r>
+      <w:r>
+        <w:t>50</w:t>
+      </w:r>
+      <w:r>
+        <w:t xml:space="preserve">ms.  </w:t>
+      </w:r>
+      <w:r>
+        <w:t xml:space="preserve">The Timer class utilizes </w:t>
+      </w:r>
+      <w:proofErr w:type="spellStart"/>
+      <w:r>
         <w:t>Threading.Timer</w:t>
       </w:r>
       <w:proofErr w:type="spellEnd"/>
       <w:r>
-        <w:t xml:space="preserve">, because Python does not allow the re-assigning of </w:t>
-      </w:r>
-      <w:r>
-        <w:t xml:space="preserve">variables from upper scope within a function.  As such, we would not have been able to reassign </w:t>
-      </w:r>
-      <w:r>
-        <w:rPr>
-          <w:i/>
-        </w:rPr>
-        <w:t>timer</w:t>
-      </w:r>
-      <w:r>
-        <w:t xml:space="preserve"> to a new timer,</w:t>
-      </w:r>
-      <w:r>
-        <w:t xml:space="preserve"> which needs to be done after a timeout,</w:t>
-      </w:r>
-      <w:r>
-        <w:t xml:space="preserve"> and </w:t>
-      </w:r>
-      <w:r>
-        <w:t xml:space="preserve">we </w:t>
-      </w:r>
-      <w:r>
-        <w:t xml:space="preserve">had to rely on the above shown </w:t>
-      </w:r>
-      <w:proofErr w:type="spellStart"/>
-      <w:r>
-        <w:rPr>
-          <w:i/>
-        </w:rPr>
-        <w:t>RDTTimer.start</w:t>
-      </w:r>
-      <w:proofErr w:type="spellEnd"/>
-      <w:r>
-        <w:rPr>
-          <w:i/>
-        </w:rPr>
-        <w:t>()</w:t>
-      </w:r>
-      <w:r>
-        <w:t xml:space="preserve"> function to do it instead. </w:t>
+        <w:t>, and is shown</w:t>
+      </w:r>
+      <w:r>
+        <w:t xml:space="preserve"> </w:t>
+      </w:r>
+      <w:r>
+        <w:t>below.</w:t>
       </w:r>
     </w:p>
     <w:p>
       <w:pPr>
-        <w:ind w:firstLine="720"/>
+        <w:jc w:val="center"/>
       </w:pPr>
       <w:r>
-        <w:t xml:space="preserve">To make packets, </w:t>
-      </w:r>
-      <w:r>
-        <w:t xml:space="preserve">the </w:t>
-      </w:r>
-      <w:proofErr w:type="spellStart"/>
-      <w:r>
-        <w:rPr>
-          <w:i/>
-        </w:rPr>
-        <w:t>make_pkt</w:t>
-      </w:r>
-      <w:proofErr w:type="spellEnd"/>
-      <w:r>
-        <w:rPr>
-          <w:i/>
-        </w:rPr>
-        <w:t>()</w:t>
-      </w:r>
-      <w:r>
-        <w:t xml:space="preserve"> function </w:t>
-      </w:r>
-      <w:r>
-        <w:t xml:space="preserve">is used to read </w:t>
-      </w:r>
-      <w:r>
-        <w:t xml:space="preserve">1024 bytes at a time. If there is nothing to read, then it will return 0. This is so the </w:t>
-      </w:r>
-      <w:proofErr w:type="spellStart"/>
-      <w:r>
-        <w:rPr>
-          <w:i/>
-        </w:rPr>
-        <w:t>rdt_send</w:t>
-      </w:r>
-      <w:proofErr w:type="spellEnd"/>
-      <w:r>
-        <w:rPr>
-          <w:i/>
-        </w:rPr>
-        <w:t>()</w:t>
-      </w:r>
-      <w:r>
-        <w:rPr>
-          <w:i/>
-        </w:rPr>
-        <w:t xml:space="preserve"> </w:t>
-      </w:r>
-      <w:r>
-        <w:t>has the option to break out of its main while loop after the whole file is read</w:t>
-      </w:r>
-      <w:r>
-        <w:t>. It takes the data read and the sequence number to calculate a checksum number. Finally, it creates the packet to be sent.</w:t>
-      </w:r>
-    </w:p>
-    <w:p/>
-    <w:p>
-      <w:r>
         <w:rPr>
           <w:noProof/>
         </w:rPr>
         <w:drawing>
-          <wp:inline distT="0" distB="0" distL="0" distR="0" wp14:anchorId="20C60050" wp14:editId="6706B841">
-            <wp:extent cx="4371975" cy="1600200"/>
-            <wp:effectExtent l="0" t="0" r="9525" b="0"/>
-            <wp:docPr id="23" name="Picture 23"/>
+          <wp:inline distT="0" distB="0" distL="0" distR="0" wp14:anchorId="6CCD21D9" wp14:editId="14987107">
+            <wp:extent cx="4486275" cy="3971925"/>
+            <wp:effectExtent l="0" t="0" r="9525" b="9525"/>
+            <wp:docPr id="28" name="Picture 28"/>
             <wp:cNvGraphicFramePr>
               <a:graphicFrameLocks xmlns:a="http://schemas.openxmlformats.org/drawingml/2006/main" noChangeAspect="1"/>
             </wp:cNvGraphicFramePr>
@@ -2593,7 +2646,7 @@
                   <pic:spPr>
                     <a:xfrm>
                       <a:off x="0" y="0"/>
-                      <a:ext cx="4371975" cy="1600200"/>
+                      <a:ext cx="4486275" cy="3971925"/>
                     </a:xfrm>
                     <a:prstGeom prst="rect">
                       <a:avLst/>
@@ -2608,53 +2661,79 @@
     </w:p>
     <w:p>
       <w:r>
+        <w:tab/>
+        <w:t xml:space="preserve">A class needed to be used for this, rather than a simple instantiation of </w:t>
+      </w:r>
+      <w:proofErr w:type="spellStart"/>
+      <w:r>
+        <w:t>Threading.Timer</w:t>
+      </w:r>
+      <w:proofErr w:type="spellEnd"/>
+      <w:r>
+        <w:t xml:space="preserve">, because Python does not allow the re-assigning of </w:t>
+      </w:r>
+      <w:r>
+        <w:t xml:space="preserve">variables from upper scope within a function.  As such, we would not have been able to reassign </w:t>
+      </w:r>
+      <w:r>
+        <w:rPr>
+          <w:i/>
+        </w:rPr>
+        <w:t>timer</w:t>
+      </w:r>
+      <w:r>
+        <w:t xml:space="preserve"> to a new timer,</w:t>
+      </w:r>
+      <w:r>
+        <w:t xml:space="preserve"> which needs to be done after a timeout,</w:t>
+      </w:r>
+      <w:r>
+        <w:t xml:space="preserve"> and </w:t>
+      </w:r>
+      <w:r>
+        <w:t xml:space="preserve">we </w:t>
+      </w:r>
+      <w:r>
+        <w:t xml:space="preserve">had to rely on the above shown </w:t>
+      </w:r>
+      <w:proofErr w:type="spellStart"/>
+      <w:r>
+        <w:rPr>
+          <w:i/>
+        </w:rPr>
+        <w:t>RDTTimer.start</w:t>
+      </w:r>
+      <w:proofErr w:type="spellEnd"/>
+      <w:r>
+        <w:rPr>
+          <w:i/>
+        </w:rPr>
+        <w:t>()</w:t>
+      </w:r>
+      <w:r>
+        <w:t xml:space="preserve"> function to do it instead. </w:t>
+      </w:r>
+    </w:p>
+    <w:p>
+      <w:r>
+        <w:tab/>
+        <w:t>Additionally, the sender buffer class that facilitates the above logic is shown below.</w:t>
+      </w:r>
+    </w:p>
+    <w:p>
+      <w:pPr>
+        <w:jc w:val="center"/>
+      </w:pPr>
+      <w:r>
+        <w:rPr>
+          <w:noProof/>
+        </w:rPr>
         <w:lastRenderedPageBreak/>
-        <w:t xml:space="preserve">To calculate the checksum, the function </w:t>
-      </w:r>
-      <w:proofErr w:type="spellStart"/>
-      <w:r>
-        <w:rPr>
-          <w:i/>
-        </w:rPr>
-        <w:t>calc_checksum</w:t>
-      </w:r>
-      <w:proofErr w:type="spellEnd"/>
-      <w:r>
-        <w:rPr>
-          <w:i/>
-        </w:rPr>
-        <w:t>()</w:t>
-      </w:r>
-      <w:r>
-        <w:rPr>
-          <w:i/>
-        </w:rPr>
-        <w:softHyphen/>
-        <w:t xml:space="preserve"> </w:t>
-      </w:r>
-      <w:r>
-        <w:t>will be called. This preforms</w:t>
-      </w:r>
-      <w:r>
-        <w:rPr>
-          <w:i/>
-        </w:rPr>
-        <w:t xml:space="preserve"> </w:t>
-      </w:r>
-      <w:r>
-        <w:t>the 1’s complement of wraparound 16-bit sum.</w:t>
-      </w:r>
-    </w:p>
-    <w:p>
-      <w:r>
-        <w:rPr>
-          <w:noProof/>
-        </w:rPr>
         <w:drawing>
-          <wp:inline distT="0" distB="0" distL="0" distR="0" wp14:anchorId="0D6DC397" wp14:editId="46F533F3">
-            <wp:extent cx="3514725" cy="1762125"/>
-            <wp:effectExtent l="0" t="0" r="9525" b="9525"/>
-            <wp:docPr id="24" name="Picture 24"/>
+          <wp:inline distT="0" distB="0" distL="0" distR="0" wp14:anchorId="119DE812" wp14:editId="59FDFC83">
+            <wp:extent cx="4686954" cy="6277851"/>
+            <wp:effectExtent l="0" t="0" r="0" b="8890"/>
+            <wp:docPr id="40" name="Picture 40" descr="A screenshot of a social media post&#10;&#10;Description automatically generated"/>
             <wp:cNvGraphicFramePr>
               <a:graphicFrameLocks xmlns:a="http://schemas.openxmlformats.org/drawingml/2006/main" noChangeAspect="1"/>
             </wp:cNvGraphicFramePr>
@@ -2662,11 +2741,17 @@
               <a:graphicData uri="http://schemas.openxmlformats.org/drawingml/2006/picture">
                 <pic:pic xmlns:pic="http://schemas.openxmlformats.org/drawingml/2006/picture">
                   <pic:nvPicPr>
-                    <pic:cNvPr id="1" name=""/>
+                    <pic:cNvPr id="40" name="send_pkt_buf.PNG"/>
                     <pic:cNvPicPr/>
                   </pic:nvPicPr>
                   <pic:blipFill>
-                    <a:blip r:embed="rId23"/>
+                    <a:blip r:embed="rId23">
+                      <a:extLst>
+                        <a:ext uri="{28A0092B-C50C-407E-A947-70E740481C1C}">
+                          <a14:useLocalDpi xmlns:a14="http://schemas.microsoft.com/office/drawing/2010/main" val="0"/>
+                        </a:ext>
+                      </a:extLst>
+                    </a:blip>
                     <a:stretch>
                       <a:fillRect/>
                     </a:stretch>
@@ -2674,7 +2759,7 @@
                   <pic:spPr>
                     <a:xfrm>
                       <a:off x="0" y="0"/>
-                      <a:ext cx="3514725" cy="1762125"/>
+                      <a:ext cx="4686954" cy="6277851"/>
                     </a:xfrm>
                     <a:prstGeom prst="rect">
                       <a:avLst/>
@@ -2688,15 +2773,21 @@
       </w:r>
     </w:p>
     <w:p>
-      <w:r>
-        <w:t xml:space="preserve">The </w:t>
+      <w:pPr>
+        <w:ind w:firstLine="720"/>
+      </w:pPr>
+      <w:r>
+        <w:t xml:space="preserve">To make packets, </w:t>
+      </w:r>
+      <w:r>
+        <w:t xml:space="preserve">the </w:t>
       </w:r>
       <w:proofErr w:type="spellStart"/>
       <w:r>
         <w:rPr>
           <w:i/>
         </w:rPr>
-        <w:t>udt_send</w:t>
+        <w:t>make_pkt</w:t>
       </w:r>
       <w:proofErr w:type="spellEnd"/>
       <w:r>
@@ -2706,40 +2797,53 @@
         <w:t>()</w:t>
       </w:r>
       <w:r>
+        <w:t xml:space="preserve"> function </w:t>
+      </w:r>
+      <w:r>
+        <w:t xml:space="preserve">is used to read </w:t>
+      </w:r>
+      <w:r>
+        <w:t xml:space="preserve">1024 bytes at a time. If there is nothing to read, then it will return 0. This is so the </w:t>
+      </w:r>
+      <w:proofErr w:type="spellStart"/>
+      <w:r>
         <w:rPr>
           <w:i/>
         </w:rPr>
-        <w:softHyphen/>
-      </w:r>
+        <w:t>rdt_send</w:t>
+      </w:r>
+      <w:proofErr w:type="spellEnd"/>
       <w:r>
         <w:rPr>
           <w:i/>
         </w:rPr>
-        <w:softHyphen/>
-      </w:r>
-      <w:r>
-        <w:t xml:space="preserve"> function will send the packet</w:t>
-      </w:r>
-      <w:r>
-        <w:t>s</w:t>
-      </w:r>
-      <w:r>
-        <w:t xml:space="preserve"> to the endpoint over the socket. It returns the number of bytes sent</w:t>
-      </w:r>
-      <w:r>
-        <w:t>.</w:t>
-      </w:r>
-    </w:p>
+        <w:t>()</w:t>
+      </w:r>
+      <w:r>
+        <w:rPr>
+          <w:i/>
+        </w:rPr>
+        <w:t xml:space="preserve"> </w:t>
+      </w:r>
+      <w:r>
+        <w:t>has the option to break out of its main while loop after the whole file is read</w:t>
+      </w:r>
+      <w:r>
+        <w:t>. It takes the data read and the sequence number to calculate a checksum number. Finally, it creates the packet to be sent.</w:t>
+      </w:r>
+    </w:p>
+    <w:p/>
     <w:p>
       <w:r>
         <w:rPr>
           <w:noProof/>
         </w:rPr>
+        <w:lastRenderedPageBreak/>
         <w:drawing>
-          <wp:inline distT="0" distB="0" distL="0" distR="0" wp14:anchorId="00A3F90C" wp14:editId="2D95E939">
-            <wp:extent cx="3171825" cy="342900"/>
+          <wp:inline distT="0" distB="0" distL="0" distR="0" wp14:anchorId="20C60050" wp14:editId="6706B841">
+            <wp:extent cx="4371975" cy="1600200"/>
             <wp:effectExtent l="0" t="0" r="9525" b="0"/>
-            <wp:docPr id="25" name="Picture 25"/>
+            <wp:docPr id="23" name="Picture 23"/>
             <wp:cNvGraphicFramePr>
               <a:graphicFrameLocks xmlns:a="http://schemas.openxmlformats.org/drawingml/2006/main" noChangeAspect="1"/>
             </wp:cNvGraphicFramePr>
@@ -2759,7 +2863,7 @@
                   <pic:spPr>
                     <a:xfrm>
                       <a:off x="0" y="0"/>
-                      <a:ext cx="3171825" cy="342900"/>
+                      <a:ext cx="4371975" cy="1600200"/>
                     </a:xfrm>
                     <a:prstGeom prst="rect">
                       <a:avLst/>
@@ -2774,188 +2878,40 @@
     </w:p>
     <w:p>
       <w:r>
-        <w:tab/>
-        <w:t xml:space="preserve">The </w:t>
+        <w:t xml:space="preserve">To calculate the checksum, the function </w:t>
       </w:r>
       <w:proofErr w:type="spellStart"/>
       <w:r>
         <w:rPr>
           <w:i/>
         </w:rPr>
-        <w:t>rdt_rcv</w:t>
+        <w:t>calc_checksum</w:t>
       </w:r>
       <w:proofErr w:type="spellEnd"/>
       <w:r>
         <w:rPr>
           <w:i/>
         </w:rPr>
-        <w:t xml:space="preserve">() </w:t>
-      </w:r>
-      <w:r>
-        <w:t xml:space="preserve">function will receive </w:t>
-      </w:r>
-      <w:r>
-        <w:t>the acknowledgement from the receiver</w:t>
-      </w:r>
-      <w:r>
-        <w:t xml:space="preserve">. It will be called with the </w:t>
-      </w:r>
-      <w:r>
-        <w:t>socket and sequence number being sent.</w:t>
-      </w:r>
-      <w:r>
+        <w:t>()</w:t>
+      </w:r>
+      <w:r>
+        <w:rPr>
+          <w:i/>
+        </w:rPr>
+        <w:softHyphen/>
         <w:t xml:space="preserve"> </w:t>
       </w:r>
       <w:r>
-        <w:t xml:space="preserve">It will first extract the ACK from the receiver using </w:t>
+        <w:t>will be called. This preforms</w:t>
       </w:r>
       <w:r>
         <w:rPr>
           <w:i/>
         </w:rPr>
-        <w:t>extract()</w:t>
-      </w:r>
-      <w:r>
-        <w:t>. This function will wait for a packet</w:t>
-      </w:r>
-      <w:r>
-        <w:t xml:space="preserve"> using extract</w:t>
-      </w:r>
-      <w:r>
-        <w:t>, if it doesn’t receive something it will timeout.</w:t>
-      </w:r>
-      <w:r>
         <w:t xml:space="preserve"> </w:t>
       </w:r>
       <w:r>
-        <w:t>If it did receive a packet it will parse that packet</w:t>
-      </w:r>
-      <w:r>
-        <w:t>, and</w:t>
-      </w:r>
-      <w:r>
-        <w:t xml:space="preserve"> parse the checksum from the data using the </w:t>
-      </w:r>
-      <w:proofErr w:type="spellStart"/>
-      <w:r>
-        <w:rPr>
-          <w:i/>
-        </w:rPr>
-        <w:t>parse_checksum</w:t>
-      </w:r>
-      <w:proofErr w:type="spellEnd"/>
-      <w:r>
-        <w:rPr>
-          <w:i/>
-        </w:rPr>
-        <w:t xml:space="preserve">() </w:t>
-      </w:r>
-      <w:r>
-        <w:t>function.</w:t>
-      </w:r>
-      <w:r>
-        <w:t xml:space="preserve">  </w:t>
-      </w:r>
-      <w:r>
-        <w:t xml:space="preserve">It then creates </w:t>
-      </w:r>
-      <w:r>
-        <w:t>its</w:t>
-      </w:r>
-      <w:r>
-        <w:t xml:space="preserve"> own checksum, this is so the received and calculated checksums can be compared for corruption</w:t>
-      </w:r>
-      <w:r>
-        <w:t>.</w:t>
-      </w:r>
-    </w:p>
-    <w:p>
-      <w:r>
-        <w:t xml:space="preserve"> </w:t>
-      </w:r>
-      <w:r>
-        <w:tab/>
-      </w:r>
-      <w:r>
-        <w:t>T</w:t>
-      </w:r>
-      <w:r>
-        <w:t xml:space="preserve">he </w:t>
-      </w:r>
-      <w:proofErr w:type="spellStart"/>
-      <w:r>
-        <w:rPr>
-          <w:i/>
-        </w:rPr>
-        <w:t>rdt_rcv</w:t>
-      </w:r>
-      <w:proofErr w:type="spellEnd"/>
-      <w:r>
-        <w:rPr>
-          <w:i/>
-        </w:rPr>
-        <w:t>()</w:t>
-      </w:r>
-      <w:r>
-        <w:t xml:space="preserve"> function handles </w:t>
-      </w:r>
-      <w:r>
-        <w:t>ACK</w:t>
-      </w:r>
-      <w:r>
-        <w:t xml:space="preserve"> corruption</w:t>
-      </w:r>
-      <w:r>
-        <w:t xml:space="preserve">. In the if statement the integer should be a value between 0 (no corruption) to 60 (max corruption). This will have to </w:t>
-      </w:r>
-      <w:r>
-        <w:t xml:space="preserve">be </w:t>
-      </w:r>
-      <w:r>
-        <w:t>changed by the user</w:t>
-      </w:r>
-      <w:r>
-        <w:t xml:space="preserve">, as noted above.  </w:t>
-      </w:r>
-      <w:r>
-        <w:t xml:space="preserve">There are two functions to pick a number between 0-100 called </w:t>
-      </w:r>
-      <w:proofErr w:type="spellStart"/>
-      <w:r>
-        <w:rPr>
-          <w:i/>
-        </w:rPr>
-        <w:t>random_channel</w:t>
-      </w:r>
-      <w:proofErr w:type="spellEnd"/>
-      <w:r>
-        <w:rPr>
-          <w:i/>
-        </w:rPr>
-        <w:t>()</w:t>
-      </w:r>
-      <w:r>
-        <w:t xml:space="preserve">. This number determines the percentage. The data will be corrupt in the </w:t>
-      </w:r>
-      <w:proofErr w:type="spellStart"/>
-      <w:r>
-        <w:rPr>
-          <w:i/>
-        </w:rPr>
-        <w:t>corrupt_bits</w:t>
-      </w:r>
-      <w:proofErr w:type="spellEnd"/>
-      <w:r>
-        <w:rPr>
-          <w:i/>
-        </w:rPr>
-        <w:t xml:space="preserve">() </w:t>
-      </w:r>
-      <w:r>
-        <w:t>function.</w:t>
-      </w:r>
-      <w:r>
-        <w:t xml:space="preserve">  </w:t>
+        <w:t>the 1’s complement of wraparound 16-bit sum.</w:t>
       </w:r>
     </w:p>
     <w:p>
@@ -2964,10 +2920,10 @@
           <w:noProof/>
         </w:rPr>
         <w:drawing>
-          <wp:inline distT="0" distB="0" distL="0" distR="0" wp14:anchorId="03C8BC05" wp14:editId="46E1ABD0">
-            <wp:extent cx="5505450" cy="2276475"/>
-            <wp:effectExtent l="0" t="0" r="0" b="9525"/>
-            <wp:docPr id="21" name="Picture 21"/>
+          <wp:inline distT="0" distB="0" distL="0" distR="0" wp14:anchorId="0D6DC397" wp14:editId="46F533F3">
+            <wp:extent cx="3514725" cy="1762125"/>
+            <wp:effectExtent l="0" t="0" r="9525" b="9525"/>
+            <wp:docPr id="24" name="Picture 24"/>
             <wp:cNvGraphicFramePr>
               <a:graphicFrameLocks xmlns:a="http://schemas.openxmlformats.org/drawingml/2006/main" noChangeAspect="1"/>
             </wp:cNvGraphicFramePr>
@@ -2987,7 +2943,7 @@
                   <pic:spPr>
                     <a:xfrm>
                       <a:off x="0" y="0"/>
-                      <a:ext cx="5505450" cy="2276475"/>
+                      <a:ext cx="3514725" cy="1762125"/>
                     </a:xfrm>
                     <a:prstGeom prst="rect">
                       <a:avLst/>
@@ -3002,15 +2958,57 @@
     </w:p>
     <w:p>
       <w:r>
+        <w:t xml:space="preserve">The </w:t>
+      </w:r>
+      <w:proofErr w:type="spellStart"/>
+      <w:r>
+        <w:rPr>
+          <w:i/>
+        </w:rPr>
+        <w:t>udt_send</w:t>
+      </w:r>
+      <w:proofErr w:type="spellEnd"/>
+      <w:r>
+        <w:rPr>
+          <w:i/>
+        </w:rPr>
+        <w:t>()</w:t>
+      </w:r>
+      <w:r>
+        <w:rPr>
+          <w:i/>
+        </w:rPr>
+        <w:softHyphen/>
+      </w:r>
+      <w:r>
+        <w:rPr>
+          <w:i/>
+        </w:rPr>
+        <w:softHyphen/>
+      </w:r>
+      <w:r>
+        <w:t xml:space="preserve"> function will send the packet</w:t>
+      </w:r>
+      <w:r>
+        <w:t>s</w:t>
+      </w:r>
+      <w:r>
+        <w:t xml:space="preserve"> to the endpoint over the socket. It returns the number of bytes sent</w:t>
+      </w:r>
+      <w:r>
+        <w:t>.</w:t>
+      </w:r>
+    </w:p>
+    <w:p>
+      <w:r>
         <w:rPr>
           <w:noProof/>
         </w:rPr>
-        <w:lastRenderedPageBreak/>
         <w:drawing>
-          <wp:inline distT="0" distB="0" distL="0" distR="0" wp14:anchorId="1412DF5A" wp14:editId="1405745F">
-            <wp:extent cx="5943600" cy="551815"/>
-            <wp:effectExtent l="0" t="0" r="0" b="0"/>
-            <wp:docPr id="199" name="Picture 199"/>
+          <wp:inline distT="0" distB="0" distL="0" distR="0" wp14:anchorId="00A3F90C" wp14:editId="2D95E939">
+            <wp:extent cx="3171825" cy="342900"/>
+            <wp:effectExtent l="0" t="0" r="9525" b="0"/>
+            <wp:docPr id="25" name="Picture 25"/>
             <wp:cNvGraphicFramePr>
               <a:graphicFrameLocks xmlns:a="http://schemas.openxmlformats.org/drawingml/2006/main" noChangeAspect="1"/>
             </wp:cNvGraphicFramePr>
@@ -3030,6 +3028,328 @@
                   <pic:spPr>
                     <a:xfrm>
                       <a:off x="0" y="0"/>
+                      <a:ext cx="3171825" cy="342900"/>
+                    </a:xfrm>
+                    <a:prstGeom prst="rect">
+                      <a:avLst/>
+                    </a:prstGeom>
+                  </pic:spPr>
+                </pic:pic>
+              </a:graphicData>
+            </a:graphic>
+          </wp:inline>
+        </w:drawing>
+      </w:r>
+    </w:p>
+    <w:p>
+      <w:r>
+        <w:tab/>
+        <w:t xml:space="preserve">The </w:t>
+      </w:r>
+      <w:proofErr w:type="spellStart"/>
+      <w:r>
+        <w:rPr>
+          <w:i/>
+        </w:rPr>
+        <w:t>rdt_rcv</w:t>
+      </w:r>
+      <w:proofErr w:type="spellEnd"/>
+      <w:r>
+        <w:rPr>
+          <w:i/>
+        </w:rPr>
+        <w:t xml:space="preserve">() </w:t>
+      </w:r>
+      <w:r>
+        <w:t xml:space="preserve">function will receive </w:t>
+      </w:r>
+      <w:r>
+        <w:t>the acknowledgement from the receiver</w:t>
+      </w:r>
+      <w:r>
+        <w:t xml:space="preserve">. It will be called with the </w:t>
+      </w:r>
+      <w:r>
+        <w:t>socket and sequence number being sent.</w:t>
+      </w:r>
+      <w:r>
+        <w:t xml:space="preserve"> </w:t>
+      </w:r>
+      <w:r>
+        <w:t xml:space="preserve">It will first extract the ACK from the receiver using </w:t>
+      </w:r>
+      <w:r>
+        <w:rPr>
+          <w:i/>
+        </w:rPr>
+        <w:t>extract()</w:t>
+      </w:r>
+      <w:r>
+        <w:t>. This function will wait for a packet</w:t>
+      </w:r>
+      <w:r>
+        <w:t xml:space="preserve"> using extract</w:t>
+      </w:r>
+      <w:r>
+        <w:t>, if it doesn’t receive something it will timeout.</w:t>
+      </w:r>
+      <w:r>
+        <w:t xml:space="preserve"> </w:t>
+      </w:r>
+      <w:r>
+        <w:t>If it did receive a packet it will parse that packet</w:t>
+      </w:r>
+      <w:r>
+        <w:t>, and</w:t>
+      </w:r>
+      <w:r>
+        <w:t xml:space="preserve"> parse the checksum from the data using the </w:t>
+      </w:r>
+      <w:proofErr w:type="spellStart"/>
+      <w:r>
+        <w:rPr>
+          <w:i/>
+        </w:rPr>
+        <w:t>parse_checksum</w:t>
+      </w:r>
+      <w:proofErr w:type="spellEnd"/>
+      <w:r>
+        <w:rPr>
+          <w:i/>
+        </w:rPr>
+        <w:t xml:space="preserve">() </w:t>
+      </w:r>
+      <w:r>
+        <w:t>function.</w:t>
+      </w:r>
+      <w:r>
+        <w:t xml:space="preserve">  </w:t>
+      </w:r>
+      <w:r>
+        <w:t xml:space="preserve">It then creates </w:t>
+      </w:r>
+      <w:r>
+        <w:t>its</w:t>
+      </w:r>
+      <w:r>
+        <w:t xml:space="preserve"> own checksum, this is so the received and calculated checksums can be compared for corruption</w:t>
+      </w:r>
+      <w:r>
+        <w:t>.</w:t>
+      </w:r>
+    </w:p>
+    <w:p>
+      <w:r>
+        <w:t xml:space="preserve"> </w:t>
+      </w:r>
+      <w:r>
+        <w:tab/>
+      </w:r>
+      <w:r>
+        <w:t>T</w:t>
+      </w:r>
+      <w:r>
+        <w:t xml:space="preserve">he </w:t>
+      </w:r>
+      <w:proofErr w:type="spellStart"/>
+      <w:r>
+        <w:rPr>
+          <w:i/>
+        </w:rPr>
+        <w:t>rdt_rcv</w:t>
+      </w:r>
+      <w:proofErr w:type="spellEnd"/>
+      <w:r>
+        <w:rPr>
+          <w:i/>
+        </w:rPr>
+        <w:t>()</w:t>
+      </w:r>
+      <w:r>
+        <w:t xml:space="preserve"> function handles </w:t>
+      </w:r>
+      <w:r>
+        <w:t>ACK</w:t>
+      </w:r>
+      <w:r>
+        <w:t xml:space="preserve"> corruption</w:t>
+      </w:r>
+      <w:r>
+        <w:t xml:space="preserve">. In the if statement the integer should be a value between 0 (no corruption) to 60 (max corruption). This will have to </w:t>
+      </w:r>
+      <w:r>
+        <w:t xml:space="preserve">be </w:t>
+      </w:r>
+      <w:r>
+        <w:t>changed by the user</w:t>
+      </w:r>
+      <w:r>
+        <w:t xml:space="preserve">, as noted above.  </w:t>
+      </w:r>
+      <w:r>
+        <w:t xml:space="preserve">There are two functions to pick a number between 0-100 called </w:t>
+      </w:r>
+      <w:proofErr w:type="spellStart"/>
+      <w:r>
+        <w:rPr>
+          <w:i/>
+        </w:rPr>
+        <w:t>random_channel</w:t>
+      </w:r>
+      <w:proofErr w:type="spellEnd"/>
+      <w:r>
+        <w:rPr>
+          <w:i/>
+        </w:rPr>
+        <w:t>()</w:t>
+      </w:r>
+      <w:r>
+        <w:t xml:space="preserve">. This number determines the percentage. The data will be corrupt in the </w:t>
+      </w:r>
+      <w:proofErr w:type="spellStart"/>
+      <w:r>
+        <w:rPr>
+          <w:i/>
+        </w:rPr>
+        <w:t>corrupt_bits</w:t>
+      </w:r>
+      <w:proofErr w:type="spellEnd"/>
+      <w:r>
+        <w:rPr>
+          <w:i/>
+        </w:rPr>
+        <w:t xml:space="preserve">() </w:t>
+      </w:r>
+      <w:r>
+        <w:t>function.</w:t>
+      </w:r>
+      <w:r>
+        <w:t xml:space="preserve">  </w:t>
+      </w:r>
+      <w:r>
+        <w:t xml:space="preserve">When this happens, the if statement </w:t>
+      </w:r>
+      <w:proofErr w:type="spellStart"/>
+      <w:r>
+        <w:rPr>
+          <w:i/>
+        </w:rPr>
+        <w:t>rec_cksum</w:t>
+      </w:r>
+      <w:proofErr w:type="spellEnd"/>
+      <w:r>
+        <w:rPr>
+          <w:i/>
+        </w:rPr>
+        <w:t xml:space="preserve"> != checksum</w:t>
+      </w:r>
+      <w:r>
+        <w:t xml:space="preserve"> will be true, so a debug statement is printed warning of bit errors, through the </w:t>
+      </w:r>
+      <w:proofErr w:type="spellStart"/>
+      <w:r>
+        <w:rPr>
+          <w:i/>
+        </w:rPr>
+        <w:t>debug_print</w:t>
+      </w:r>
+      <w:proofErr w:type="spellEnd"/>
+      <w:r>
+        <w:t xml:space="preserve"> function.  This function prints the given string with a prepended timestamp only if the </w:t>
+      </w:r>
+      <w:proofErr w:type="spellStart"/>
+      <w:r>
+        <w:rPr>
+          <w:i/>
+        </w:rPr>
+        <w:t>config.debug</w:t>
+      </w:r>
+      <w:proofErr w:type="spellEnd"/>
+      <w:r>
+        <w:t xml:space="preserve"> Boolean is set to true.</w:t>
+      </w:r>
+    </w:p>
+    <w:p>
+      <w:pPr>
+        <w:jc w:val="center"/>
+      </w:pPr>
+      <w:r>
+        <w:rPr>
+          <w:noProof/>
+        </w:rPr>
+        <w:lastRenderedPageBreak/>
+        <w:drawing>
+          <wp:inline distT="0" distB="0" distL="0" distR="0" wp14:anchorId="6407D282" wp14:editId="63330311">
+            <wp:extent cx="5943600" cy="3453130"/>
+            <wp:effectExtent l="0" t="0" r="0" b="0"/>
+            <wp:docPr id="41" name="Picture 41" descr="A screenshot of a social media post&#10;&#10;Description automatically generated"/>
+            <wp:cNvGraphicFramePr>
+              <a:graphicFrameLocks xmlns:a="http://schemas.openxmlformats.org/drawingml/2006/main" noChangeAspect="1"/>
+            </wp:cNvGraphicFramePr>
+            <a:graphic xmlns:a="http://schemas.openxmlformats.org/drawingml/2006/main">
+              <a:graphicData uri="http://schemas.openxmlformats.org/drawingml/2006/picture">
+                <pic:pic xmlns:pic="http://schemas.openxmlformats.org/drawingml/2006/picture">
+                  <pic:nvPicPr>
+                    <pic:cNvPr id="41" name="newpic.PNG"/>
+                    <pic:cNvPicPr/>
+                  </pic:nvPicPr>
+                  <pic:blipFill>
+                    <a:blip r:embed="rId27">
+                      <a:extLst>
+                        <a:ext uri="{28A0092B-C50C-407E-A947-70E740481C1C}">
+                          <a14:useLocalDpi xmlns:a14="http://schemas.microsoft.com/office/drawing/2010/main" val="0"/>
+                        </a:ext>
+                      </a:extLst>
+                    </a:blip>
+                    <a:stretch>
+                      <a:fillRect/>
+                    </a:stretch>
+                  </pic:blipFill>
+                  <pic:spPr>
+                    <a:xfrm>
+                      <a:off x="0" y="0"/>
+                      <a:ext cx="5943600" cy="3453130"/>
+                    </a:xfrm>
+                    <a:prstGeom prst="rect">
+                      <a:avLst/>
+                    </a:prstGeom>
+                  </pic:spPr>
+                </pic:pic>
+              </a:graphicData>
+            </a:graphic>
+          </wp:inline>
+        </w:drawing>
+      </w:r>
+    </w:p>
+    <w:p>
+      <w:r>
+        <w:rPr>
+          <w:noProof/>
+        </w:rPr>
+        <w:drawing>
+          <wp:inline distT="0" distB="0" distL="0" distR="0" wp14:anchorId="1412DF5A" wp14:editId="1405745F">
+            <wp:extent cx="5943600" cy="551815"/>
+            <wp:effectExtent l="0" t="0" r="0" b="0"/>
+            <wp:docPr id="199" name="Picture 199"/>
+            <wp:cNvGraphicFramePr>
+              <a:graphicFrameLocks xmlns:a="http://schemas.openxmlformats.org/drawingml/2006/main" noChangeAspect="1"/>
+            </wp:cNvGraphicFramePr>
+            <a:graphic xmlns:a="http://schemas.openxmlformats.org/drawingml/2006/main">
+              <a:graphicData uri="http://schemas.openxmlformats.org/drawingml/2006/picture">
+                <pic:pic xmlns:pic="http://schemas.openxmlformats.org/drawingml/2006/picture">
+                  <pic:nvPicPr>
+                    <pic:cNvPr id="1" name=""/>
+                    <pic:cNvPicPr/>
+                  </pic:nvPicPr>
+                  <pic:blipFill>
+                    <a:blip r:embed="rId28"/>
+                    <a:stretch>
+                      <a:fillRect/>
+                    </a:stretch>
+                  </pic:blipFill>
+                  <pic:spPr>
+                    <a:xfrm>
+                      <a:off x="0" y="0"/>
                       <a:ext cx="5943600" cy="551815"/>
                     </a:xfrm>
                     <a:prstGeom prst="rect">
@@ -3073,6 +3393,7 @@
         <w:rPr>
           <w:noProof/>
         </w:rPr>
+        <w:lastRenderedPageBreak/>
         <w:drawing>
           <wp:inline distT="0" distB="0" distL="0" distR="0" wp14:anchorId="490E8851" wp14:editId="3A4FB36F">
             <wp:extent cx="4851400" cy="3327400"/>
@@ -3089,7 +3410,7 @@
                     <pic:cNvPicPr/>
                   </pic:nvPicPr>
                   <pic:blipFill>
-                    <a:blip r:embed="rId27">
+                    <a:blip r:embed="rId29">
                       <a:extLst>
                         <a:ext uri="{28A0092B-C50C-407E-A947-70E740481C1C}">
                           <a14:useLocalDpi xmlns:a14="http://schemas.microsoft.com/office/drawing/2010/main" val="0"/>
@@ -3161,7 +3482,7 @@
                     <pic:cNvPicPr/>
                   </pic:nvPicPr>
                   <pic:blipFill>
-                    <a:blip r:embed="rId28">
+                    <a:blip r:embed="rId30">
                       <a:extLst>
                         <a:ext uri="{28A0092B-C50C-407E-A947-70E740481C1C}">
                           <a14:useLocalDpi xmlns:a14="http://schemas.microsoft.com/office/drawing/2010/main" val="0"/>
@@ -3229,11 +3550,7 @@
       </w:r>
       <w:proofErr w:type="spellEnd"/>
       <w:r>
-        <w:t xml:space="preserve"> </w:t>
-      </w:r>
-      <w:r>
-        <w:lastRenderedPageBreak/>
-        <w:t xml:space="preserve">function is </w:t>
+        <w:t xml:space="preserve"> function is </w:t>
       </w:r>
       <w:r>
         <w:rPr>
@@ -3307,7 +3624,11 @@
         <w:t>()</w:t>
       </w:r>
       <w:r>
-        <w:t>, which takes the file to write to, the endpoint, and the socket. This function will continuously run until there is no packet received. It will first</w:t>
+        <w:t xml:space="preserve">, which takes the file to write to, the endpoint, and the </w:t>
+      </w:r>
+      <w:r>
+        <w:lastRenderedPageBreak/>
+        <w:t>socket. This function will continuously run until there is no packet received. It will first</w:t>
       </w:r>
       <w:r>
         <w:t xml:space="preserve"> setup initial parameters. </w:t>
@@ -3323,132 +3644,6 @@
             <wp:extent cx="5943600" cy="967105"/>
             <wp:effectExtent l="0" t="0" r="0" b="4445"/>
             <wp:docPr id="6" name="Picture 6"/>
-            <wp:cNvGraphicFramePr>
-              <a:graphicFrameLocks xmlns:a="http://schemas.openxmlformats.org/drawingml/2006/main" noChangeAspect="1"/>
-            </wp:cNvGraphicFramePr>
-            <a:graphic xmlns:a="http://schemas.openxmlformats.org/drawingml/2006/main">
-              <a:graphicData uri="http://schemas.openxmlformats.org/drawingml/2006/picture">
-                <pic:pic xmlns:pic="http://schemas.openxmlformats.org/drawingml/2006/picture">
-                  <pic:nvPicPr>
-                    <pic:cNvPr id="1" name=""/>
-                    <pic:cNvPicPr/>
-                  </pic:nvPicPr>
-                  <pic:blipFill>
-                    <a:blip r:embed="rId29"/>
-                    <a:stretch>
-                      <a:fillRect/>
-                    </a:stretch>
-                  </pic:blipFill>
-                  <pic:spPr>
-                    <a:xfrm>
-                      <a:off x="0" y="0"/>
-                      <a:ext cx="5943600" cy="967105"/>
-                    </a:xfrm>
-                    <a:prstGeom prst="rect">
-                      <a:avLst/>
-                    </a:prstGeom>
-                  </pic:spPr>
-                </pic:pic>
-              </a:graphicData>
-            </a:graphic>
-          </wp:inline>
-        </w:drawing>
-      </w:r>
-    </w:p>
-    <w:p>
-      <w:r>
-        <w:t xml:space="preserve"> </w:t>
-      </w:r>
-      <w:r>
-        <w:t xml:space="preserve">The receiver will </w:t>
-      </w:r>
-      <w:r>
-        <w:t>extract a packet and parse the packet accordingly.</w:t>
-      </w:r>
-      <w:r>
-        <w:t xml:space="preserve"> If it is the first packet it, it will open a new file for writing binary.</w:t>
-      </w:r>
-    </w:p>
-    <w:p>
-      <w:r>
-        <w:rPr>
-          <w:noProof/>
-        </w:rPr>
-        <w:drawing>
-          <wp:inline distT="0" distB="0" distL="0" distR="0" wp14:anchorId="77940156" wp14:editId="0404494A">
-            <wp:extent cx="5000625" cy="2333625"/>
-            <wp:effectExtent l="0" t="0" r="9525" b="9525"/>
-            <wp:docPr id="45" name="Picture 45"/>
-            <wp:cNvGraphicFramePr>
-              <a:graphicFrameLocks xmlns:a="http://schemas.openxmlformats.org/drawingml/2006/main" noChangeAspect="1"/>
-            </wp:cNvGraphicFramePr>
-            <a:graphic xmlns:a="http://schemas.openxmlformats.org/drawingml/2006/main">
-              <a:graphicData uri="http://schemas.openxmlformats.org/drawingml/2006/picture">
-                <pic:pic xmlns:pic="http://schemas.openxmlformats.org/drawingml/2006/picture">
-                  <pic:nvPicPr>
-                    <pic:cNvPr id="1" name=""/>
-                    <pic:cNvPicPr/>
-                  </pic:nvPicPr>
-                  <pic:blipFill>
-                    <a:blip r:embed="rId30"/>
-                    <a:stretch>
-                      <a:fillRect/>
-                    </a:stretch>
-                  </pic:blipFill>
-                  <pic:spPr>
-                    <a:xfrm>
-                      <a:off x="0" y="0"/>
-                      <a:ext cx="5000625" cy="2333625"/>
-                    </a:xfrm>
-                    <a:prstGeom prst="rect">
-                      <a:avLst/>
-                    </a:prstGeom>
-                  </pic:spPr>
-                </pic:pic>
-              </a:graphicData>
-            </a:graphic>
-          </wp:inline>
-        </w:drawing>
-      </w:r>
-    </w:p>
-    <w:p>
-      <w:r>
-        <w:t xml:space="preserve">The </w:t>
-      </w:r>
-      <w:r>
-        <w:rPr>
-          <w:i/>
-        </w:rPr>
-        <w:t>extract()</w:t>
-      </w:r>
-      <w:r>
-        <w:t xml:space="preserve"> function will receive a packet from the socket. If there is a packet it will return it, otherwise it will return 0</w:t>
-      </w:r>
-      <w:r>
-        <w:t xml:space="preserve"> (for both data, and </w:t>
-      </w:r>
-      <w:proofErr w:type="spellStart"/>
-      <w:r>
-        <w:t>addr</w:t>
-      </w:r>
-      <w:proofErr w:type="spellEnd"/>
-      <w:r>
-        <w:t>)</w:t>
-      </w:r>
-      <w:r>
-        <w:t>.</w:t>
-      </w:r>
-    </w:p>
-    <w:p>
-      <w:r>
-        <w:rPr>
-          <w:noProof/>
-        </w:rPr>
-        <w:drawing>
-          <wp:inline distT="0" distB="0" distL="0" distR="0" wp14:anchorId="48387FF9" wp14:editId="3A924102">
-            <wp:extent cx="4391025" cy="1285875"/>
-            <wp:effectExtent l="0" t="0" r="9525" b="9525"/>
-            <wp:docPr id="46" name="Picture 46"/>
             <wp:cNvGraphicFramePr>
               <a:graphicFrameLocks xmlns:a="http://schemas.openxmlformats.org/drawingml/2006/main" noChangeAspect="1"/>
             </wp:cNvGraphicFramePr>
@@ -3468,7 +3663,7 @@
                   <pic:spPr>
                     <a:xfrm>
                       <a:off x="0" y="0"/>
-                      <a:ext cx="4391025" cy="1285875"/>
+                      <a:ext cx="5943600" cy="967105"/>
                     </a:xfrm>
                     <a:prstGeom prst="rect">
                       <a:avLst/>
@@ -3483,30 +3678,16 @@
     </w:p>
     <w:p>
       <w:r>
-        <w:t xml:space="preserve">After, the packet is parsed as seen above. The received sequence number and data are stripped from the packet. The received checksum is </w:t>
-      </w:r>
-      <w:r>
-        <w:t>parsed</w:t>
-      </w:r>
-      <w:r>
-        <w:t xml:space="preserve"> through the </w:t>
-      </w:r>
-      <w:proofErr w:type="spellStart"/>
-      <w:r>
-        <w:rPr>
-          <w:i/>
-        </w:rPr>
-        <w:t>parse_checksum</w:t>
-      </w:r>
-      <w:proofErr w:type="spellEnd"/>
-      <w:r>
-        <w:rPr>
-          <w:i/>
-        </w:rPr>
-        <w:t>()</w:t>
-      </w:r>
-      <w:r>
-        <w:t xml:space="preserve"> function. </w:t>
+        <w:t xml:space="preserve"> </w:t>
+      </w:r>
+      <w:r>
+        <w:t xml:space="preserve">The receiver will </w:t>
+      </w:r>
+      <w:r>
+        <w:t>extract a packet and parse the packet accordingly.</w:t>
+      </w:r>
+      <w:r>
+        <w:t xml:space="preserve"> If it is the first packet it, it will open a new file for writing binary.</w:t>
       </w:r>
     </w:p>
     <w:p>
@@ -3514,12 +3695,11 @@
         <w:rPr>
           <w:noProof/>
         </w:rPr>
-        <w:lastRenderedPageBreak/>
         <w:drawing>
-          <wp:inline distT="0" distB="0" distL="0" distR="0" wp14:anchorId="6F6373DF" wp14:editId="556111FE">
-            <wp:extent cx="3762375" cy="419100"/>
-            <wp:effectExtent l="0" t="0" r="9525" b="0"/>
-            <wp:docPr id="193" name="Picture 193"/>
+          <wp:inline distT="0" distB="0" distL="0" distR="0" wp14:anchorId="77940156" wp14:editId="0404494A">
+            <wp:extent cx="5000625" cy="2333625"/>
+            <wp:effectExtent l="0" t="0" r="9525" b="9525"/>
+            <wp:docPr id="45" name="Picture 45"/>
             <wp:cNvGraphicFramePr>
               <a:graphicFrameLocks xmlns:a="http://schemas.openxmlformats.org/drawingml/2006/main" noChangeAspect="1"/>
             </wp:cNvGraphicFramePr>
@@ -3539,7 +3719,7 @@
                   <pic:spPr>
                     <a:xfrm>
                       <a:off x="0" y="0"/>
-                      <a:ext cx="3762375" cy="419100"/>
+                      <a:ext cx="5000625" cy="2333625"/>
                     </a:xfrm>
                     <a:prstGeom prst="rect">
                       <a:avLst/>
@@ -3554,7 +3734,30 @@
     </w:p>
     <w:p>
       <w:r>
-        <w:t>If the user selected some type of corruption, it will notify the user if there is corruption and corrupt the data. Otherwise it will just make its own checksum.</w:t>
+        <w:t xml:space="preserve">The </w:t>
+      </w:r>
+      <w:r>
+        <w:rPr>
+          <w:i/>
+        </w:rPr>
+        <w:t>extract()</w:t>
+      </w:r>
+      <w:r>
+        <w:t xml:space="preserve"> function will receive a packet from the socket. If there is a packet it will return it, otherwise it will return 0</w:t>
+      </w:r>
+      <w:r>
+        <w:t xml:space="preserve"> (for both data, and </w:t>
+      </w:r>
+      <w:proofErr w:type="spellStart"/>
+      <w:r>
+        <w:t>addr</w:t>
+      </w:r>
+      <w:proofErr w:type="spellEnd"/>
+      <w:r>
+        <w:t>)</w:t>
+      </w:r>
+      <w:r>
+        <w:t>.</w:t>
       </w:r>
     </w:p>
     <w:p>
@@ -3563,10 +3766,10 @@
           <w:noProof/>
         </w:rPr>
         <w:drawing>
-          <wp:inline distT="0" distB="0" distL="0" distR="0" wp14:anchorId="3F43F324" wp14:editId="4A6BE719">
-            <wp:extent cx="5943600" cy="1353185"/>
-            <wp:effectExtent l="0" t="0" r="0" b="0"/>
-            <wp:docPr id="47" name="Picture 47"/>
+          <wp:inline distT="0" distB="0" distL="0" distR="0" wp14:anchorId="48387FF9" wp14:editId="3A924102">
+            <wp:extent cx="4391025" cy="1285875"/>
+            <wp:effectExtent l="0" t="0" r="9525" b="9525"/>
+            <wp:docPr id="46" name="Picture 46"/>
             <wp:cNvGraphicFramePr>
               <a:graphicFrameLocks xmlns:a="http://schemas.openxmlformats.org/drawingml/2006/main" noChangeAspect="1"/>
             </wp:cNvGraphicFramePr>
@@ -3586,7 +3789,7 @@
                   <pic:spPr>
                     <a:xfrm>
                       <a:off x="0" y="0"/>
-                      <a:ext cx="5943600" cy="1353185"/>
+                      <a:ext cx="4391025" cy="1285875"/>
                     </a:xfrm>
                     <a:prstGeom prst="rect">
                       <a:avLst/>
@@ -3601,14 +3804,20 @@
     </w:p>
     <w:p>
       <w:r>
-        <w:t xml:space="preserve">To verify the data is not corrupt, the data and sequence number received will be made into a checksum using the </w:t>
+        <w:t xml:space="preserve">After, the packet is parsed as seen above. The received sequence number and data are stripped from the packet. The received checksum is </w:t>
+      </w:r>
+      <w:r>
+        <w:t>parsed</w:t>
+      </w:r>
+      <w:r>
+        <w:t xml:space="preserve"> through the </w:t>
       </w:r>
       <w:proofErr w:type="spellStart"/>
       <w:r>
         <w:rPr>
           <w:i/>
         </w:rPr>
-        <w:t>calc_checksum</w:t>
+        <w:t>parse_checksum</w:t>
       </w:r>
       <w:proofErr w:type="spellEnd"/>
       <w:r>
@@ -3618,7 +3827,7 @@
         <w:t>()</w:t>
       </w:r>
       <w:r>
-        <w:t xml:space="preserve"> function.</w:t>
+        <w:t xml:space="preserve"> function. </w:t>
       </w:r>
     </w:p>
     <w:p>
@@ -3627,10 +3836,10 @@
           <w:noProof/>
         </w:rPr>
         <w:drawing>
-          <wp:inline distT="0" distB="0" distL="0" distR="0" wp14:anchorId="4741FB50" wp14:editId="4952FF9B">
-            <wp:extent cx="3781425" cy="1819275"/>
-            <wp:effectExtent l="0" t="0" r="9525" b="9525"/>
-            <wp:docPr id="194" name="Picture 194"/>
+          <wp:inline distT="0" distB="0" distL="0" distR="0" wp14:anchorId="6F6373DF" wp14:editId="556111FE">
+            <wp:extent cx="3762375" cy="419100"/>
+            <wp:effectExtent l="0" t="0" r="9525" b="0"/>
+            <wp:docPr id="193" name="Picture 193"/>
             <wp:cNvGraphicFramePr>
               <a:graphicFrameLocks xmlns:a="http://schemas.openxmlformats.org/drawingml/2006/main" noChangeAspect="1"/>
             </wp:cNvGraphicFramePr>
@@ -3650,7 +3859,7 @@
                   <pic:spPr>
                     <a:xfrm>
                       <a:off x="0" y="0"/>
-                      <a:ext cx="3781425" cy="1819275"/>
+                      <a:ext cx="3762375" cy="419100"/>
                     </a:xfrm>
                     <a:prstGeom prst="rect">
                       <a:avLst/>
@@ -3665,18 +3874,7 @@
     </w:p>
     <w:p>
       <w:r>
-        <w:t xml:space="preserve">The </w:t>
-      </w:r>
-      <w:r>
-        <w:t xml:space="preserve">checksum is compared. If everything is right, it creates an ACK and makes sure the buffer is stored in order. If it is not in order, it will send previous packet. If wrong checksum, it will </w:t>
-      </w:r>
-      <w:proofErr w:type="spellStart"/>
-      <w:r>
-        <w:t>no</w:t>
-      </w:r>
-      <w:proofErr w:type="spellEnd"/>
-      <w:r>
-        <w:t xml:space="preserve"> do anything.</w:t>
+        <w:t>If the user selected some type of corruption, it will notify the user if there is corruption and corrupt the data. Otherwise it will just make its own checksum.</w:t>
       </w:r>
     </w:p>
     <w:p>
@@ -3686,10 +3884,10 @@
         </w:rPr>
         <w:lastRenderedPageBreak/>
         <w:drawing>
-          <wp:inline distT="0" distB="0" distL="0" distR="0" wp14:anchorId="417F1224" wp14:editId="42E7D4AE">
-            <wp:extent cx="5276850" cy="3905250"/>
+          <wp:inline distT="0" distB="0" distL="0" distR="0" wp14:anchorId="3F43F324" wp14:editId="4A6BE719">
+            <wp:extent cx="5943600" cy="1353185"/>
             <wp:effectExtent l="0" t="0" r="0" b="0"/>
-            <wp:docPr id="7" name="Picture 7"/>
+            <wp:docPr id="47" name="Picture 47"/>
             <wp:cNvGraphicFramePr>
               <a:graphicFrameLocks xmlns:a="http://schemas.openxmlformats.org/drawingml/2006/main" noChangeAspect="1"/>
             </wp:cNvGraphicFramePr>
@@ -3709,7 +3907,7 @@
                   <pic:spPr>
                     <a:xfrm>
                       <a:off x="0" y="0"/>
-                      <a:ext cx="5276850" cy="3905250"/>
+                      <a:ext cx="5943600" cy="1353185"/>
                     </a:xfrm>
                     <a:prstGeom prst="rect">
                       <a:avLst/>
@@ -3724,38 +3922,24 @@
     </w:p>
     <w:p>
       <w:r>
-        <w:t xml:space="preserve">If the everything matches it will deliver the data using the </w:t>
+        <w:t xml:space="preserve">To verify the data is not corrupt, the data and sequence number received will be made into a checksum using the </w:t>
       </w:r>
       <w:proofErr w:type="spellStart"/>
       <w:r>
         <w:rPr>
           <w:i/>
         </w:rPr>
-        <w:t>deliver_</w:t>
-      </w:r>
-      <w:proofErr w:type="gramStart"/>
+        <w:t>calc_checksum</w:t>
+      </w:r>
+      <w:proofErr w:type="spellEnd"/>
       <w:r>
         <w:rPr>
           <w:i/>
         </w:rPr>
-        <w:t>data</w:t>
-      </w:r>
-      <w:proofErr w:type="spellEnd"/>
-      <w:r>
-        <w:rPr>
-          <w:i/>
-        </w:rPr>
-        <w:t>(</w:t>
-      </w:r>
-      <w:proofErr w:type="gramEnd"/>
-      <w:r>
-        <w:rPr>
-          <w:i/>
-        </w:rPr>
-        <w:t>)</w:t>
-      </w:r>
-      <w:r>
-        <w:t xml:space="preserve"> function. This function writes the data to the file.</w:t>
+        <w:t>()</w:t>
+      </w:r>
+      <w:r>
+        <w:t xml:space="preserve"> function.</w:t>
       </w:r>
     </w:p>
     <w:p>
@@ -3764,10 +3948,10 @@
           <w:noProof/>
         </w:rPr>
         <w:drawing>
-          <wp:inline distT="0" distB="0" distL="0" distR="0" wp14:anchorId="608F0F9C" wp14:editId="6B56CC3B">
-            <wp:extent cx="2305050" cy="323850"/>
-            <wp:effectExtent l="0" t="0" r="0" b="0"/>
-            <wp:docPr id="196" name="Picture 196"/>
+          <wp:inline distT="0" distB="0" distL="0" distR="0" wp14:anchorId="4741FB50" wp14:editId="4952FF9B">
+            <wp:extent cx="3781425" cy="1819275"/>
+            <wp:effectExtent l="0" t="0" r="9525" b="9525"/>
+            <wp:docPr id="194" name="Picture 194"/>
             <wp:cNvGraphicFramePr>
               <a:graphicFrameLocks xmlns:a="http://schemas.openxmlformats.org/drawingml/2006/main" noChangeAspect="1"/>
             </wp:cNvGraphicFramePr>
@@ -3787,7 +3971,7 @@
                   <pic:spPr>
                     <a:xfrm>
                       <a:off x="0" y="0"/>
-                      <a:ext cx="2305050" cy="323850"/>
+                      <a:ext cx="3781425" cy="1819275"/>
                     </a:xfrm>
                     <a:prstGeom prst="rect">
                       <a:avLst/>
@@ -3802,24 +3986,24 @@
     </w:p>
     <w:p>
       <w:r>
-        <w:t xml:space="preserve">Then it will make an acknowledge packet using the </w:t>
+        <w:t xml:space="preserve">The </w:t>
+      </w:r>
+      <w:r>
+        <w:t xml:space="preserve">checksum is compared. </w:t>
+      </w:r>
+      <w:r>
+        <w:t xml:space="preserve">If the checksums do not match, the function returns early and makes a call to </w:t>
       </w:r>
       <w:proofErr w:type="spellStart"/>
       <w:r>
         <w:rPr>
           <w:i/>
         </w:rPr>
-        <w:t>make_pkt</w:t>
+        <w:t>debug_print</w:t>
       </w:r>
       <w:proofErr w:type="spellEnd"/>
       <w:r>
-        <w:rPr>
-          <w:i/>
-        </w:rPr>
-        <w:t>()</w:t>
-      </w:r>
-      <w:r>
-        <w:t xml:space="preserve"> function. This function will make a new checksum and create the ACK packet.</w:t>
+        <w:t xml:space="preserve"> warning of bit errors.  If they do match, an ACK packet is made for the received packet.  If the received sequence number falls within the current receive window (of the receive buffer), then the data will be buffered.  If this sequence number happens to be the base number of the receive buffer, we will deliver all received packet sequentially from the base, moving the base up at each step.  This continues until we get to an unreceived packet, which becomes the receive buffer’s new base.  This logic is shown below. </w:t>
       </w:r>
     </w:p>
     <w:p>
@@ -3827,11 +4011,12 @@
         <w:rPr>
           <w:noProof/>
         </w:rPr>
+        <w:lastRenderedPageBreak/>
         <w:drawing>
-          <wp:inline distT="0" distB="0" distL="0" distR="0" wp14:anchorId="04CAC414" wp14:editId="71D0EF48">
-            <wp:extent cx="4324350" cy="942975"/>
+          <wp:inline distT="0" distB="0" distL="0" distR="0" wp14:anchorId="4C14D71D" wp14:editId="06356256">
+            <wp:extent cx="5943600" cy="3228975"/>
             <wp:effectExtent l="0" t="0" r="0" b="9525"/>
-            <wp:docPr id="197" name="Picture 197"/>
+            <wp:docPr id="44" name="Picture 44" descr="A screenshot of a social media post&#10;&#10;Description automatically generated"/>
             <wp:cNvGraphicFramePr>
               <a:graphicFrameLocks xmlns:a="http://schemas.openxmlformats.org/drawingml/2006/main" noChangeAspect="1"/>
             </wp:cNvGraphicFramePr>
@@ -3839,11 +4024,17 @@
               <a:graphicData uri="http://schemas.openxmlformats.org/drawingml/2006/picture">
                 <pic:pic xmlns:pic="http://schemas.openxmlformats.org/drawingml/2006/picture">
                   <pic:nvPicPr>
-                    <pic:cNvPr id="1" name=""/>
+                    <pic:cNvPr id="44" name="rdt rec logic.PNG"/>
                     <pic:cNvPicPr/>
                   </pic:nvPicPr>
                   <pic:blipFill>
-                    <a:blip r:embed="rId37"/>
+                    <a:blip r:embed="rId37">
+                      <a:extLst>
+                        <a:ext uri="{28A0092B-C50C-407E-A947-70E740481C1C}">
+                          <a14:useLocalDpi xmlns:a14="http://schemas.microsoft.com/office/drawing/2010/main" val="0"/>
+                        </a:ext>
+                      </a:extLst>
+                    </a:blip>
                     <a:stretch>
                       <a:fillRect/>
                     </a:stretch>
@@ -3851,7 +4042,7 @@
                   <pic:spPr>
                     <a:xfrm>
                       <a:off x="0" y="0"/>
-                      <a:ext cx="4324350" cy="942975"/>
+                      <a:ext cx="5943600" cy="3228975"/>
                     </a:xfrm>
                     <a:prstGeom prst="rect">
                       <a:avLst/>
@@ -3866,19 +4057,23 @@
     </w:p>
     <w:p>
       <w:r>
-        <w:t>The packet will then be sent over the socket back to the sender.</w:t>
-      </w:r>
-    </w:p>
-    <w:p>
+        <w:tab/>
+        <w:t>Additionally, the receive buffer class that facilitates this logic is shown below.</w:t>
+      </w:r>
+    </w:p>
+    <w:p>
+      <w:pPr>
+        <w:jc w:val="center"/>
+      </w:pPr>
       <w:r>
         <w:rPr>
           <w:noProof/>
         </w:rPr>
         <w:drawing>
-          <wp:inline distT="0" distB="0" distL="0" distR="0" wp14:anchorId="3931BD63" wp14:editId="443B3FD1">
-            <wp:extent cx="3248025" cy="428625"/>
-            <wp:effectExtent l="0" t="0" r="9525" b="9525"/>
-            <wp:docPr id="198" name="Picture 198"/>
+          <wp:inline distT="0" distB="0" distL="0" distR="0" wp14:anchorId="26FA9876" wp14:editId="69FFADD8">
+            <wp:extent cx="5220429" cy="1943371"/>
+            <wp:effectExtent l="0" t="0" r="0" b="0"/>
+            <wp:docPr id="48" name="Picture 48" descr="A screenshot of a cell phone&#10;&#10;Description automatically generated"/>
             <wp:cNvGraphicFramePr>
               <a:graphicFrameLocks xmlns:a="http://schemas.openxmlformats.org/drawingml/2006/main" noChangeAspect="1"/>
             </wp:cNvGraphicFramePr>
@@ -3886,11 +4081,17 @@
               <a:graphicData uri="http://schemas.openxmlformats.org/drawingml/2006/picture">
                 <pic:pic xmlns:pic="http://schemas.openxmlformats.org/drawingml/2006/picture">
                   <pic:nvPicPr>
-                    <pic:cNvPr id="1" name=""/>
+                    <pic:cNvPr id="48" name="rec pkt buf.PNG"/>
                     <pic:cNvPicPr/>
                   </pic:nvPicPr>
                   <pic:blipFill>
-                    <a:blip r:embed="rId38"/>
+                    <a:blip r:embed="rId38">
+                      <a:extLst>
+                        <a:ext uri="{28A0092B-C50C-407E-A947-70E740481C1C}">
+                          <a14:useLocalDpi xmlns:a14="http://schemas.microsoft.com/office/drawing/2010/main" val="0"/>
+                        </a:ext>
+                      </a:extLst>
+                    </a:blip>
                     <a:stretch>
                       <a:fillRect/>
                     </a:stretch>
@@ -3898,7 +4099,7 @@
                   <pic:spPr>
                     <a:xfrm>
                       <a:off x="0" y="0"/>
-                      <a:ext cx="3248025" cy="428625"/>
+                      <a:ext cx="5220429" cy="1943371"/>
                     </a:xfrm>
                     <a:prstGeom prst="rect">
                       <a:avLst/>
@@ -3911,91 +4112,6 @@
         </w:drawing>
       </w:r>
     </w:p>
-    <w:p>
-      <w:r>
-        <w:t xml:space="preserve">The expected sequence number will then </w:t>
-      </w:r>
-      <w:r>
-        <w:t>increase</w:t>
-      </w:r>
-      <w:r>
-        <w:t xml:space="preserve"> and the once through variable will be set. If there was a corrupt packet</w:t>
-      </w:r>
-      <w:r>
-        <w:t xml:space="preserve">, or an unexpected sequence number was </w:t>
-      </w:r>
-      <w:proofErr w:type="spellStart"/>
-      <w:r>
-        <w:t>recieved</w:t>
-      </w:r>
-      <w:proofErr w:type="spellEnd"/>
-      <w:r>
-        <w:t>, the previous ACK packet will be sent again</w:t>
-      </w:r>
-      <w:r>
-        <w:t xml:space="preserve">, but only if </w:t>
-      </w:r>
-      <w:proofErr w:type="spellStart"/>
-      <w:r>
-        <w:t>loss_recovery</w:t>
-      </w:r>
-      <w:proofErr w:type="spellEnd"/>
-      <w:r>
-        <w:t xml:space="preserve"> is set in the config (corresponding to the “Loss Recovery” checkbox).  If the </w:t>
-      </w:r>
-      <w:proofErr w:type="spellStart"/>
-      <w:r>
-        <w:t>loss</w:t>
-      </w:r>
-      <w:r>
-        <w:softHyphen/>
-        <w:t>_recovery</w:t>
-      </w:r>
-      <w:proofErr w:type="spellEnd"/>
-      <w:r>
-        <w:t xml:space="preserve"> Boolean is False, the function will continue </w:t>
-      </w:r>
-      <w:r>
-        <w:lastRenderedPageBreak/>
-        <w:t xml:space="preserve">sending a new ACK, without dealing with lost packets.  </w:t>
-      </w:r>
-      <w:r>
-        <w:t xml:space="preserve">Finally, if there </w:t>
-      </w:r>
-      <w:r>
-        <w:t>are</w:t>
-      </w:r>
-      <w:r>
-        <w:t xml:space="preserve"> no packet</w:t>
-      </w:r>
-      <w:r>
-        <w:t>s left to</w:t>
-      </w:r>
-      <w:r>
-        <w:t xml:space="preserve"> receive, the file will close and the </w:t>
-      </w:r>
-      <w:proofErr w:type="spellStart"/>
-      <w:r>
-        <w:rPr>
-          <w:i/>
-        </w:rPr>
-        <w:t>rdt_rcv</w:t>
-      </w:r>
-      <w:proofErr w:type="spellEnd"/>
-      <w:r>
-        <w:rPr>
-          <w:i/>
-        </w:rPr>
-        <w:t xml:space="preserve">() </w:t>
-      </w:r>
-      <w:r>
-        <w:t>will return</w:t>
-      </w:r>
-      <w:r>
-        <w:t>.</w:t>
-      </w:r>
-    </w:p>
-    <w:p/>
     <w:p>
       <w:pPr>
         <w:rPr>
@@ -4089,6 +4205,7 @@
         <w:rPr>
           <w:noProof/>
         </w:rPr>
+        <w:lastRenderedPageBreak/>
         <w:drawing>
           <wp:inline distT="0" distB="0" distL="0" distR="0" wp14:anchorId="5B337414" wp14:editId="5FF91BD3">
             <wp:extent cx="3857625" cy="1895475"/>
@@ -4360,38 +4477,142 @@
         <w:t xml:space="preserve"> function will return when base is equal to next sequence number</w:t>
       </w:r>
       <w:r>
-        <w:t xml:space="preserve">, which is used to determine whether to start a new timer, and whether all packets are ACKED (corresponding to </w:t>
-      </w:r>
-      <w:r>
+        <w:t>, which is used to determine whether to start a new timer, and whether all packets are ACKED (corresponding to different conditions detailed earlier)</w:t>
+      </w:r>
+      <w:r>
+        <w:t xml:space="preserve">. Lastly, </w:t>
+      </w:r>
+      <w:r>
+        <w:rPr>
+          <w:i/>
+        </w:rPr>
+        <w:t>ready()</w:t>
+      </w:r>
+      <w:r>
+        <w:t xml:space="preserve"> returns when the sender is ready to send more packets</w:t>
+      </w:r>
+      <w:r>
+        <w:t xml:space="preserve"> (i.e. has a window with unsent packets)</w:t>
+      </w:r>
+      <w:r>
+        <w:t xml:space="preserve">.  This class was previously shown in the </w:t>
+      </w:r>
+      <w:proofErr w:type="spellStart"/>
+      <w:r>
+        <w:rPr>
+          <w:i/>
+        </w:rPr>
+        <w:t>rdt_sender</w:t>
+      </w:r>
+      <w:proofErr w:type="spellEnd"/>
+      <w:r>
+        <w:t xml:space="preserve"> section.</w:t>
+      </w:r>
+    </w:p>
+    <w:p>
+      <w:pPr>
+        <w:ind w:firstLine="720"/>
+      </w:pPr>
+      <w:r>
+        <w:t xml:space="preserve">Lastly, </w:t>
+      </w:r>
+      <w:proofErr w:type="spellStart"/>
+      <w:r>
+        <w:t>RCVPacketBuffer</w:t>
+      </w:r>
+      <w:proofErr w:type="spellEnd"/>
+      <w:r>
+        <w:t xml:space="preserve"> has 2 functions defined. The </w:t>
+      </w:r>
+      <w:proofErr w:type="spellStart"/>
+      <w:r>
+        <w:rPr>
+          <w:i/>
+        </w:rPr>
+        <w:t>init</w:t>
+      </w:r>
+      <w:proofErr w:type="spellEnd"/>
+      <w:r>
+        <w:rPr>
+          <w:i/>
+        </w:rPr>
+        <w:t>()</w:t>
+      </w:r>
+      <w:r>
+        <w:t xml:space="preserve">function initializes the buffer, base, and window size of the receiver. The </w:t>
+      </w:r>
+      <w:r>
+        <w:rPr>
+          <w:i/>
+        </w:rPr>
+        <w:t xml:space="preserve">includes() </w:t>
+      </w:r>
+      <w:r>
+        <w:t>function will return true if packet number is greater or equal to the base AND if packet number is less than base + window.</w:t>
+      </w:r>
+      <w:r>
+        <w:t xml:space="preserve">  This class was previously shown in the </w:t>
+      </w:r>
+      <w:proofErr w:type="spellStart"/>
+      <w:r>
+        <w:rPr>
+          <w:i/>
+        </w:rPr>
+        <w:t>rdt_receiver</w:t>
+      </w:r>
+      <w:proofErr w:type="spellEnd"/>
+      <w:r>
+        <w:t xml:space="preserve"> section.</w:t>
+      </w:r>
+    </w:p>
+    <w:p/>
+    <w:p>
+      <w:pPr>
+        <w:rPr>
+          <w:b/>
+          <w:u w:val="single"/>
+        </w:rPr>
+      </w:pPr>
+      <w:r>
+        <w:rPr>
+          <w:b/>
+          <w:u w:val="single"/>
+        </w:rPr>
+        <w:t>Config.py</w:t>
+      </w:r>
+    </w:p>
+    <w:p>
+      <w:r>
+        <w:tab/>
+        <w:t>The last file is our config file. This file holds all of ou</w:t>
+      </w:r>
+      <w:r>
+        <w:t>r</w:t>
+      </w:r>
+      <w:r>
+        <w:t xml:space="preserve"> configurations to preforms</w:t>
+      </w:r>
+      <w:r>
+        <w:t xml:space="preserve"> Selective Repeat </w:t>
+      </w:r>
+      <w:r>
+        <w:t>and handle error rates</w:t>
+      </w:r>
+      <w:r>
+        <w:t>. The contents of this file are below.</w:t>
+      </w:r>
+    </w:p>
+    <w:p>
+      <w:r>
+        <w:rPr>
+          <w:noProof/>
+        </w:rPr>
         <w:lastRenderedPageBreak/>
-        <w:t>different conditions detailed earlier)</w:t>
-      </w:r>
-      <w:r>
-        <w:t xml:space="preserve">. Lastly, </w:t>
-      </w:r>
-      <w:r>
-        <w:rPr>
-          <w:i/>
-        </w:rPr>
-        <w:t>ready()</w:t>
-      </w:r>
-      <w:r>
-        <w:t xml:space="preserve"> returns when the sender is ready to send more packets</w:t>
-      </w:r>
-      <w:r>
-        <w:t xml:space="preserve"> (i.e. has a window with unsent packets).</w:t>
-      </w:r>
-    </w:p>
-    <w:p>
-      <w:r>
-        <w:rPr>
-          <w:noProof/>
-        </w:rPr>
         <w:drawing>
-          <wp:inline distT="0" distB="0" distL="0" distR="0" wp14:anchorId="6ED675CB" wp14:editId="3471DEDD">
-            <wp:extent cx="5381625" cy="5429250"/>
-            <wp:effectExtent l="0" t="0" r="9525" b="0"/>
-            <wp:docPr id="11" name="Picture 11"/>
+          <wp:inline distT="0" distB="0" distL="0" distR="0" wp14:anchorId="48C18CF2" wp14:editId="34FD4627">
+            <wp:extent cx="5943600" cy="2445385"/>
+            <wp:effectExtent l="0" t="0" r="0" b="0"/>
+            <wp:docPr id="55" name="Picture 55"/>
             <wp:cNvGraphicFramePr>
               <a:graphicFrameLocks xmlns:a="http://schemas.openxmlformats.org/drawingml/2006/main" noChangeAspect="1"/>
             </wp:cNvGraphicFramePr>
@@ -4411,190 +4632,6 @@
                   <pic:spPr>
                     <a:xfrm>
                       <a:off x="0" y="0"/>
-                      <a:ext cx="5381625" cy="5429250"/>
-                    </a:xfrm>
-                    <a:prstGeom prst="rect">
-                      <a:avLst/>
-                    </a:prstGeom>
-                  </pic:spPr>
-                </pic:pic>
-              </a:graphicData>
-            </a:graphic>
-          </wp:inline>
-        </w:drawing>
-      </w:r>
-    </w:p>
-    <w:p>
-      <w:r>
-        <w:t xml:space="preserve">Lastly, </w:t>
-      </w:r>
-      <w:proofErr w:type="spellStart"/>
-      <w:r>
-        <w:t>RCVPacketBuffer</w:t>
-      </w:r>
-      <w:proofErr w:type="spellEnd"/>
-      <w:r>
-        <w:t xml:space="preserve"> has 2 functions defined. The </w:t>
-      </w:r>
-      <w:proofErr w:type="spellStart"/>
-      <w:proofErr w:type="gramStart"/>
-      <w:r>
-        <w:rPr>
-          <w:i/>
-        </w:rPr>
-        <w:t>init</w:t>
-      </w:r>
-      <w:proofErr w:type="spellEnd"/>
-      <w:r>
-        <w:rPr>
-          <w:i/>
-        </w:rPr>
-        <w:t>(</w:t>
-      </w:r>
-      <w:proofErr w:type="gramEnd"/>
-      <w:r>
-        <w:rPr>
-          <w:i/>
-        </w:rPr>
-        <w:t>)</w:t>
-      </w:r>
-      <w:r>
-        <w:t xml:space="preserve">function initializes the buffer, base, and window size of the receiver. The </w:t>
-      </w:r>
-      <w:proofErr w:type="gramStart"/>
-      <w:r>
-        <w:rPr>
-          <w:i/>
-        </w:rPr>
-        <w:t>includes(</w:t>
-      </w:r>
-      <w:proofErr w:type="gramEnd"/>
-      <w:r>
-        <w:rPr>
-          <w:i/>
-        </w:rPr>
-        <w:t xml:space="preserve">) </w:t>
-      </w:r>
-      <w:r>
-        <w:t>function will return true if packet number is greater or equal to the base AND if packet number is less than base + window.</w:t>
-      </w:r>
-    </w:p>
-    <w:p>
-      <w:r>
-        <w:rPr>
-          <w:noProof/>
-        </w:rPr>
-        <w:drawing>
-          <wp:inline distT="0" distB="0" distL="0" distR="0" wp14:anchorId="4E512983" wp14:editId="18DC5FD9">
-            <wp:extent cx="5943600" cy="1355725"/>
-            <wp:effectExtent l="0" t="0" r="0" b="0"/>
-            <wp:docPr id="18" name="Picture 18"/>
-            <wp:cNvGraphicFramePr>
-              <a:graphicFrameLocks xmlns:a="http://schemas.openxmlformats.org/drawingml/2006/main" noChangeAspect="1"/>
-            </wp:cNvGraphicFramePr>
-            <a:graphic xmlns:a="http://schemas.openxmlformats.org/drawingml/2006/main">
-              <a:graphicData uri="http://schemas.openxmlformats.org/drawingml/2006/picture">
-                <pic:pic xmlns:pic="http://schemas.openxmlformats.org/drawingml/2006/picture">
-                  <pic:nvPicPr>
-                    <pic:cNvPr id="1" name=""/>
-                    <pic:cNvPicPr/>
-                  </pic:nvPicPr>
-                  <pic:blipFill>
-                    <a:blip r:embed="rId43"/>
-                    <a:stretch>
-                      <a:fillRect/>
-                    </a:stretch>
-                  </pic:blipFill>
-                  <pic:spPr>
-                    <a:xfrm>
-                      <a:off x="0" y="0"/>
-                      <a:ext cx="5943600" cy="1355725"/>
-                    </a:xfrm>
-                    <a:prstGeom prst="rect">
-                      <a:avLst/>
-                    </a:prstGeom>
-                  </pic:spPr>
-                </pic:pic>
-              </a:graphicData>
-            </a:graphic>
-          </wp:inline>
-        </w:drawing>
-      </w:r>
-    </w:p>
-    <w:p/>
-    <w:p>
-      <w:pPr>
-        <w:rPr>
-          <w:b/>
-          <w:u w:val="single"/>
-        </w:rPr>
-      </w:pPr>
-      <w:r>
-        <w:rPr>
-          <w:b/>
-          <w:u w:val="single"/>
-        </w:rPr>
-        <w:t>Config.py</w:t>
-      </w:r>
-    </w:p>
-    <w:p>
-      <w:r>
-        <w:tab/>
-        <w:t xml:space="preserve">The last file is our config file. This file holds </w:t>
-      </w:r>
-      <w:proofErr w:type="gramStart"/>
-      <w:r>
-        <w:t>all of</w:t>
-      </w:r>
-      <w:proofErr w:type="gramEnd"/>
-      <w:r>
-        <w:t xml:space="preserve"> ou</w:t>
-      </w:r>
-      <w:r>
-        <w:t>r</w:t>
-      </w:r>
-      <w:r>
-        <w:t xml:space="preserve"> configurations to preforms</w:t>
-      </w:r>
-      <w:r>
-        <w:t xml:space="preserve"> Selective Repeat </w:t>
-      </w:r>
-      <w:r>
-        <w:t>and handle error rates</w:t>
-      </w:r>
-      <w:r>
-        <w:t>. The contents of this file are below.</w:t>
-      </w:r>
-    </w:p>
-    <w:p>
-      <w:r>
-        <w:rPr>
-          <w:noProof/>
-        </w:rPr>
-        <w:drawing>
-          <wp:inline distT="0" distB="0" distL="0" distR="0" wp14:anchorId="48C18CF2" wp14:editId="34FD4627">
-            <wp:extent cx="5943600" cy="2445385"/>
-            <wp:effectExtent l="0" t="0" r="0" b="0"/>
-            <wp:docPr id="55" name="Picture 55"/>
-            <wp:cNvGraphicFramePr>
-              <a:graphicFrameLocks xmlns:a="http://schemas.openxmlformats.org/drawingml/2006/main" noChangeAspect="1"/>
-            </wp:cNvGraphicFramePr>
-            <a:graphic xmlns:a="http://schemas.openxmlformats.org/drawingml/2006/main">
-              <a:graphicData uri="http://schemas.openxmlformats.org/drawingml/2006/picture">
-                <pic:pic xmlns:pic="http://schemas.openxmlformats.org/drawingml/2006/picture">
-                  <pic:nvPicPr>
-                    <pic:cNvPr id="1" name=""/>
-                    <pic:cNvPicPr/>
-                  </pic:nvPicPr>
-                  <pic:blipFill>
-                    <a:blip r:embed="rId44"/>
-                    <a:stretch>
-                      <a:fillRect/>
-                    </a:stretch>
-                  </pic:blipFill>
-                  <pic:spPr>
-                    <a:xfrm>
-                      <a:off x="0" y="0"/>
                       <a:ext cx="5943600" cy="2445385"/>
                     </a:xfrm>
                     <a:prstGeom prst="rect">
@@ -4686,10 +4723,10 @@
           <w:noProof/>
         </w:rPr>
         <w:drawing>
-          <wp:inline distT="0" distB="0" distL="0" distR="0" wp14:anchorId="40B2EB94" wp14:editId="0092BDF6">
-            <wp:extent cx="5943600" cy="5014595"/>
+          <wp:inline distT="0" distB="0" distL="0" distR="0" wp14:anchorId="42A261AE" wp14:editId="5E81BDE7">
+            <wp:extent cx="5943600" cy="5314950"/>
             <wp:effectExtent l="0" t="0" r="0" b="0"/>
-            <wp:docPr id="31" name="Picture 31"/>
+            <wp:docPr id="53" name="Picture 53" descr="A screenshot of a computer&#10;&#10;Description automatically generated"/>
             <wp:cNvGraphicFramePr>
               <a:graphicFrameLocks xmlns:a="http://schemas.openxmlformats.org/drawingml/2006/main" noChangeAspect="1"/>
             </wp:cNvGraphicFramePr>
@@ -4697,11 +4734,17 @@
               <a:graphicData uri="http://schemas.openxmlformats.org/drawingml/2006/picture">
                 <pic:pic xmlns:pic="http://schemas.openxmlformats.org/drawingml/2006/picture">
                   <pic:nvPicPr>
-                    <pic:cNvPr id="1" name=""/>
+                    <pic:cNvPr id="53" name="gui1.PNG"/>
                     <pic:cNvPicPr/>
                   </pic:nvPicPr>
                   <pic:blipFill>
-                    <a:blip r:embed="rId45"/>
+                    <a:blip r:embed="rId43">
+                      <a:extLst>
+                        <a:ext uri="{28A0092B-C50C-407E-A947-70E740481C1C}">
+                          <a14:useLocalDpi xmlns:a14="http://schemas.microsoft.com/office/drawing/2010/main" val="0"/>
+                        </a:ext>
+                      </a:extLst>
+                    </a:blip>
                     <a:stretch>
                       <a:fillRect/>
                     </a:stretch>
@@ -4709,7 +4752,7 @@
                   <pic:spPr>
                     <a:xfrm>
                       <a:off x="0" y="0"/>
-                      <a:ext cx="5943600" cy="5014595"/>
+                      <a:ext cx="5943600" cy="5314950"/>
                     </a:xfrm>
                     <a:prstGeom prst="rect">
                       <a:avLst/>
@@ -4770,7 +4813,13 @@
         <w:t>!"</w:t>
       </w:r>
       <w:r>
-        <w:t>.  Enter the desired corruption option (1-5).  Entering 1 denotes no errors, 2 denotes bit error in ACK packets, 3 denotes bit error in Data packets, 4 denotes loss of ACK packets, and 5 denotes loss of Data packets.  These options will be used by both client and server.</w:t>
+        <w:t xml:space="preserve">.  Enter the desired corruption option (1-5).  Entering 1 denotes no errors, 2 denotes bit error in ACK packets, 3 denotes bit error in Data packets, 4 denotes loss of ACK packets, and 5 denotes loss of Data packets.  </w:t>
+      </w:r>
+      <w:r>
+        <w:t xml:space="preserve">Additionally, enter the desired error rate of this corruption option, along with the window size to use for Selective Repeat.  </w:t>
+      </w:r>
+      <w:r>
+        <w:t>These options will be used by both client and server.</w:t>
       </w:r>
     </w:p>
     <w:p>
@@ -4813,17 +4862,16 @@
         <w:rPr>
           <w:noProof/>
         </w:rPr>
-        <w:lastRenderedPageBreak/>
         <mc:AlternateContent>
           <mc:Choice Requires="wps">
             <w:drawing>
-              <wp:anchor distT="0" distB="0" distL="114300" distR="114300" simplePos="0" relativeHeight="251689984" behindDoc="0" locked="0" layoutInCell="1" allowOverlap="1" wp14:anchorId="45DF4442" wp14:editId="214A7903">
+              <wp:anchor distT="0" distB="0" distL="114300" distR="114300" simplePos="0" relativeHeight="251689984" behindDoc="0" locked="0" layoutInCell="1" allowOverlap="1" wp14:anchorId="45DF4442" wp14:editId="330F75FE">
                 <wp:simplePos x="0" y="0"/>
                 <wp:positionH relativeFrom="page">
-                  <wp:posOffset>4392930</wp:posOffset>
+                  <wp:posOffset>4685030</wp:posOffset>
                 </wp:positionH>
                 <wp:positionV relativeFrom="paragraph">
-                  <wp:posOffset>3282315</wp:posOffset>
+                  <wp:posOffset>3396615</wp:posOffset>
                 </wp:positionV>
                 <wp:extent cx="2461260" cy="1684020"/>
                 <wp:effectExtent l="19050" t="19050" r="15240" b="11430"/>
@@ -4885,7 +4933,7 @@
           </mc:Choice>
           <mc:Fallback>
             <w:pict>
-              <v:oval w14:anchorId="536E4E04" id="Oval 207" o:spid="_x0000_s1026" style="position:absolute;margin-left:345.9pt;margin-top:258.45pt;width:193.8pt;height:132.6pt;z-index:251689984;visibility:visible;mso-wrap-style:square;mso-width-percent:0;mso-height-percent:0;mso-wrap-distance-left:9pt;mso-wrap-distance-top:0;mso-wrap-distance-right:9pt;mso-wrap-distance-bottom:0;mso-position-horizontal:absolute;mso-position-horizontal-relative:page;mso-position-vertical:absolute;mso-position-vertical-relative:text;mso-width-percent:0;mso-height-percent:0;mso-width-relative:margin;mso-height-relative:margin;v-text-anchor:middle" o:gfxdata="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" filled="f" strokecolor="#c00000" strokeweight="3pt">
+              <v:oval w14:anchorId="6403B61A" id="Oval 207" o:spid="_x0000_s1026" style="position:absolute;margin-left:368.9pt;margin-top:267.45pt;width:193.8pt;height:132.6pt;z-index:251689984;visibility:visible;mso-wrap-style:square;mso-width-percent:0;mso-height-percent:0;mso-wrap-distance-left:9pt;mso-wrap-distance-top:0;mso-wrap-distance-right:9pt;mso-wrap-distance-bottom:0;mso-position-horizontal:absolute;mso-position-horizontal-relative:page;mso-position-vertical:absolute;mso-position-vertical-relative:text;mso-width-percent:0;mso-height-percent:0;mso-width-relative:margin;mso-height-relative:margin;v-text-anchor:middle" o:gfxdata="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" filled="f" strokecolor="#c00000" strokeweight="3pt">
                 <v:stroke joinstyle="miter"/>
                 <w10:wrap anchorx="page"/>
               </v:oval>
@@ -4898,10 +4946,10 @@
           <w:noProof/>
         </w:rPr>
         <w:drawing>
-          <wp:inline distT="0" distB="0" distL="0" distR="0" wp14:anchorId="41113B30" wp14:editId="4D1864C6">
-            <wp:extent cx="5943600" cy="5014595"/>
+          <wp:inline distT="0" distB="0" distL="0" distR="0" wp14:anchorId="30AAD58C" wp14:editId="2E82A47B">
+            <wp:extent cx="5943600" cy="5314950"/>
             <wp:effectExtent l="0" t="0" r="0" b="0"/>
-            <wp:docPr id="43" name="Picture 43"/>
+            <wp:docPr id="54" name="Picture 54" descr="A screenshot of a computer&#10;&#10;Description automatically generated"/>
             <wp:cNvGraphicFramePr>
               <a:graphicFrameLocks xmlns:a="http://schemas.openxmlformats.org/drawingml/2006/main" noChangeAspect="1"/>
             </wp:cNvGraphicFramePr>
@@ -4909,11 +4957,17 @@
               <a:graphicData uri="http://schemas.openxmlformats.org/drawingml/2006/picture">
                 <pic:pic xmlns:pic="http://schemas.openxmlformats.org/drawingml/2006/picture">
                   <pic:nvPicPr>
-                    <pic:cNvPr id="1" name=""/>
+                    <pic:cNvPr id="54" name="gui1.PNG"/>
                     <pic:cNvPicPr/>
                   </pic:nvPicPr>
                   <pic:blipFill>
-                    <a:blip r:embed="rId45"/>
+                    <a:blip r:embed="rId43">
+                      <a:extLst>
+                        <a:ext uri="{28A0092B-C50C-407E-A947-70E740481C1C}">
+                          <a14:useLocalDpi xmlns:a14="http://schemas.microsoft.com/office/drawing/2010/main" val="0"/>
+                        </a:ext>
+                      </a:extLst>
+                    </a:blip>
                     <a:stretch>
                       <a:fillRect/>
                     </a:stretch>
@@ -4921,7 +4975,7 @@
                   <pic:spPr>
                     <a:xfrm>
                       <a:off x="0" y="0"/>
-                      <a:ext cx="5943600" cy="5014595"/>
+                      <a:ext cx="5943600" cy="5314950"/>
                     </a:xfrm>
                     <a:prstGeom prst="rect">
                       <a:avLst/>
@@ -4974,13 +5028,13 @@
         <mc:AlternateContent>
           <mc:Choice Requires="wps">
             <w:drawing>
-              <wp:anchor distT="0" distB="0" distL="114300" distR="114300" simplePos="0" relativeHeight="251669504" behindDoc="0" locked="0" layoutInCell="1" allowOverlap="1" wp14:anchorId="26AC8771" wp14:editId="2C67EB88">
+              <wp:anchor distT="0" distB="0" distL="114300" distR="114300" simplePos="0" relativeHeight="251669504" behindDoc="0" locked="0" layoutInCell="1" allowOverlap="1" wp14:anchorId="26AC8771" wp14:editId="7F296363">
                 <wp:simplePos x="0" y="0"/>
                 <wp:positionH relativeFrom="margin">
-                  <wp:posOffset>3752850</wp:posOffset>
+                  <wp:posOffset>4184650</wp:posOffset>
                 </wp:positionH>
                 <wp:positionV relativeFrom="paragraph">
-                  <wp:posOffset>1571625</wp:posOffset>
+                  <wp:posOffset>1616075</wp:posOffset>
                 </wp:positionV>
                 <wp:extent cx="1295400" cy="635695"/>
                 <wp:effectExtent l="19050" t="19050" r="19050" b="12065"/>
@@ -5042,7 +5096,7 @@
           </mc:Choice>
           <mc:Fallback>
             <w:pict>
-              <v:oval w14:anchorId="3EF2331E" id="Oval 202" o:spid="_x0000_s1026" style="position:absolute;margin-left:295.5pt;margin-top:123.75pt;width:102pt;height:50.05pt;z-index:251669504;visibility:visible;mso-wrap-style:square;mso-width-percent:0;mso-height-percent:0;mso-wrap-distance-left:9pt;mso-wrap-distance-top:0;mso-wrap-distance-right:9pt;mso-wrap-distance-bottom:0;mso-position-horizontal:absolute;mso-position-horizontal-relative:margin;mso-position-vertical:absolute;mso-position-vertical-relative:text;mso-width-percent:0;mso-height-percent:0;mso-width-relative:margin;mso-height-relative:margin;v-text-anchor:middle" o:gfxdata="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" filled="f" strokecolor="#c00000" strokeweight="3pt">
+              <v:oval w14:anchorId="1CE9D58F" id="Oval 202" o:spid="_x0000_s1026" style="position:absolute;margin-left:329.5pt;margin-top:127.25pt;width:102pt;height:50.05pt;z-index:251669504;visibility:visible;mso-wrap-style:square;mso-width-percent:0;mso-height-percent:0;mso-wrap-distance-left:9pt;mso-wrap-distance-top:0;mso-wrap-distance-right:9pt;mso-wrap-distance-bottom:0;mso-position-horizontal:absolute;mso-position-horizontal-relative:margin;mso-position-vertical:absolute;mso-position-vertical-relative:text;mso-width-percent:0;mso-height-percent:0;mso-width-relative:margin;mso-height-relative:margin;v-text-anchor:middle" o:gfxdata="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" filled="f" strokecolor="#c00000" strokeweight="3pt">
                 <v:stroke joinstyle="miter"/>
                 <w10:wrap anchorx="margin"/>
               </v:oval>
@@ -5138,10 +5192,10 @@
           <w:noProof/>
         </w:rPr>
         <w:drawing>
-          <wp:inline distT="0" distB="0" distL="0" distR="0" wp14:anchorId="2C7A7FBE" wp14:editId="1ED6BFAF">
-            <wp:extent cx="5943600" cy="5014595"/>
+          <wp:inline distT="0" distB="0" distL="0" distR="0" wp14:anchorId="220A0122" wp14:editId="49EC1524">
+            <wp:extent cx="5943600" cy="5314950"/>
             <wp:effectExtent l="0" t="0" r="0" b="0"/>
-            <wp:docPr id="36" name="Picture 36"/>
+            <wp:docPr id="63" name="Picture 63" descr="A screenshot of a computer&#10;&#10;Description automatically generated"/>
             <wp:cNvGraphicFramePr>
               <a:graphicFrameLocks xmlns:a="http://schemas.openxmlformats.org/drawingml/2006/main" noChangeAspect="1"/>
             </wp:cNvGraphicFramePr>
@@ -5149,11 +5203,17 @@
               <a:graphicData uri="http://schemas.openxmlformats.org/drawingml/2006/picture">
                 <pic:pic xmlns:pic="http://schemas.openxmlformats.org/drawingml/2006/picture">
                   <pic:nvPicPr>
-                    <pic:cNvPr id="1" name=""/>
+                    <pic:cNvPr id="63" name="gui1.PNG"/>
                     <pic:cNvPicPr/>
                   </pic:nvPicPr>
                   <pic:blipFill>
-                    <a:blip r:embed="rId45"/>
+                    <a:blip r:embed="rId43">
+                      <a:extLst>
+                        <a:ext uri="{28A0092B-C50C-407E-A947-70E740481C1C}">
+                          <a14:useLocalDpi xmlns:a14="http://schemas.microsoft.com/office/drawing/2010/main" val="0"/>
+                        </a:ext>
+                      </a:extLst>
+                    </a:blip>
                     <a:stretch>
                       <a:fillRect/>
                     </a:stretch>
@@ -5161,7 +5221,7 @@
                   <pic:spPr>
                     <a:xfrm>
                       <a:off x="0" y="0"/>
-                      <a:ext cx="5943600" cy="5014595"/>
+                      <a:ext cx="5943600" cy="5314950"/>
                     </a:xfrm>
                     <a:prstGeom prst="rect">
                       <a:avLst/>
@@ -5499,7 +5559,7 @@
                     <pic:cNvPicPr/>
                   </pic:nvPicPr>
                   <pic:blipFill>
-                    <a:blip r:embed="rId45"/>
+                    <a:blip r:embed="rId44"/>
                     <a:stretch>
                       <a:fillRect/>
                     </a:stretch>
@@ -5530,6 +5590,7 @@
           <w:ilvl w:val="0"/>
           <w:numId w:val="1"/>
         </w:numPr>
+        <w:jc w:val="center"/>
       </w:pPr>
       <w:r>
         <w:t xml:space="preserve">the terminal messages will appear </w:t>
@@ -5551,10 +5612,10 @@
           <w:noProof/>
         </w:rPr>
         <w:drawing>
-          <wp:inline distT="0" distB="0" distL="0" distR="0" wp14:anchorId="59A50B64" wp14:editId="2BB2DE76">
-            <wp:extent cx="3133725" cy="1066800"/>
-            <wp:effectExtent l="0" t="0" r="9525" b="0"/>
-            <wp:docPr id="56" name="Picture 56"/>
+          <wp:inline distT="0" distB="0" distL="0" distR="0" wp14:anchorId="117A6CBA" wp14:editId="54CB763E">
+            <wp:extent cx="4296375" cy="1143160"/>
+            <wp:effectExtent l="0" t="0" r="0" b="0"/>
+            <wp:docPr id="204" name="Picture 204" descr="A black sign with white text&#10;&#10;Description automatically generated"/>
             <wp:cNvGraphicFramePr>
               <a:graphicFrameLocks xmlns:a="http://schemas.openxmlformats.org/drawingml/2006/main" noChangeAspect="1"/>
             </wp:cNvGraphicFramePr>
@@ -5562,11 +5623,17 @@
               <a:graphicData uri="http://schemas.openxmlformats.org/drawingml/2006/picture">
                 <pic:pic xmlns:pic="http://schemas.openxmlformats.org/drawingml/2006/picture">
                   <pic:nvPicPr>
-                    <pic:cNvPr id="1" name=""/>
+                    <pic:cNvPr id="204" name="small printout.PNG"/>
                     <pic:cNvPicPr/>
                   </pic:nvPicPr>
                   <pic:blipFill>
-                    <a:blip r:embed="rId46"/>
+                    <a:blip r:embed="rId45">
+                      <a:extLst>
+                        <a:ext uri="{28A0092B-C50C-407E-A947-70E740481C1C}">
+                          <a14:useLocalDpi xmlns:a14="http://schemas.microsoft.com/office/drawing/2010/main" val="0"/>
+                        </a:ext>
+                      </a:extLst>
+                    </a:blip>
                     <a:stretch>
                       <a:fillRect/>
                     </a:stretch>
@@ -5574,7 +5641,7 @@
                   <pic:spPr>
                     <a:xfrm>
                       <a:off x="0" y="0"/>
-                      <a:ext cx="3133725" cy="1066800"/>
+                      <a:ext cx="4296375" cy="1143160"/>
                     </a:xfrm>
                     <a:prstGeom prst="rect">
                       <a:avLst/>
@@ -5670,198 +5737,110 @@
     </w:p>
     <w:p>
       <w:pPr>
-        <w:pStyle w:val="ListParagraph"/>
-        <w:numPr>
-          <w:ilvl w:val="0"/>
-          <w:numId w:val="1"/>
-        </w:numPr>
+        <w:ind w:left="360"/>
       </w:pPr>
+    </w:p>
+    <w:p>
+      <w:pPr>
+        <w:rPr>
+          <w:b/>
+          <w:u w:val="single"/>
+        </w:rPr>
+      </w:pPr>
+      <w:r>
+        <w:rPr>
+          <w:b/>
+          <w:u w:val="single"/>
+        </w:rPr>
+        <w:t>Results:</w:t>
+      </w:r>
+    </w:p>
+    <w:p>
+      <w:r>
+        <w:rPr>
+          <w:b/>
+        </w:rPr>
+        <w:tab/>
+      </w:r>
+      <w:r>
+        <w:t xml:space="preserve">The below images show test </w:t>
+      </w:r>
+      <w:r>
+        <w:t>output</w:t>
+      </w:r>
+      <w:r>
+        <w:t xml:space="preserve"> of the program using a ~1MB file (</w:t>
+      </w:r>
+      <w:r>
+        <w:t xml:space="preserve">spongebob.jpg, </w:t>
+      </w:r>
+      <w:r>
+        <w:t>included)</w:t>
+      </w:r>
+      <w:r>
+        <w:t xml:space="preserve">, and corruption options </w:t>
+      </w:r>
+      <w:r>
+        <w:t xml:space="preserve">1, 2, 3, and </w:t>
+      </w:r>
+      <w:r>
+        <w:t>4 and 5 respectively with 20% error rate</w:t>
+      </w:r>
+      <w:r>
+        <w:t xml:space="preserve"> where applicable</w:t>
+      </w:r>
+      <w:r>
+        <w:t xml:space="preserve">.  </w:t>
+      </w:r>
+      <w:r>
+        <w:t xml:space="preserve">“Status </w:t>
+      </w:r>
+      <w:proofErr w:type="spellStart"/>
+      <w:r>
+        <w:t>Msgs</w:t>
+      </w:r>
+      <w:proofErr w:type="spellEnd"/>
+      <w:r>
+        <w:t>” and “</w:t>
+      </w:r>
+      <w:r>
+        <w:t xml:space="preserve">UDP Err </w:t>
+      </w:r>
+      <w:proofErr w:type="spellStart"/>
+      <w:r>
+        <w:t>Msgs</w:t>
+      </w:r>
+      <w:proofErr w:type="spellEnd"/>
+      <w:r>
+        <w:t xml:space="preserve">” </w:t>
+      </w:r>
+      <w:r>
+        <w:t>output was enabled for these images.</w:t>
+      </w:r>
+      <w:r>
+        <w:t xml:space="preserve">  (Note: full output to completion of transfer was not included </w:t>
+      </w:r>
+      <w:r>
+        <w:t xml:space="preserve">for options 2-5 </w:t>
+      </w:r>
+      <w:r>
+        <w:t>as it was many pages long).</w:t>
+      </w:r>
+    </w:p>
+    <w:p/>
+    <w:p>
+      <w:pPr>
+        <w:jc w:val="center"/>
+      </w:pPr>
       <w:r>
         <w:rPr>
           <w:noProof/>
         </w:rPr>
-        <w:lastRenderedPageBreak/>
-        <mc:AlternateContent>
-          <mc:Choice Requires="wps">
-            <w:drawing>
-              <wp:anchor distT="0" distB="0" distL="114300" distR="114300" simplePos="0" relativeHeight="251685888" behindDoc="0" locked="0" layoutInCell="1" allowOverlap="1" wp14:anchorId="364E7C35" wp14:editId="43737520">
-                <wp:simplePos x="0" y="0"/>
-                <wp:positionH relativeFrom="column">
-                  <wp:posOffset>4105275</wp:posOffset>
-                </wp:positionH>
-                <wp:positionV relativeFrom="paragraph">
-                  <wp:posOffset>4399915</wp:posOffset>
-                </wp:positionV>
-                <wp:extent cx="1562100" cy="895985"/>
-                <wp:effectExtent l="19050" t="19050" r="19050" b="18415"/>
-                <wp:wrapNone/>
-                <wp:docPr id="59" name="Oval 59"/>
-                <wp:cNvGraphicFramePr/>
-                <a:graphic xmlns:a="http://schemas.openxmlformats.org/drawingml/2006/main">
-                  <a:graphicData uri="http://schemas.microsoft.com/office/word/2010/wordprocessingShape">
-                    <wps:wsp>
-                      <wps:cNvSpPr/>
-                      <wps:spPr>
-                        <a:xfrm>
-                          <a:off x="0" y="0"/>
-                          <a:ext cx="1562100" cy="895985"/>
-                        </a:xfrm>
-                        <a:prstGeom prst="ellipse">
-                          <a:avLst/>
-                        </a:prstGeom>
-                        <a:noFill/>
-                        <a:ln w="38100">
-                          <a:solidFill>
-                            <a:srgbClr val="C00000"/>
-                          </a:solidFill>
-                        </a:ln>
-                      </wps:spPr>
-                      <wps:style>
-                        <a:lnRef idx="2">
-                          <a:schemeClr val="accent1">
-                            <a:shade val="50000"/>
-                          </a:schemeClr>
-                        </a:lnRef>
-                        <a:fillRef idx="1">
-                          <a:schemeClr val="accent1"/>
-                        </a:fillRef>
-                        <a:effectRef idx="0">
-                          <a:schemeClr val="accent1"/>
-                        </a:effectRef>
-                        <a:fontRef idx="minor">
-                          <a:schemeClr val="lt1"/>
-                        </a:fontRef>
-                      </wps:style>
-                      <wps:bodyPr rot="0" spcFirstLastPara="0" vertOverflow="overflow" horzOverflow="overflow" vert="horz" wrap="square" lIns="91440" tIns="45720" rIns="91440" bIns="45720" numCol="1" spcCol="0" rtlCol="0" fromWordArt="0" anchor="ctr" anchorCtr="0" forceAA="0" compatLnSpc="1">
-                        <a:prstTxWarp prst="textNoShape">
-                          <a:avLst/>
-                        </a:prstTxWarp>
-                        <a:noAutofit/>
-                      </wps:bodyPr>
-                    </wps:wsp>
-                  </a:graphicData>
-                </a:graphic>
-                <wp14:sizeRelH relativeFrom="margin">
-                  <wp14:pctWidth>0</wp14:pctWidth>
-                </wp14:sizeRelH>
-                <wp14:sizeRelV relativeFrom="margin">
-                  <wp14:pctHeight>0</wp14:pctHeight>
-                </wp14:sizeRelV>
-              </wp:anchor>
-            </w:drawing>
-          </mc:Choice>
-          <mc:Fallback>
-            <w:pict>
-              <v:oval w14:anchorId="2CA89D8C" id="Oval 59" o:spid="_x0000_s1026" style="position:absolute;margin-left:323.25pt;margin-top:346.45pt;width:123pt;height:70.55pt;z-index:251685888;visibility:visible;mso-wrap-style:square;mso-width-percent:0;mso-height-percent:0;mso-wrap-distance-left:9pt;mso-wrap-distance-top:0;mso-wrap-distance-right:9pt;mso-wrap-distance-bottom:0;mso-position-horizontal:absolute;mso-position-horizontal-relative:text;mso-position-vertical:absolute;mso-position-vertical-relative:text;mso-width-percent:0;mso-height-percent:0;mso-width-relative:margin;mso-height-relative:margin;v-text-anchor:middle" o:gfxdata="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" filled="f" strokecolor="#c00000" strokeweight="3pt">
-                <v:stroke joinstyle="miter"/>
-              </v:oval>
-            </w:pict>
-          </mc:Fallback>
-        </mc:AlternateContent>
-      </w:r>
-      <w:r>
-        <w:rPr>
-          <w:noProof/>
-        </w:rPr>
-        <mc:AlternateContent>
-          <mc:Choice Requires="wps">
-            <w:drawing>
-              <wp:anchor distT="0" distB="0" distL="114300" distR="114300" simplePos="0" relativeHeight="251683840" behindDoc="0" locked="0" layoutInCell="1" allowOverlap="1" wp14:anchorId="77E86416" wp14:editId="52319D7F">
-                <wp:simplePos x="0" y="0"/>
-                <wp:positionH relativeFrom="column">
-                  <wp:posOffset>2357120</wp:posOffset>
-                </wp:positionH>
-                <wp:positionV relativeFrom="paragraph">
-                  <wp:posOffset>3990975</wp:posOffset>
-                </wp:positionV>
-                <wp:extent cx="1329055" cy="408940"/>
-                <wp:effectExtent l="19050" t="19050" r="23495" b="10160"/>
-                <wp:wrapNone/>
-                <wp:docPr id="58" name="Oval 58"/>
-                <wp:cNvGraphicFramePr/>
-                <a:graphic xmlns:a="http://schemas.openxmlformats.org/drawingml/2006/main">
-                  <a:graphicData uri="http://schemas.microsoft.com/office/word/2010/wordprocessingShape">
-                    <wps:wsp>
-                      <wps:cNvSpPr/>
-                      <wps:spPr>
-                        <a:xfrm>
-                          <a:off x="0" y="0"/>
-                          <a:ext cx="1329055" cy="408940"/>
-                        </a:xfrm>
-                        <a:prstGeom prst="ellipse">
-                          <a:avLst/>
-                        </a:prstGeom>
-                        <a:noFill/>
-                        <a:ln w="38100">
-                          <a:solidFill>
-                            <a:srgbClr val="C00000"/>
-                          </a:solidFill>
-                        </a:ln>
-                      </wps:spPr>
-                      <wps:style>
-                        <a:lnRef idx="2">
-                          <a:schemeClr val="accent1">
-                            <a:shade val="50000"/>
-                          </a:schemeClr>
-                        </a:lnRef>
-                        <a:fillRef idx="1">
-                          <a:schemeClr val="accent1"/>
-                        </a:fillRef>
-                        <a:effectRef idx="0">
-                          <a:schemeClr val="accent1"/>
-                        </a:effectRef>
-                        <a:fontRef idx="minor">
-                          <a:schemeClr val="lt1"/>
-                        </a:fontRef>
-                      </wps:style>
-                      <wps:bodyPr rot="0" spcFirstLastPara="0" vertOverflow="overflow" horzOverflow="overflow" vert="horz" wrap="square" lIns="91440" tIns="45720" rIns="91440" bIns="45720" numCol="1" spcCol="0" rtlCol="0" fromWordArt="0" anchor="ctr" anchorCtr="0" forceAA="0" compatLnSpc="1">
-                        <a:prstTxWarp prst="textNoShape">
-                          <a:avLst/>
-                        </a:prstTxWarp>
-                        <a:noAutofit/>
-                      </wps:bodyPr>
-                    </wps:wsp>
-                  </a:graphicData>
-                </a:graphic>
-                <wp14:sizeRelH relativeFrom="margin">
-                  <wp14:pctWidth>0</wp14:pctWidth>
-                </wp14:sizeRelH>
-                <wp14:sizeRelV relativeFrom="margin">
-                  <wp14:pctHeight>0</wp14:pctHeight>
-                </wp14:sizeRelV>
-              </wp:anchor>
-            </w:drawing>
-          </mc:Choice>
-          <mc:Fallback>
-            <w:pict>
-              <v:oval w14:anchorId="2B96DE5F" id="Oval 58" o:spid="_x0000_s1026" style="position:absolute;margin-left:185.6pt;margin-top:314.25pt;width:104.65pt;height:32.2pt;z-index:251683840;visibility:visible;mso-wrap-style:square;mso-width-percent:0;mso-height-percent:0;mso-wrap-distance-left:9pt;mso-wrap-distance-top:0;mso-wrap-distance-right:9pt;mso-wrap-distance-bottom:0;mso-position-horizontal:absolute;mso-position-horizontal-relative:text;mso-position-vertical:absolute;mso-position-vertical-relative:text;mso-width-percent:0;mso-height-percent:0;mso-width-relative:margin;mso-height-relative:margin;v-text-anchor:middle" o:gfxdata="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" filled="f" strokecolor="#c00000" strokeweight="3pt">
-                <v:stroke joinstyle="miter"/>
-              </v:oval>
-            </w:pict>
-          </mc:Fallback>
-        </mc:AlternateContent>
-      </w:r>
-      <w:r>
-        <w:t xml:space="preserve"> To see what would happen if there was no loss recovery, uncheck the Loss recovery box and run the </w:t>
-      </w:r>
-      <w:r>
-        <w:t>server and client with errors of some type. An example is below.</w:t>
-      </w:r>
-      <w:r>
-        <w:br/>
-      </w:r>
-      <w:r>
-        <w:br/>
-      </w:r>
-      <w:r>
-        <w:rPr>
-          <w:noProof/>
-        </w:rPr>
         <w:drawing>
-          <wp:inline distT="0" distB="0" distL="0" distR="0" wp14:anchorId="7C580B79" wp14:editId="58BD1A6A">
-            <wp:extent cx="5876925" cy="4953000"/>
-            <wp:effectExtent l="0" t="0" r="9525" b="0"/>
-            <wp:docPr id="57" name="Picture 57"/>
+          <wp:inline distT="0" distB="0" distL="0" distR="0" wp14:anchorId="39D96D21" wp14:editId="587BC5E6">
+            <wp:extent cx="4391638" cy="5344271"/>
+            <wp:effectExtent l="0" t="0" r="9525" b="8890"/>
+            <wp:docPr id="205" name="Picture 205" descr="A close up of text on a black background&#10;&#10;Description automatically generated"/>
             <wp:cNvGraphicFramePr>
               <a:graphicFrameLocks xmlns:a="http://schemas.openxmlformats.org/drawingml/2006/main" noChangeAspect="1"/>
             </wp:cNvGraphicFramePr>
@@ -5869,11 +5848,17 @@
               <a:graphicData uri="http://schemas.openxmlformats.org/drawingml/2006/picture">
                 <pic:pic xmlns:pic="http://schemas.openxmlformats.org/drawingml/2006/picture">
                   <pic:nvPicPr>
-                    <pic:cNvPr id="1" name=""/>
+                    <pic:cNvPr id="205" name="test outpu1.PNG"/>
                     <pic:cNvPicPr/>
                   </pic:nvPicPr>
                   <pic:blipFill>
-                    <a:blip r:embed="rId47"/>
+                    <a:blip r:embed="rId46">
+                      <a:extLst>
+                        <a:ext uri="{28A0092B-C50C-407E-A947-70E740481C1C}">
+                          <a14:useLocalDpi xmlns:a14="http://schemas.microsoft.com/office/drawing/2010/main" val="0"/>
+                        </a:ext>
+                      </a:extLst>
+                    </a:blip>
                     <a:stretch>
                       <a:fillRect/>
                     </a:stretch>
@@ -5881,7 +5866,7 @@
                   <pic:spPr>
                     <a:xfrm>
                       <a:off x="0" y="0"/>
-                      <a:ext cx="5876925" cy="4953000"/>
+                      <a:ext cx="4391638" cy="5344271"/>
                     </a:xfrm>
                     <a:prstGeom prst="rect">
                       <a:avLst/>
@@ -5893,31 +5878,47 @@
           </wp:inline>
         </w:drawing>
       </w:r>
-      <w:r>
-        <w:br/>
-      </w:r>
-      <w:r>
-        <w:br/>
-        <w:t>Server received</w:t>
-      </w:r>
-      <w:r>
-        <w:t xml:space="preserve"> (file is corrupt and unable to open)</w:t>
-      </w:r>
-      <w:r>
-        <w:t>:</w:t>
-      </w:r>
-      <w:r>
-        <w:br/>
-      </w:r>
+    </w:p>
+    <w:p>
+      <w:pPr>
+        <w:jc w:val="center"/>
+        <w:rPr>
+          <w:u w:val="single"/>
+        </w:rPr>
+      </w:pPr>
+      <w:r>
+        <w:rPr>
+          <w:u w:val="single"/>
+        </w:rPr>
+        <w:t>Test Output, Corruption Option 1</w:t>
+      </w:r>
+    </w:p>
+    <w:p>
+      <w:pPr>
+        <w:jc w:val="center"/>
+        <w:rPr>
+          <w:u w:val="single"/>
+        </w:rPr>
+      </w:pPr>
+    </w:p>
+    <w:p>
+      <w:pPr>
+        <w:jc w:val="center"/>
+        <w:rPr>
+          <w:u w:val="single"/>
+        </w:rPr>
+      </w:pPr>
       <w:r>
         <w:rPr>
           <w:noProof/>
-        </w:rPr>
+          <w:u w:val="single"/>
+        </w:rPr>
+        <w:lastRenderedPageBreak/>
         <w:drawing>
-          <wp:inline distT="0" distB="0" distL="0" distR="0" wp14:anchorId="72CD651A" wp14:editId="38553C93">
-            <wp:extent cx="6016545" cy="2286000"/>
-            <wp:effectExtent l="0" t="0" r="3810" b="0"/>
-            <wp:docPr id="60" name="Picture 60"/>
+          <wp:inline distT="0" distB="0" distL="0" distR="0" wp14:anchorId="16F62314" wp14:editId="0F2A5E98">
+            <wp:extent cx="4944165" cy="7154273"/>
+            <wp:effectExtent l="0" t="0" r="8890" b="8890"/>
+            <wp:docPr id="206" name="Picture 206" descr="A close up of text on a black background&#10;&#10;Description automatically generated"/>
             <wp:cNvGraphicFramePr>
               <a:graphicFrameLocks xmlns:a="http://schemas.openxmlformats.org/drawingml/2006/main" noChangeAspect="1"/>
             </wp:cNvGraphicFramePr>
@@ -5925,71 +5926,17 @@
               <a:graphicData uri="http://schemas.openxmlformats.org/drawingml/2006/picture">
                 <pic:pic xmlns:pic="http://schemas.openxmlformats.org/drawingml/2006/picture">
                   <pic:nvPicPr>
-                    <pic:cNvPr id="1" name=""/>
-                    <pic:cNvPicPr/>
-                  </pic:nvPicPr>
-                  <pic:blipFill rotWithShape="1">
-                    <a:blip r:embed="rId48"/>
-                    <a:srcRect b="28169"/>
-                    <a:stretch/>
-                  </pic:blipFill>
-                  <pic:spPr bwMode="auto">
-                    <a:xfrm>
-                      <a:off x="0" y="0"/>
-                      <a:ext cx="6038504" cy="2294343"/>
-                    </a:xfrm>
-                    <a:prstGeom prst="rect">
-                      <a:avLst/>
-                    </a:prstGeom>
-                    <a:ln>
-                      <a:noFill/>
-                    </a:ln>
-                    <a:extLst>
-                      <a:ext uri="{53640926-AAD7-44D8-BBD7-CCE9431645EC}">
-                        <a14:shadowObscured xmlns:a14="http://schemas.microsoft.com/office/drawing/2010/main"/>
-                      </a:ext>
-                    </a:extLst>
-                  </pic:spPr>
-                </pic:pic>
-              </a:graphicData>
-            </a:graphic>
-          </wp:inline>
-        </w:drawing>
-      </w:r>
-      <w:r>
-        <w:br/>
-      </w:r>
-      <w:r>
-        <w:lastRenderedPageBreak/>
-        <w:t>Client received</w:t>
-      </w:r>
-      <w:r>
-        <w:t xml:space="preserve"> (file is missing/has garbled data):</w:t>
-      </w:r>
-      <w:r>
-        <w:br/>
-      </w:r>
-      <w:r>
-        <w:rPr>
-          <w:noProof/>
-        </w:rPr>
-        <w:drawing>
-          <wp:inline distT="0" distB="0" distL="0" distR="0" wp14:anchorId="61EC268E" wp14:editId="593C4E4A">
-            <wp:extent cx="5943600" cy="3882390"/>
-            <wp:effectExtent l="0" t="0" r="0" b="3810"/>
-            <wp:docPr id="61" name="Picture 61"/>
-            <wp:cNvGraphicFramePr>
-              <a:graphicFrameLocks xmlns:a="http://schemas.openxmlformats.org/drawingml/2006/main" noChangeAspect="1"/>
-            </wp:cNvGraphicFramePr>
-            <a:graphic xmlns:a="http://schemas.openxmlformats.org/drawingml/2006/main">
-              <a:graphicData uri="http://schemas.openxmlformats.org/drawingml/2006/picture">
-                <pic:pic xmlns:pic="http://schemas.openxmlformats.org/drawingml/2006/picture">
-                  <pic:nvPicPr>
-                    <pic:cNvPr id="1" name=""/>
+                    <pic:cNvPr id="206" name="test out 2.PNG"/>
                     <pic:cNvPicPr/>
                   </pic:nvPicPr>
                   <pic:blipFill>
-                    <a:blip r:embed="rId49"/>
+                    <a:blip r:embed="rId47">
+                      <a:extLst>
+                        <a:ext uri="{28A0092B-C50C-407E-A947-70E740481C1C}">
+                          <a14:useLocalDpi xmlns:a14="http://schemas.microsoft.com/office/drawing/2010/main" val="0"/>
+                        </a:ext>
+                      </a:extLst>
+                    </a:blip>
                     <a:stretch>
                       <a:fillRect/>
                     </a:stretch>
@@ -5997,7 +5944,7 @@
                   <pic:spPr>
                     <a:xfrm>
                       <a:off x="0" y="0"/>
-                      <a:ext cx="5943600" cy="3882390"/>
+                      <a:ext cx="4944165" cy="7154273"/>
                     </a:xfrm>
                     <a:prstGeom prst="rect">
                       <a:avLst/>
@@ -6009,111 +5956,47 @@
           </wp:inline>
         </w:drawing>
       </w:r>
-      <w:r>
-        <w:br/>
-      </w:r>
-    </w:p>
-    <w:p>
-      <w:pPr>
-        <w:rPr>
-          <w:b/>
-          <w:u w:val="single"/>
-        </w:rPr>
-      </w:pPr>
-      <w:r>
-        <w:rPr>
-          <w:b/>
-          <w:u w:val="single"/>
-        </w:rPr>
-        <w:t>Results:</w:t>
-      </w:r>
-    </w:p>
-    <w:p>
-      <w:r>
-        <w:rPr>
-          <w:b/>
-        </w:rPr>
-        <w:tab/>
-      </w:r>
-      <w:r>
-        <w:t xml:space="preserve">The below images show test </w:t>
-      </w:r>
-      <w:r>
-        <w:t>output</w:t>
-      </w:r>
-      <w:r>
-        <w:t xml:space="preserve"> of the program using a ~1MB file (</w:t>
-      </w:r>
-      <w:r>
-        <w:t xml:space="preserve">spongebob.jpg, </w:t>
-      </w:r>
-      <w:r>
-        <w:t>included)</w:t>
-      </w:r>
-      <w:r>
-        <w:t xml:space="preserve">, and corruption options </w:t>
-      </w:r>
-      <w:r>
-        <w:t xml:space="preserve">1, 2, 3, and </w:t>
-      </w:r>
-      <w:r>
-        <w:t>4 and 5 respectively with 20% error rate</w:t>
-      </w:r>
-      <w:r>
-        <w:t xml:space="preserve"> where applicable</w:t>
-      </w:r>
-      <w:r>
-        <w:t xml:space="preserve">.  </w:t>
-      </w:r>
-      <w:r>
-        <w:t xml:space="preserve">“Status </w:t>
-      </w:r>
-      <w:proofErr w:type="spellStart"/>
-      <w:r>
-        <w:t>Msgs</w:t>
-      </w:r>
-      <w:proofErr w:type="spellEnd"/>
-      <w:r>
-        <w:t>” and “</w:t>
-      </w:r>
-      <w:r>
-        <w:t xml:space="preserve">UDP Err </w:t>
-      </w:r>
-      <w:proofErr w:type="spellStart"/>
-      <w:r>
-        <w:t>Msgs</w:t>
-      </w:r>
-      <w:proofErr w:type="spellEnd"/>
-      <w:r>
-        <w:t xml:space="preserve">” </w:t>
-      </w:r>
-      <w:r>
-        <w:t>output was enabled for these images.</w:t>
-      </w:r>
-      <w:r>
-        <w:t xml:space="preserve">  (Note: full output to completion of transfer was not included </w:t>
-      </w:r>
-      <w:r>
-        <w:t xml:space="preserve">for options 2-5 </w:t>
-      </w:r>
-      <w:r>
-        <w:t>as it was many pages long).</w:t>
-      </w:r>
-    </w:p>
-    <w:p/>
+    </w:p>
     <w:p>
       <w:pPr>
         <w:jc w:val="center"/>
+        <w:rPr>
+          <w:u w:val="single"/>
+        </w:rPr>
       </w:pPr>
       <w:r>
         <w:rPr>
+          <w:u w:val="single"/>
+        </w:rPr>
+        <w:t>Test Output, Corruption Option 2 with 20% Error Rate</w:t>
+      </w:r>
+    </w:p>
+    <w:p>
+      <w:pPr>
+        <w:jc w:val="center"/>
+        <w:rPr>
+          <w:u w:val="single"/>
+        </w:rPr>
+      </w:pPr>
+    </w:p>
+    <w:p>
+      <w:pPr>
+        <w:jc w:val="center"/>
+        <w:rPr>
+          <w:u w:val="single"/>
+        </w:rPr>
+      </w:pPr>
+      <w:r>
+        <w:rPr>
           <w:noProof/>
-        </w:rPr>
+          <w:u w:val="single"/>
+        </w:rPr>
+        <w:lastRenderedPageBreak/>
         <w:drawing>
-          <wp:inline distT="0" distB="0" distL="0" distR="0" wp14:anchorId="2FCFDD1A" wp14:editId="57424A75">
-            <wp:extent cx="3400900" cy="1190791"/>
-            <wp:effectExtent l="0" t="0" r="9525" b="9525"/>
-            <wp:docPr id="192" name="Picture 192"/>
+          <wp:inline distT="0" distB="0" distL="0" distR="0" wp14:anchorId="13CAECE0" wp14:editId="582169A6">
+            <wp:extent cx="5915851" cy="7163800"/>
+            <wp:effectExtent l="0" t="0" r="8890" b="0"/>
+            <wp:docPr id="211" name="Picture 211" descr="A close up of text on a black background&#10;&#10;Description automatically generated"/>
             <wp:cNvGraphicFramePr>
               <a:graphicFrameLocks xmlns:a="http://schemas.openxmlformats.org/drawingml/2006/main" noChangeAspect="1"/>
             </wp:cNvGraphicFramePr>
@@ -6121,7 +6004,152 @@
               <a:graphicData uri="http://schemas.openxmlformats.org/drawingml/2006/picture">
                 <pic:pic xmlns:pic="http://schemas.openxmlformats.org/drawingml/2006/picture">
                   <pic:nvPicPr>
-                    <pic:cNvPr id="192" name="co1.PNG"/>
+                    <pic:cNvPr id="211" name="to 3.PNG"/>
+                    <pic:cNvPicPr/>
+                  </pic:nvPicPr>
+                  <pic:blipFill>
+                    <a:blip r:embed="rId48">
+                      <a:extLst>
+                        <a:ext uri="{28A0092B-C50C-407E-A947-70E740481C1C}">
+                          <a14:useLocalDpi xmlns:a14="http://schemas.microsoft.com/office/drawing/2010/main" val="0"/>
+                        </a:ext>
+                      </a:extLst>
+                    </a:blip>
+                    <a:stretch>
+                      <a:fillRect/>
+                    </a:stretch>
+                  </pic:blipFill>
+                  <pic:spPr>
+                    <a:xfrm>
+                      <a:off x="0" y="0"/>
+                      <a:ext cx="5915851" cy="7163800"/>
+                    </a:xfrm>
+                    <a:prstGeom prst="rect">
+                      <a:avLst/>
+                    </a:prstGeom>
+                  </pic:spPr>
+                </pic:pic>
+              </a:graphicData>
+            </a:graphic>
+          </wp:inline>
+        </w:drawing>
+      </w:r>
+    </w:p>
+    <w:p>
+      <w:pPr>
+        <w:jc w:val="center"/>
+        <w:rPr>
+          <w:u w:val="single"/>
+        </w:rPr>
+      </w:pPr>
+      <w:r>
+        <w:rPr>
+          <w:u w:val="single"/>
+        </w:rPr>
+        <w:t>Test Output, Corruption Option 3 with 20% Error Rate</w:t>
+      </w:r>
+    </w:p>
+    <w:p/>
+    <w:p>
+      <w:pPr>
+        <w:jc w:val="center"/>
+      </w:pPr>
+      <w:r>
+        <w:rPr>
+          <w:noProof/>
+        </w:rPr>
+        <w:lastRenderedPageBreak/>
+        <w:drawing>
+          <wp:inline distT="0" distB="0" distL="0" distR="0" wp14:anchorId="10EC883B" wp14:editId="54A5E7C5">
+            <wp:extent cx="5363323" cy="7640116"/>
+            <wp:effectExtent l="0" t="0" r="8890" b="0"/>
+            <wp:docPr id="212" name="Picture 212" descr="A close up of text on a black surface&#10;&#10;Description automatically generated"/>
+            <wp:cNvGraphicFramePr>
+              <a:graphicFrameLocks xmlns:a="http://schemas.openxmlformats.org/drawingml/2006/main" noChangeAspect="1"/>
+            </wp:cNvGraphicFramePr>
+            <a:graphic xmlns:a="http://schemas.openxmlformats.org/drawingml/2006/main">
+              <a:graphicData uri="http://schemas.openxmlformats.org/drawingml/2006/picture">
+                <pic:pic xmlns:pic="http://schemas.openxmlformats.org/drawingml/2006/picture">
+                  <pic:nvPicPr>
+                    <pic:cNvPr id="212" name="to 4.PNG"/>
+                    <pic:cNvPicPr/>
+                  </pic:nvPicPr>
+                  <pic:blipFill>
+                    <a:blip r:embed="rId49">
+                      <a:extLst>
+                        <a:ext uri="{28A0092B-C50C-407E-A947-70E740481C1C}">
+                          <a14:useLocalDpi xmlns:a14="http://schemas.microsoft.com/office/drawing/2010/main" val="0"/>
+                        </a:ext>
+                      </a:extLst>
+                    </a:blip>
+                    <a:stretch>
+                      <a:fillRect/>
+                    </a:stretch>
+                  </pic:blipFill>
+                  <pic:spPr>
+                    <a:xfrm>
+                      <a:off x="0" y="0"/>
+                      <a:ext cx="5363323" cy="7640116"/>
+                    </a:xfrm>
+                    <a:prstGeom prst="rect">
+                      <a:avLst/>
+                    </a:prstGeom>
+                  </pic:spPr>
+                </pic:pic>
+              </a:graphicData>
+            </a:graphic>
+          </wp:inline>
+        </w:drawing>
+      </w:r>
+    </w:p>
+    <w:p>
+      <w:pPr>
+        <w:jc w:val="center"/>
+        <w:rPr>
+          <w:u w:val="single"/>
+        </w:rPr>
+      </w:pPr>
+      <w:r>
+        <w:rPr>
+          <w:u w:val="single"/>
+        </w:rPr>
+        <w:t>Test Output, Corruption Option 4 with 20% Error Rate</w:t>
+      </w:r>
+    </w:p>
+    <w:p>
+      <w:pPr>
+        <w:jc w:val="center"/>
+        <w:rPr>
+          <w:u w:val="single"/>
+        </w:rPr>
+      </w:pPr>
+    </w:p>
+    <w:p>
+      <w:pPr>
+        <w:jc w:val="center"/>
+        <w:rPr>
+          <w:u w:val="single"/>
+        </w:rPr>
+      </w:pPr>
+      <w:r>
+        <w:rPr>
+          <w:noProof/>
+          <w:u w:val="single"/>
+        </w:rPr>
+        <w:lastRenderedPageBreak/>
+        <w:drawing>
+          <wp:inline distT="0" distB="0" distL="0" distR="0" wp14:anchorId="2D65F6AC" wp14:editId="29B19A76">
+            <wp:extent cx="3907155" cy="6914752"/>
+            <wp:effectExtent l="0" t="0" r="0" b="635"/>
+            <wp:docPr id="213" name="Picture 213" descr="A close up of text on a black background&#10;&#10;Description automatically generated"/>
+            <wp:cNvGraphicFramePr>
+              <a:graphicFrameLocks xmlns:a="http://schemas.openxmlformats.org/drawingml/2006/main" noChangeAspect="1"/>
+            </wp:cNvGraphicFramePr>
+            <a:graphic xmlns:a="http://schemas.openxmlformats.org/drawingml/2006/main">
+              <a:graphicData uri="http://schemas.openxmlformats.org/drawingml/2006/picture">
+                <pic:pic xmlns:pic="http://schemas.openxmlformats.org/drawingml/2006/picture">
+                  <pic:nvPicPr>
+                    <pic:cNvPr id="213" name="to 5.PNG"/>
                     <pic:cNvPicPr/>
                   </pic:nvPicPr>
                   <pic:blipFill>
@@ -6139,7 +6167,7 @@
                   <pic:spPr>
                     <a:xfrm>
                       <a:off x="0" y="0"/>
-                      <a:ext cx="3400900" cy="1190791"/>
+                      <a:ext cx="3911811" cy="6922992"/>
                     </a:xfrm>
                     <a:prstGeom prst="rect">
                       <a:avLst/>
@@ -6160,307 +6188,6 @@
         </w:rPr>
       </w:pPr>
       <w:r>
-        <w:rPr>
-          <w:u w:val="single"/>
-        </w:rPr>
-        <w:t>Test Output, Corruption Option 1</w:t>
-      </w:r>
-    </w:p>
-    <w:p>
-      <w:pPr>
-        <w:jc w:val="center"/>
-        <w:rPr>
-          <w:u w:val="single"/>
-        </w:rPr>
-      </w:pPr>
-    </w:p>
-    <w:p>
-      <w:pPr>
-        <w:jc w:val="center"/>
-        <w:rPr>
-          <w:u w:val="single"/>
-        </w:rPr>
-      </w:pPr>
-      <w:r>
-        <w:rPr>
-          <w:noProof/>
-          <w:u w:val="single"/>
-        </w:rPr>
-        <w:lastRenderedPageBreak/>
-        <w:drawing>
-          <wp:inline distT="0" distB="0" distL="0" distR="0" wp14:anchorId="30914579" wp14:editId="621AAFC6">
-            <wp:extent cx="3600543" cy="7328889"/>
-            <wp:effectExtent l="0" t="0" r="0" b="5715"/>
-            <wp:docPr id="195" name="Picture 195"/>
-            <wp:cNvGraphicFramePr>
-              <a:graphicFrameLocks xmlns:a="http://schemas.openxmlformats.org/drawingml/2006/main" noChangeAspect="1"/>
-            </wp:cNvGraphicFramePr>
-            <a:graphic xmlns:a="http://schemas.openxmlformats.org/drawingml/2006/main">
-              <a:graphicData uri="http://schemas.openxmlformats.org/drawingml/2006/picture">
-                <pic:pic xmlns:pic="http://schemas.openxmlformats.org/drawingml/2006/picture">
-                  <pic:nvPicPr>
-                    <pic:cNvPr id="195" name="co2.PNG"/>
-                    <pic:cNvPicPr/>
-                  </pic:nvPicPr>
-                  <pic:blipFill>
-                    <a:blip r:embed="rId51">
-                      <a:extLst>
-                        <a:ext uri="{28A0092B-C50C-407E-A947-70E740481C1C}">
-                          <a14:useLocalDpi xmlns:a14="http://schemas.microsoft.com/office/drawing/2010/main" val="0"/>
-                        </a:ext>
-                      </a:extLst>
-                    </a:blip>
-                    <a:stretch>
-                      <a:fillRect/>
-                    </a:stretch>
-                  </pic:blipFill>
-                  <pic:spPr>
-                    <a:xfrm>
-                      <a:off x="0" y="0"/>
-                      <a:ext cx="3602940" cy="7333767"/>
-                    </a:xfrm>
-                    <a:prstGeom prst="rect">
-                      <a:avLst/>
-                    </a:prstGeom>
-                  </pic:spPr>
-                </pic:pic>
-              </a:graphicData>
-            </a:graphic>
-          </wp:inline>
-        </w:drawing>
-      </w:r>
-    </w:p>
-    <w:p>
-      <w:pPr>
-        <w:jc w:val="center"/>
-        <w:rPr>
-          <w:u w:val="single"/>
-        </w:rPr>
-      </w:pPr>
-      <w:r>
-        <w:rPr>
-          <w:u w:val="single"/>
-        </w:rPr>
-        <w:t>Test Output, Corruption Option 2 with 20% Error Rate</w:t>
-      </w:r>
-    </w:p>
-    <w:p>
-      <w:pPr>
-        <w:jc w:val="center"/>
-        <w:rPr>
-          <w:u w:val="single"/>
-        </w:rPr>
-      </w:pPr>
-    </w:p>
-    <w:p>
-      <w:pPr>
-        <w:jc w:val="center"/>
-        <w:rPr>
-          <w:u w:val="single"/>
-        </w:rPr>
-      </w:pPr>
-      <w:r>
-        <w:rPr>
-          <w:noProof/>
-          <w:u w:val="single"/>
-        </w:rPr>
-        <w:lastRenderedPageBreak/>
-        <w:drawing>
-          <wp:inline distT="0" distB="0" distL="0" distR="0" wp14:anchorId="32E189B8" wp14:editId="323121E5">
-            <wp:extent cx="4766235" cy="6705600"/>
-            <wp:effectExtent l="0" t="0" r="0" b="0"/>
-            <wp:docPr id="200" name="Picture 200"/>
-            <wp:cNvGraphicFramePr>
-              <a:graphicFrameLocks xmlns:a="http://schemas.openxmlformats.org/drawingml/2006/main" noChangeAspect="1"/>
-            </wp:cNvGraphicFramePr>
-            <a:graphic xmlns:a="http://schemas.openxmlformats.org/drawingml/2006/main">
-              <a:graphicData uri="http://schemas.openxmlformats.org/drawingml/2006/picture">
-                <pic:pic xmlns:pic="http://schemas.openxmlformats.org/drawingml/2006/picture">
-                  <pic:nvPicPr>
-                    <pic:cNvPr id="200" name="co3.PNG"/>
-                    <pic:cNvPicPr/>
-                  </pic:nvPicPr>
-                  <pic:blipFill>
-                    <a:blip r:embed="rId52">
-                      <a:extLst>
-                        <a:ext uri="{28A0092B-C50C-407E-A947-70E740481C1C}">
-                          <a14:useLocalDpi xmlns:a14="http://schemas.microsoft.com/office/drawing/2010/main" val="0"/>
-                        </a:ext>
-                      </a:extLst>
-                    </a:blip>
-                    <a:stretch>
-                      <a:fillRect/>
-                    </a:stretch>
-                  </pic:blipFill>
-                  <pic:spPr>
-                    <a:xfrm>
-                      <a:off x="0" y="0"/>
-                      <a:ext cx="4769942" cy="6710816"/>
-                    </a:xfrm>
-                    <a:prstGeom prst="rect">
-                      <a:avLst/>
-                    </a:prstGeom>
-                  </pic:spPr>
-                </pic:pic>
-              </a:graphicData>
-            </a:graphic>
-          </wp:inline>
-        </w:drawing>
-      </w:r>
-    </w:p>
-    <w:p>
-      <w:pPr>
-        <w:jc w:val="center"/>
-        <w:rPr>
-          <w:u w:val="single"/>
-        </w:rPr>
-      </w:pPr>
-      <w:r>
-        <w:rPr>
-          <w:u w:val="single"/>
-        </w:rPr>
-        <w:t>Test Output, Corruption Option 3 with 20% Error Rate</w:t>
-      </w:r>
-    </w:p>
-    <w:p/>
-    <w:p>
-      <w:pPr>
-        <w:jc w:val="center"/>
-      </w:pPr>
-      <w:r>
-        <w:rPr>
-          <w:noProof/>
-        </w:rPr>
-        <w:lastRenderedPageBreak/>
-        <w:drawing>
-          <wp:inline distT="0" distB="0" distL="0" distR="0" wp14:anchorId="4A06D6C4" wp14:editId="363D01F9">
-            <wp:extent cx="2946255" cy="6685951"/>
-            <wp:effectExtent l="0" t="0" r="6985" b="635"/>
-            <wp:docPr id="201" name="Picture 201"/>
-            <wp:cNvGraphicFramePr>
-              <a:graphicFrameLocks xmlns:a="http://schemas.openxmlformats.org/drawingml/2006/main" noChangeAspect="1"/>
-            </wp:cNvGraphicFramePr>
-            <a:graphic xmlns:a="http://schemas.openxmlformats.org/drawingml/2006/main">
-              <a:graphicData uri="http://schemas.openxmlformats.org/drawingml/2006/picture">
-                <pic:pic xmlns:pic="http://schemas.openxmlformats.org/drawingml/2006/picture">
-                  <pic:nvPicPr>
-                    <pic:cNvPr id="201" name="co4.PNG"/>
-                    <pic:cNvPicPr/>
-                  </pic:nvPicPr>
-                  <pic:blipFill>
-                    <a:blip r:embed="rId53">
-                      <a:extLst>
-                        <a:ext uri="{28A0092B-C50C-407E-A947-70E740481C1C}">
-                          <a14:useLocalDpi xmlns:a14="http://schemas.microsoft.com/office/drawing/2010/main" val="0"/>
-                        </a:ext>
-                      </a:extLst>
-                    </a:blip>
-                    <a:stretch>
-                      <a:fillRect/>
-                    </a:stretch>
-                  </pic:blipFill>
-                  <pic:spPr>
-                    <a:xfrm>
-                      <a:off x="0" y="0"/>
-                      <a:ext cx="2947772" cy="6689394"/>
-                    </a:xfrm>
-                    <a:prstGeom prst="rect">
-                      <a:avLst/>
-                    </a:prstGeom>
-                  </pic:spPr>
-                </pic:pic>
-              </a:graphicData>
-            </a:graphic>
-          </wp:inline>
-        </w:drawing>
-      </w:r>
-    </w:p>
-    <w:p>
-      <w:pPr>
-        <w:jc w:val="center"/>
-        <w:rPr>
-          <w:u w:val="single"/>
-        </w:rPr>
-      </w:pPr>
-      <w:r>
-        <w:rPr>
-          <w:u w:val="single"/>
-        </w:rPr>
-        <w:t>Test Output, Corruption Option 4 with 20% Error Rate</w:t>
-      </w:r>
-    </w:p>
-    <w:p>
-      <w:pPr>
-        <w:jc w:val="center"/>
-        <w:rPr>
-          <w:u w:val="single"/>
-        </w:rPr>
-      </w:pPr>
-    </w:p>
-    <w:p>
-      <w:pPr>
-        <w:jc w:val="center"/>
-        <w:rPr>
-          <w:u w:val="single"/>
-        </w:rPr>
-      </w:pPr>
-      <w:r>
-        <w:rPr>
-          <w:noProof/>
-          <w:u w:val="single"/>
-        </w:rPr>
-        <w:lastRenderedPageBreak/>
-        <w:drawing>
-          <wp:inline distT="0" distB="0" distL="0" distR="0" wp14:anchorId="68B2441F" wp14:editId="7D91AF5E">
-            <wp:extent cx="3682402" cy="5857134"/>
-            <wp:effectExtent l="0" t="0" r="0" b="0"/>
-            <wp:docPr id="203" name="Picture 203"/>
-            <wp:cNvGraphicFramePr>
-              <a:graphicFrameLocks xmlns:a="http://schemas.openxmlformats.org/drawingml/2006/main" noChangeAspect="1"/>
-            </wp:cNvGraphicFramePr>
-            <a:graphic xmlns:a="http://schemas.openxmlformats.org/drawingml/2006/main">
-              <a:graphicData uri="http://schemas.openxmlformats.org/drawingml/2006/picture">
-                <pic:pic xmlns:pic="http://schemas.openxmlformats.org/drawingml/2006/picture">
-                  <pic:nvPicPr>
-                    <pic:cNvPr id="203" name="co5.PNG"/>
-                    <pic:cNvPicPr/>
-                  </pic:nvPicPr>
-                  <pic:blipFill>
-                    <a:blip r:embed="rId54">
-                      <a:extLst>
-                        <a:ext uri="{28A0092B-C50C-407E-A947-70E740481C1C}">
-                          <a14:useLocalDpi xmlns:a14="http://schemas.microsoft.com/office/drawing/2010/main" val="0"/>
-                        </a:ext>
-                      </a:extLst>
-                    </a:blip>
-                    <a:stretch>
-                      <a:fillRect/>
-                    </a:stretch>
-                  </pic:blipFill>
-                  <pic:spPr>
-                    <a:xfrm>
-                      <a:off x="0" y="0"/>
-                      <a:ext cx="3684825" cy="5860988"/>
-                    </a:xfrm>
-                    <a:prstGeom prst="rect">
-                      <a:avLst/>
-                    </a:prstGeom>
-                  </pic:spPr>
-                </pic:pic>
-              </a:graphicData>
-            </a:graphic>
-          </wp:inline>
-        </w:drawing>
-      </w:r>
-    </w:p>
-    <w:p>
-      <w:pPr>
-        <w:jc w:val="center"/>
-        <w:rPr>
-          <w:u w:val="single"/>
-        </w:rPr>
-      </w:pPr>
-      <w:r>
         <w:tab/>
       </w:r>
       <w:r>
@@ -6481,6 +6208,7 @@
         <w:ind w:firstLine="720"/>
       </w:pPr>
       <w:r>
+        <w:lastRenderedPageBreak/>
         <w:t xml:space="preserve">Finally, to test the result of different corruption options and </w:t>
       </w:r>
       <w:r>
@@ -6541,11 +6269,7 @@
         <w:t xml:space="preserve">these results, a </w:t>
       </w:r>
       <w:r>
-        <w:t xml:space="preserve">plot was created.  Each </w:t>
-      </w:r>
-      <w:r>
-        <w:lastRenderedPageBreak/>
-        <w:t xml:space="preserve">data-point in the plot represents the average of 3 trial runs at </w:t>
+        <w:t xml:space="preserve">plot was created.  Each data-point in the plot represents the average of 3 trial runs at </w:t>
       </w:r>
       <w:r>
         <w:t>the given</w:t>
@@ -6576,7 +6300,7 @@
             <wp:cNvGraphicFramePr/>
             <a:graphic xmlns:a="http://schemas.openxmlformats.org/drawingml/2006/main">
               <a:graphicData uri="http://schemas.openxmlformats.org/drawingml/2006/chart">
-                <c:chart xmlns:c="http://schemas.openxmlformats.org/drawingml/2006/chart" xmlns:r="http://schemas.openxmlformats.org/officeDocument/2006/relationships" r:id="rId55"/>
+                <c:chart xmlns:c="http://schemas.openxmlformats.org/drawingml/2006/chart" xmlns:r="http://schemas.openxmlformats.org/officeDocument/2006/relationships" r:id="rId51"/>
               </a:graphicData>
             </a:graphic>
           </wp:inline>
@@ -6653,7 +6377,7 @@
             <wp:cNvGraphicFramePr/>
             <a:graphic xmlns:a="http://schemas.openxmlformats.org/drawingml/2006/main">
               <a:graphicData uri="http://schemas.openxmlformats.org/drawingml/2006/chart">
-                <c:chart xmlns:c="http://schemas.openxmlformats.org/drawingml/2006/chart" xmlns:r="http://schemas.openxmlformats.org/officeDocument/2006/relationships" r:id="rId56"/>
+                <c:chart xmlns:c="http://schemas.openxmlformats.org/drawingml/2006/chart" xmlns:r="http://schemas.openxmlformats.org/officeDocument/2006/relationships" r:id="rId52"/>
               </a:graphicData>
             </a:graphic>
           </wp:inline>
@@ -6720,7 +6444,7 @@
             <wp:cNvGraphicFramePr/>
             <a:graphic xmlns:a="http://schemas.openxmlformats.org/drawingml/2006/main">
               <a:graphicData uri="http://schemas.openxmlformats.org/drawingml/2006/chart">
-                <c:chart xmlns:c="http://schemas.openxmlformats.org/drawingml/2006/chart" xmlns:r="http://schemas.openxmlformats.org/officeDocument/2006/relationships" r:id="rId57"/>
+                <c:chart xmlns:c="http://schemas.openxmlformats.org/drawingml/2006/chart" xmlns:r="http://schemas.openxmlformats.org/officeDocument/2006/relationships" r:id="rId53"/>
               </a:graphicData>
             </a:graphic>
           </wp:inline>

--- a/selective_repeat/Design.docx
+++ b/selective_repeat/Design.docx
@@ -67,14 +67,25 @@
       <w:r>
         <w:t xml:space="preserve">This version utilizes </w:t>
       </w:r>
-      <w:r>
+      <w:bookmarkStart w:id="0" w:name="_GoBack"/>
+      <w:r>
+        <w:rPr>
+          <w:b/>
+        </w:rPr>
         <w:t>Selective Repea</w:t>
       </w:r>
       <w:r>
+        <w:rPr>
+          <w:b/>
+        </w:rPr>
         <w:t>t</w:t>
       </w:r>
       <w:r>
-        <w:t xml:space="preserve"> protocol to communicate across the channel.  </w:t>
+        <w:t xml:space="preserve"> </w:t>
+      </w:r>
+      <w:bookmarkEnd w:id="0"/>
+      <w:r>
+        <w:t xml:space="preserve">protocol to communicate across the channel.  </w:t>
       </w:r>
       <w:r>
         <w:t>The UDP server run</w:t>
@@ -6402,8 +6413,6 @@
         </w:rPr>
         <w:t>a window size a small window size will change the time to transfer time by almost 4 seconds. We found that a window size of 50 made it so the control case and test cases were around 9 seconds. The reason for these times being so close can be because of the two buffers. When a bad packet or loss happens the receiver only needs to resend the bad packet. Packets can come out of order and still be put into the right order. This is what makes Selective Repeat better than Go-Back-N. To conclude, a bigger window size, say 50, will make the times to transfer near identical to the control.</w:t>
       </w:r>
-      <w:bookmarkStart w:id="0" w:name="_GoBack"/>
-      <w:bookmarkEnd w:id="0"/>
     </w:p>
     <w:p>
       <w:pPr>

--- a/selective_repeat/Design.docx
+++ b/selective_repeat/Design.docx
@@ -67,7 +67,6 @@
       <w:r>
         <w:t xml:space="preserve">This version utilizes </w:t>
       </w:r>
-      <w:bookmarkStart w:id="0" w:name="_GoBack"/>
       <w:r>
         <w:rPr>
           <w:b/>
@@ -81,11 +80,7 @@
         <w:t>t</w:t>
       </w:r>
       <w:r>
-        <w:t xml:space="preserve"> </w:t>
-      </w:r>
-      <w:bookmarkEnd w:id="0"/>
-      <w:r>
-        <w:t xml:space="preserve">protocol to communicate across the channel.  </w:t>
+        <w:t xml:space="preserve"> protocol to communicate across the channel.  </w:t>
       </w:r>
       <w:r>
         <w:t>The UDP server run</w:t>
@@ -2288,25 +2283,25 @@
       <w:r>
         <w:t xml:space="preserve"> (using the </w:t>
       </w:r>
+      <w:proofErr w:type="gramStart"/>
       <w:r>
         <w:rPr>
           <w:i/>
         </w:rPr>
-        <w:t>repeat()</w:t>
+        <w:t>repeat(</w:t>
+      </w:r>
+      <w:proofErr w:type="gramEnd"/>
+      <w:r>
+        <w:rPr>
+          <w:i/>
+        </w:rPr>
+        <w:t>)</w:t>
       </w:r>
       <w:r>
         <w:t xml:space="preserve"> function)</w:t>
       </w:r>
       <w:r>
-        <w:t xml:space="preserve"> and </w:t>
-      </w:r>
-      <w:proofErr w:type="gramStart"/>
-      <w:r>
-        <w:t>it’s</w:t>
-      </w:r>
-      <w:proofErr w:type="gramEnd"/>
-      <w:r>
-        <w:t xml:space="preserve"> timer is restarted</w:t>
+        <w:t xml:space="preserve"> and it’s timer is restarted</w:t>
       </w:r>
       <w:r>
         <w:t xml:space="preserve">.  </w:t>
@@ -6288,6 +6283,268 @@
       <w:r>
         <w:t xml:space="preserve"> bit error rate.  This plot can be seen below.</w:t>
       </w:r>
+      <w:r>
+        <w:t xml:space="preserve">  We have also included phase</w:t>
+      </w:r>
+      <w:bookmarkStart w:id="0" w:name="_GoBack"/>
+      <w:bookmarkEnd w:id="0"/>
+      <w:r>
+        <w:t>s 3 through 5 for reference to our selective repeat implementation.</w:t>
+      </w:r>
+    </w:p>
+    <w:p>
+      <w:pPr>
+        <w:ind w:firstLine="720"/>
+        <w:jc w:val="center"/>
+        <w:rPr>
+          <w:u w:val="single"/>
+        </w:rPr>
+      </w:pPr>
+      <w:r>
+        <w:rPr>
+          <w:u w:val="single"/>
+        </w:rPr>
+        <w:t>Phase 3</w:t>
+      </w:r>
+    </w:p>
+    <w:p>
+      <w:pPr>
+        <w:ind w:firstLine="720"/>
+        <w:jc w:val="center"/>
+      </w:pPr>
+      <w:r>
+        <w:rPr>
+          <w:noProof/>
+        </w:rPr>
+        <w:drawing>
+          <wp:inline distT="0" distB="0" distL="0" distR="0" wp14:anchorId="25E42D82" wp14:editId="24FE624E">
+            <wp:extent cx="5486400" cy="3648075"/>
+            <wp:effectExtent l="0" t="0" r="0" b="9525"/>
+            <wp:docPr id="222" name="Picture 222"/>
+            <wp:cNvGraphicFramePr/>
+            <a:graphic xmlns:a="http://schemas.openxmlformats.org/drawingml/2006/main">
+              <a:graphicData uri="http://schemas.openxmlformats.org/drawingml/2006/picture">
+                <pic:pic xmlns:pic="http://schemas.openxmlformats.org/drawingml/2006/picture">
+                  <pic:nvPicPr>
+                    <pic:cNvPr id="222" name="Picture 222"/>
+                    <pic:cNvPicPr/>
+                  </pic:nvPicPr>
+                  <pic:blipFill rotWithShape="1">
+                    <a:blip r:embed="rId51">
+                      <a:extLst>
+                        <a:ext uri="{28A0092B-C50C-407E-A947-70E740481C1C}">
+                          <a14:useLocalDpi xmlns:a14="http://schemas.microsoft.com/office/drawing/2010/main" val="0"/>
+                        </a:ext>
+                      </a:extLst>
+                    </a:blip>
+                    <a:srcRect t="3157" r="2133" b="2419"/>
+                    <a:stretch/>
+                  </pic:blipFill>
+                  <pic:spPr bwMode="auto">
+                    <a:xfrm>
+                      <a:off x="0" y="0"/>
+                      <a:ext cx="5486400" cy="3648075"/>
+                    </a:xfrm>
+                    <a:prstGeom prst="rect">
+                      <a:avLst/>
+                    </a:prstGeom>
+                    <a:ln>
+                      <a:noFill/>
+                    </a:ln>
+                    <a:extLst>
+                      <a:ext uri="{53640926-AAD7-44D8-BBD7-CCE9431645EC}">
+                        <a14:shadowObscured xmlns:a14="http://schemas.microsoft.com/office/drawing/2010/main"/>
+                      </a:ext>
+                    </a:extLst>
+                  </pic:spPr>
+                </pic:pic>
+              </a:graphicData>
+            </a:graphic>
+          </wp:inline>
+        </w:drawing>
+      </w:r>
+    </w:p>
+    <w:p>
+      <w:pPr>
+        <w:ind w:firstLine="720"/>
+        <w:jc w:val="center"/>
+      </w:pPr>
+    </w:p>
+    <w:p>
+      <w:pPr>
+        <w:ind w:firstLine="720"/>
+        <w:jc w:val="center"/>
+      </w:pPr>
+    </w:p>
+    <w:p>
+      <w:pPr>
+        <w:ind w:firstLine="720"/>
+        <w:jc w:val="center"/>
+      </w:pPr>
+    </w:p>
+    <w:p>
+      <w:pPr>
+        <w:ind w:firstLine="720"/>
+        <w:jc w:val="center"/>
+      </w:pPr>
+    </w:p>
+    <w:p>
+      <w:pPr>
+        <w:ind w:firstLine="720"/>
+        <w:jc w:val="center"/>
+      </w:pPr>
+    </w:p>
+    <w:p>
+      <w:pPr>
+        <w:ind w:firstLine="720"/>
+        <w:jc w:val="center"/>
+      </w:pPr>
+    </w:p>
+    <w:p>
+      <w:pPr>
+        <w:ind w:firstLine="720"/>
+        <w:jc w:val="center"/>
+      </w:pPr>
+    </w:p>
+    <w:p>
+      <w:pPr>
+        <w:ind w:firstLine="720"/>
+        <w:jc w:val="center"/>
+      </w:pPr>
+    </w:p>
+    <w:p>
+      <w:pPr>
+        <w:ind w:firstLine="720"/>
+        <w:jc w:val="center"/>
+      </w:pPr>
+    </w:p>
+    <w:p>
+      <w:pPr>
+        <w:ind w:firstLine="720"/>
+        <w:jc w:val="center"/>
+        <w:rPr>
+          <w:u w:val="single"/>
+        </w:rPr>
+      </w:pPr>
+      <w:r>
+        <w:rPr>
+          <w:u w:val="single"/>
+        </w:rPr>
+        <w:t xml:space="preserve">Phase 4 </w:t>
+      </w:r>
+    </w:p>
+    <w:p>
+      <w:pPr>
+        <w:ind w:firstLine="720"/>
+        <w:jc w:val="center"/>
+      </w:pPr>
+      <w:r>
+        <w:rPr>
+          <w:noProof/>
+        </w:rPr>
+        <w:drawing>
+          <wp:inline distT="0" distB="0" distL="0" distR="0" wp14:anchorId="2A34864A" wp14:editId="7463FC75">
+            <wp:extent cx="4991100" cy="3362325"/>
+            <wp:effectExtent l="0" t="0" r="0" b="9525"/>
+            <wp:docPr id="7" name="Picture 7"/>
+            <wp:cNvGraphicFramePr/>
+            <a:graphic xmlns:a="http://schemas.openxmlformats.org/drawingml/2006/main">
+              <a:graphicData uri="http://schemas.openxmlformats.org/drawingml/2006/picture">
+                <pic:pic xmlns:pic="http://schemas.openxmlformats.org/drawingml/2006/picture">
+                  <pic:nvPicPr>
+                    <pic:cNvPr id="1" name="Picture 1"/>
+                    <pic:cNvPicPr/>
+                  </pic:nvPicPr>
+                  <pic:blipFill>
+                    <a:blip r:embed="rId52"/>
+                    <a:stretch>
+                      <a:fillRect/>
+                    </a:stretch>
+                  </pic:blipFill>
+                  <pic:spPr>
+                    <a:xfrm>
+                      <a:off x="0" y="0"/>
+                      <a:ext cx="4991100" cy="3362325"/>
+                    </a:xfrm>
+                    <a:prstGeom prst="rect">
+                      <a:avLst/>
+                    </a:prstGeom>
+                  </pic:spPr>
+                </pic:pic>
+              </a:graphicData>
+            </a:graphic>
+          </wp:inline>
+        </w:drawing>
+      </w:r>
+    </w:p>
+    <w:p>
+      <w:pPr>
+        <w:jc w:val="center"/>
+      </w:pPr>
+    </w:p>
+    <w:p>
+      <w:pPr>
+        <w:jc w:val="center"/>
+        <w:rPr>
+          <w:u w:val="single"/>
+        </w:rPr>
+      </w:pPr>
+      <w:r>
+        <w:rPr>
+          <w:u w:val="single"/>
+        </w:rPr>
+        <w:t>Phase 5 – Go Back N</w:t>
+      </w:r>
+    </w:p>
+    <w:p>
+      <w:pPr>
+        <w:jc w:val="center"/>
+      </w:pPr>
+      <w:r>
+        <w:rPr>
+          <w:noProof/>
+        </w:rPr>
+        <w:drawing>
+          <wp:inline distT="0" distB="0" distL="0" distR="0" wp14:anchorId="21CE1F0F" wp14:editId="6024308B">
+            <wp:extent cx="5419725" cy="3448050"/>
+            <wp:effectExtent l="0" t="0" r="9525" b="0"/>
+            <wp:docPr id="2" name="Chart 2">
+              <a:extLst xmlns:a="http://schemas.openxmlformats.org/drawingml/2006/main">
+                <a:ext uri="{FF2B5EF4-FFF2-40B4-BE49-F238E27FC236}">
+                  <a16:creationId xmlns:a16="http://schemas.microsoft.com/office/drawing/2014/main" id="{5A4FE14D-D0BE-4060-9EEC-84098FBAB8AF}"/>
+                </a:ext>
+              </a:extLst>
+            </wp:docPr>
+            <wp:cNvGraphicFramePr/>
+            <a:graphic xmlns:a="http://schemas.openxmlformats.org/drawingml/2006/main">
+              <a:graphicData uri="http://schemas.openxmlformats.org/drawingml/2006/chart">
+                <c:chart xmlns:c="http://schemas.openxmlformats.org/drawingml/2006/chart" xmlns:r="http://schemas.openxmlformats.org/officeDocument/2006/relationships" r:id="rId53"/>
+              </a:graphicData>
+            </a:graphic>
+          </wp:inline>
+        </w:drawing>
+      </w:r>
+    </w:p>
+    <w:p>
+      <w:pPr>
+        <w:ind w:firstLine="720"/>
+        <w:jc w:val="center"/>
+      </w:pPr>
+    </w:p>
+    <w:p>
+      <w:pPr>
+        <w:ind w:firstLine="720"/>
+        <w:jc w:val="center"/>
+        <w:rPr>
+          <w:u w:val="single"/>
+        </w:rPr>
+      </w:pPr>
+      <w:r>
+        <w:rPr>
+          <w:u w:val="single"/>
+        </w:rPr>
+        <w:t>Phase 6 – Selected Repeat</w:t>
+      </w:r>
     </w:p>
     <w:p>
       <w:pPr>
@@ -6311,7 +6568,7 @@
             <wp:cNvGraphicFramePr/>
             <a:graphic xmlns:a="http://schemas.openxmlformats.org/drawingml/2006/main">
               <a:graphicData uri="http://schemas.openxmlformats.org/drawingml/2006/chart">
-                <c:chart xmlns:c="http://schemas.openxmlformats.org/drawingml/2006/chart" xmlns:r="http://schemas.openxmlformats.org/officeDocument/2006/relationships" r:id="rId51"/>
+                <c:chart xmlns:c="http://schemas.openxmlformats.org/drawingml/2006/chart" xmlns:r="http://schemas.openxmlformats.org/officeDocument/2006/relationships" r:id="rId54"/>
               </a:graphicData>
             </a:graphic>
           </wp:inline>
@@ -6388,7 +6645,7 @@
             <wp:cNvGraphicFramePr/>
             <a:graphic xmlns:a="http://schemas.openxmlformats.org/drawingml/2006/main">
               <a:graphicData uri="http://schemas.openxmlformats.org/drawingml/2006/chart">
-                <c:chart xmlns:c="http://schemas.openxmlformats.org/drawingml/2006/chart" xmlns:r="http://schemas.openxmlformats.org/officeDocument/2006/relationships" r:id="rId52"/>
+                <c:chart xmlns:c="http://schemas.openxmlformats.org/drawingml/2006/chart" xmlns:r="http://schemas.openxmlformats.org/officeDocument/2006/relationships" r:id="rId55"/>
               </a:graphicData>
             </a:graphic>
           </wp:inline>
@@ -6453,7 +6710,7 @@
             <wp:cNvGraphicFramePr/>
             <a:graphic xmlns:a="http://schemas.openxmlformats.org/drawingml/2006/main">
               <a:graphicData uri="http://schemas.openxmlformats.org/drawingml/2006/chart">
-                <c:chart xmlns:c="http://schemas.openxmlformats.org/drawingml/2006/chart" xmlns:r="http://schemas.openxmlformats.org/officeDocument/2006/relationships" r:id="rId53"/>
+                <c:chart xmlns:c="http://schemas.openxmlformats.org/drawingml/2006/chart" xmlns:r="http://schemas.openxmlformats.org/officeDocument/2006/relationships" r:id="rId56"/>
               </a:graphicData>
             </a:graphic>
           </wp:inline>
@@ -6660,7 +6917,7 @@
       </w:pPr>
     </w:pPrDefault>
   </w:docDefaults>
-  <w:latentStyles w:defLockedState="0" w:defUIPriority="99" w:defSemiHidden="0" w:defUnhideWhenUsed="0" w:defQFormat="0" w:count="376">
+  <w:latentStyles w:defLockedState="0" w:defUIPriority="99" w:defSemiHidden="0" w:defUnhideWhenUsed="0" w:defQFormat="0" w:count="375">
     <w:lsdException w:name="Normal" w:uiPriority="0" w:qFormat="1"/>
     <w:lsdException w:name="heading 1" w:uiPriority="9" w:qFormat="1"/>
     <w:lsdException w:name="heading 2" w:semiHidden="1" w:uiPriority="9" w:unhideWhenUsed="1" w:qFormat="1"/>
@@ -7036,7 +7293,6 @@
     <w:lsdException w:name="Smart Hyperlink" w:semiHidden="1" w:unhideWhenUsed="1"/>
     <w:lsdException w:name="Hashtag" w:semiHidden="1" w:unhideWhenUsed="1"/>
     <w:lsdException w:name="Unresolved Mention" w:semiHidden="1" w:unhideWhenUsed="1"/>
-    <w:lsdException w:name="Smart Link" w:semiHidden="1" w:unhideWhenUsed="1"/>
   </w:latentStyles>
   <w:style w:type="paragraph" w:default="1" w:styleId="Normal">
     <w:name w:val="Normal"/>
@@ -7325,43 +7581,43 @@
                 <c:formatCode>General</c:formatCode>
                 <c:ptCount val="13"/>
                 <c:pt idx="0">
-                  <c:v>8.6900999999999993</c:v>
+                  <c:v>12.497400000000001</c:v>
                 </c:pt>
                 <c:pt idx="1">
-                  <c:v>8.7936999999999994</c:v>
+                  <c:v>12.390700000000001</c:v>
                 </c:pt>
                 <c:pt idx="2">
-                  <c:v>8.9106000000000005</c:v>
+                  <c:v>12.4917</c:v>
                 </c:pt>
                 <c:pt idx="3">
-                  <c:v>8.8534000000000006</c:v>
+                  <c:v>12.3834</c:v>
                 </c:pt>
                 <c:pt idx="4">
-                  <c:v>8.9011999999999993</c:v>
+                  <c:v>12.4192</c:v>
                 </c:pt>
                 <c:pt idx="5">
-                  <c:v>8.8682999999999996</c:v>
+                  <c:v>12.3714</c:v>
                 </c:pt>
                 <c:pt idx="6">
-                  <c:v>8.7402999999999995</c:v>
+                  <c:v>12.467000000000001</c:v>
                 </c:pt>
                 <c:pt idx="7">
-                  <c:v>8.7124000000000006</c:v>
+                  <c:v>12.4682</c:v>
                 </c:pt>
                 <c:pt idx="8">
-                  <c:v>8.7185000000000006</c:v>
+                  <c:v>12.436500000000001</c:v>
                 </c:pt>
                 <c:pt idx="9">
-                  <c:v>8.8402999999999992</c:v>
+                  <c:v>12.415699999999999</c:v>
                 </c:pt>
                 <c:pt idx="10">
-                  <c:v>8.8024000000000004</c:v>
+                  <c:v>12.4443</c:v>
                 </c:pt>
                 <c:pt idx="11">
-                  <c:v>8.8224</c:v>
+                  <c:v>12.4573</c:v>
                 </c:pt>
                 <c:pt idx="12">
-                  <c:v>8.8042999999999996</c:v>
+                  <c:v>12.4473</c:v>
                 </c:pt>
               </c:numCache>
             </c:numRef>
@@ -7369,7 +7625,7 @@
           <c:smooth val="0"/>
           <c:extLst>
             <c:ext xmlns:c16="http://schemas.microsoft.com/office/drawing/2014/chart" uri="{C3380CC4-5D6E-409C-BE32-E72D297353CC}">
-              <c16:uniqueId val="{00000000-DA73-47AB-9DA9-590B8F6FA2F2}"/>
+              <c16:uniqueId val="{00000000-E08D-4C8E-8B47-DFF6FDAF2E3C}"/>
             </c:ext>
           </c:extLst>
         </c:ser>
@@ -7466,43 +7722,43 @@
                 <c:formatCode>General</c:formatCode>
                 <c:ptCount val="13"/>
                 <c:pt idx="0">
-                  <c:v>8.7957999999999998</c:v>
+                  <c:v>12.459899999999999</c:v>
                 </c:pt>
                 <c:pt idx="1">
-                  <c:v>9.1288999999999998</c:v>
+                  <c:v>12.4575</c:v>
                 </c:pt>
                 <c:pt idx="2">
-                  <c:v>9.1120000000000001</c:v>
+                  <c:v>12.4687</c:v>
                 </c:pt>
                 <c:pt idx="3">
-                  <c:v>8.9723000000000006</c:v>
+                  <c:v>12.5785</c:v>
                 </c:pt>
                 <c:pt idx="4">
-                  <c:v>9.1813000000000002</c:v>
+                  <c:v>12.6092</c:v>
                 </c:pt>
                 <c:pt idx="5">
-                  <c:v>9.4192999999999998</c:v>
+                  <c:v>12.807700000000001</c:v>
                 </c:pt>
                 <c:pt idx="6">
-                  <c:v>9.9938000000000002</c:v>
+                  <c:v>12.7165</c:v>
                 </c:pt>
                 <c:pt idx="7">
-                  <c:v>9.8619000000000003</c:v>
+                  <c:v>12.5571</c:v>
                 </c:pt>
                 <c:pt idx="8">
-                  <c:v>10.585000000000001</c:v>
+                  <c:v>12.5465</c:v>
                 </c:pt>
                 <c:pt idx="9">
-                  <c:v>11.232799999999999</c:v>
+                  <c:v>12.585800000000001</c:v>
                 </c:pt>
                 <c:pt idx="10">
-                  <c:v>10.7791</c:v>
+                  <c:v>12.4481</c:v>
                 </c:pt>
                 <c:pt idx="11">
-                  <c:v>10.7005</c:v>
+                  <c:v>12.5503</c:v>
                 </c:pt>
                 <c:pt idx="12">
-                  <c:v>11.244999999999999</c:v>
+                  <c:v>12.6244</c:v>
                 </c:pt>
               </c:numCache>
             </c:numRef>
@@ -7510,7 +7766,7 @@
           <c:smooth val="0"/>
           <c:extLst>
             <c:ext xmlns:c16="http://schemas.microsoft.com/office/drawing/2014/chart" uri="{C3380CC4-5D6E-409C-BE32-E72D297353CC}">
-              <c16:uniqueId val="{00000001-DA73-47AB-9DA9-590B8F6FA2F2}"/>
+              <c16:uniqueId val="{00000001-E08D-4C8E-8B47-DFF6FDAF2E3C}"/>
             </c:ext>
           </c:extLst>
         </c:ser>
@@ -7607,43 +7863,43 @@
                 <c:formatCode>General</c:formatCode>
                 <c:ptCount val="13"/>
                 <c:pt idx="0">
-                  <c:v>9.0883000000000003</c:v>
+                  <c:v>12.392899999999999</c:v>
                 </c:pt>
                 <c:pt idx="1">
-                  <c:v>9.0258000000000003</c:v>
+                  <c:v>14.927899999999999</c:v>
                 </c:pt>
                 <c:pt idx="2">
-                  <c:v>9.3698999999999995</c:v>
+                  <c:v>17.776700000000002</c:v>
                 </c:pt>
                 <c:pt idx="3">
-                  <c:v>9.6195000000000004</c:v>
+                  <c:v>21.575900000000001</c:v>
                 </c:pt>
                 <c:pt idx="4">
-                  <c:v>9.8178999999999998</c:v>
+                  <c:v>26.6401</c:v>
                 </c:pt>
                 <c:pt idx="5">
-                  <c:v>10.5144</c:v>
+                  <c:v>35.859200000000001</c:v>
                 </c:pt>
                 <c:pt idx="6">
-                  <c:v>10.955299999999999</c:v>
+                  <c:v>41.039400000000001</c:v>
                 </c:pt>
                 <c:pt idx="7">
-                  <c:v>12.281000000000001</c:v>
+                  <c:v>46.507399999999997</c:v>
                 </c:pt>
                 <c:pt idx="8">
-                  <c:v>12.6698</c:v>
+                  <c:v>51.059699999999999</c:v>
                 </c:pt>
                 <c:pt idx="9">
-                  <c:v>14.867800000000001</c:v>
+                  <c:v>60.819899999999997</c:v>
                 </c:pt>
                 <c:pt idx="10">
-                  <c:v>14.813499999999999</c:v>
+                  <c:v>81.149799999999999</c:v>
                 </c:pt>
                 <c:pt idx="11">
-                  <c:v>16.0486</c:v>
+                  <c:v>99.8523</c:v>
                 </c:pt>
                 <c:pt idx="12">
-                  <c:v>18.942299999999999</c:v>
+                  <c:v>108.8687</c:v>
                 </c:pt>
               </c:numCache>
             </c:numRef>
@@ -7651,7 +7907,7 @@
           <c:smooth val="0"/>
           <c:extLst>
             <c:ext xmlns:c16="http://schemas.microsoft.com/office/drawing/2014/chart" uri="{C3380CC4-5D6E-409C-BE32-E72D297353CC}">
-              <c16:uniqueId val="{00000002-DA73-47AB-9DA9-590B8F6FA2F2}"/>
+              <c16:uniqueId val="{00000002-E08D-4C8E-8B47-DFF6FDAF2E3C}"/>
             </c:ext>
           </c:extLst>
         </c:ser>
@@ -7748,43 +8004,43 @@
                 <c:formatCode>General</c:formatCode>
                 <c:ptCount val="13"/>
                 <c:pt idx="0">
-                  <c:v>8.8244000000000007</c:v>
+                  <c:v>12.4665</c:v>
                 </c:pt>
                 <c:pt idx="1">
-                  <c:v>9.2399000000000004</c:v>
+                  <c:v>12.5154</c:v>
                 </c:pt>
                 <c:pt idx="2">
-                  <c:v>9.1941000000000006</c:v>
+                  <c:v>12.614599999999999</c:v>
                 </c:pt>
                 <c:pt idx="3">
-                  <c:v>9.9245999999999999</c:v>
+                  <c:v>12.6938</c:v>
                 </c:pt>
                 <c:pt idx="4">
-                  <c:v>10.213699999999999</c:v>
+                  <c:v>12.4922</c:v>
                 </c:pt>
                 <c:pt idx="5">
-                  <c:v>10.769</c:v>
+                  <c:v>12.941599999999999</c:v>
                 </c:pt>
                 <c:pt idx="6">
-                  <c:v>11.649900000000001</c:v>
+                  <c:v>12.51</c:v>
                 </c:pt>
                 <c:pt idx="7">
-                  <c:v>11.9778</c:v>
+                  <c:v>12.9321</c:v>
                 </c:pt>
                 <c:pt idx="8">
-                  <c:v>12.714600000000001</c:v>
+                  <c:v>12.5082</c:v>
                 </c:pt>
                 <c:pt idx="9">
-                  <c:v>14.517799999999999</c:v>
+                  <c:v>12.522600000000001</c:v>
                 </c:pt>
                 <c:pt idx="10">
-                  <c:v>15.292400000000001</c:v>
+                  <c:v>12.5815</c:v>
                 </c:pt>
                 <c:pt idx="11">
-                  <c:v>17.176600000000001</c:v>
+                  <c:v>12.5845</c:v>
                 </c:pt>
                 <c:pt idx="12">
-                  <c:v>19.0335</c:v>
+                  <c:v>12.629300000000001</c:v>
                 </c:pt>
               </c:numCache>
             </c:numRef>
@@ -7792,7 +8048,7 @@
           <c:smooth val="0"/>
           <c:extLst>
             <c:ext xmlns:c16="http://schemas.microsoft.com/office/drawing/2014/chart" uri="{C3380CC4-5D6E-409C-BE32-E72D297353CC}">
-              <c16:uniqueId val="{00000003-DA73-47AB-9DA9-590B8F6FA2F2}"/>
+              <c16:uniqueId val="{00000003-E08D-4C8E-8B47-DFF6FDAF2E3C}"/>
             </c:ext>
           </c:extLst>
         </c:ser>
@@ -7889,43 +8145,43 @@
                 <c:formatCode>General</c:formatCode>
                 <c:ptCount val="13"/>
                 <c:pt idx="0">
-                  <c:v>8.9052000000000007</c:v>
+                  <c:v>12.485099999999999</c:v>
                 </c:pt>
                 <c:pt idx="1">
-                  <c:v>9.4162999999999997</c:v>
+                  <c:v>16.123799999999999</c:v>
                 </c:pt>
                 <c:pt idx="2">
-                  <c:v>9.4585000000000008</c:v>
+                  <c:v>18.729500000000002</c:v>
                 </c:pt>
                 <c:pt idx="3">
-                  <c:v>10.1083</c:v>
+                  <c:v>20.508400000000002</c:v>
                 </c:pt>
                 <c:pt idx="4">
-                  <c:v>10.852</c:v>
+                  <c:v>24.865100000000002</c:v>
                 </c:pt>
                 <c:pt idx="5">
-                  <c:v>11.3797</c:v>
+                  <c:v>32.102699999999999</c:v>
                 </c:pt>
                 <c:pt idx="6">
-                  <c:v>11.9854</c:v>
+                  <c:v>33.131300000000003</c:v>
                 </c:pt>
                 <c:pt idx="7">
-                  <c:v>13.6805</c:v>
+                  <c:v>40.659799999999997</c:v>
                 </c:pt>
                 <c:pt idx="8">
-                  <c:v>13.305</c:v>
+                  <c:v>50.610700000000001</c:v>
                 </c:pt>
                 <c:pt idx="9">
-                  <c:v>14.6911</c:v>
+                  <c:v>62.497799999999998</c:v>
                 </c:pt>
                 <c:pt idx="10">
-                  <c:v>15.7921</c:v>
+                  <c:v>65.354100000000003</c:v>
                 </c:pt>
                 <c:pt idx="11">
-                  <c:v>18.537400000000002</c:v>
+                  <c:v>82.528999999999996</c:v>
                 </c:pt>
                 <c:pt idx="12">
-                  <c:v>18.955500000000001</c:v>
+                  <c:v>89.676599999999993</c:v>
                 </c:pt>
               </c:numCache>
             </c:numRef>
@@ -7933,7 +8189,7 @@
           <c:smooth val="0"/>
           <c:extLst>
             <c:ext xmlns:c16="http://schemas.microsoft.com/office/drawing/2014/chart" uri="{C3380CC4-5D6E-409C-BE32-E72D297353CC}">
-              <c16:uniqueId val="{00000004-DA73-47AB-9DA9-590B8F6FA2F2}"/>
+              <c16:uniqueId val="{00000004-E08D-4C8E-8B47-DFF6FDAF2E3C}"/>
             </c:ext>
           </c:extLst>
         </c:ser>
@@ -8295,6 +8551,1109 @@
             </a:pPr>
             <a:r>
               <a:rPr lang="en-US"/>
+              <a:t>Time to Transfer Completion for Different Corruption Options</a:t>
+            </a:r>
+          </a:p>
+        </c:rich>
+      </c:tx>
+      <c:overlay val="0"/>
+      <c:spPr>
+        <a:noFill/>
+        <a:ln>
+          <a:noFill/>
+        </a:ln>
+        <a:effectLst/>
+      </c:spPr>
+      <c:txPr>
+        <a:bodyPr rot="0" spcFirstLastPara="1" vertOverflow="ellipsis" vert="horz" wrap="square" anchor="ctr" anchorCtr="1"/>
+        <a:lstStyle/>
+        <a:p>
+          <a:pPr>
+            <a:defRPr sz="1400" b="0" i="0" u="none" strike="noStrike" kern="1200" spc="0" baseline="0">
+              <a:solidFill>
+                <a:schemeClr val="tx1">
+                  <a:lumMod val="65000"/>
+                  <a:lumOff val="35000"/>
+                </a:schemeClr>
+              </a:solidFill>
+              <a:latin typeface="+mn-lt"/>
+              <a:ea typeface="+mn-ea"/>
+              <a:cs typeface="+mn-cs"/>
+            </a:defRPr>
+          </a:pPr>
+          <a:endParaRPr lang="en-US"/>
+        </a:p>
+      </c:txPr>
+    </c:title>
+    <c:autoTitleDeleted val="0"/>
+    <c:plotArea>
+      <c:layout/>
+      <c:lineChart>
+        <c:grouping val="standard"/>
+        <c:varyColors val="0"/>
+        <c:ser>
+          <c:idx val="0"/>
+          <c:order val="0"/>
+          <c:tx>
+            <c:strRef>
+              <c:f>Sheet1!$B$1</c:f>
+              <c:strCache>
+                <c:ptCount val="1"/>
+                <c:pt idx="0">
+                  <c:v>Option 1 (Control)</c:v>
+                </c:pt>
+              </c:strCache>
+            </c:strRef>
+          </c:tx>
+          <c:spPr>
+            <a:ln w="28575" cap="rnd">
+              <a:solidFill>
+                <a:schemeClr val="accent1"/>
+              </a:solidFill>
+              <a:round/>
+            </a:ln>
+            <a:effectLst/>
+          </c:spPr>
+          <c:marker>
+            <c:symbol val="circle"/>
+            <c:size val="5"/>
+            <c:spPr>
+              <a:solidFill>
+                <a:schemeClr val="accent1"/>
+              </a:solidFill>
+              <a:ln w="9525">
+                <a:solidFill>
+                  <a:schemeClr val="accent1"/>
+                </a:solidFill>
+              </a:ln>
+              <a:effectLst/>
+            </c:spPr>
+          </c:marker>
+          <c:cat>
+            <c:numRef>
+              <c:f>Sheet1!$A$2:$A$14</c:f>
+              <c:numCache>
+                <c:formatCode>General</c:formatCode>
+                <c:ptCount val="13"/>
+                <c:pt idx="0">
+                  <c:v>0</c:v>
+                </c:pt>
+                <c:pt idx="1">
+                  <c:v>5</c:v>
+                </c:pt>
+                <c:pt idx="2">
+                  <c:v>10</c:v>
+                </c:pt>
+                <c:pt idx="3">
+                  <c:v>15</c:v>
+                </c:pt>
+                <c:pt idx="4">
+                  <c:v>20</c:v>
+                </c:pt>
+                <c:pt idx="5">
+                  <c:v>25</c:v>
+                </c:pt>
+                <c:pt idx="6">
+                  <c:v>30</c:v>
+                </c:pt>
+                <c:pt idx="7">
+                  <c:v>35</c:v>
+                </c:pt>
+                <c:pt idx="8">
+                  <c:v>40</c:v>
+                </c:pt>
+                <c:pt idx="9">
+                  <c:v>45</c:v>
+                </c:pt>
+                <c:pt idx="10">
+                  <c:v>50</c:v>
+                </c:pt>
+                <c:pt idx="11">
+                  <c:v>55</c:v>
+                </c:pt>
+                <c:pt idx="12">
+                  <c:v>60</c:v>
+                </c:pt>
+              </c:numCache>
+            </c:numRef>
+          </c:cat>
+          <c:val>
+            <c:numRef>
+              <c:f>Sheet1!$B$2:$B$14</c:f>
+              <c:numCache>
+                <c:formatCode>General</c:formatCode>
+                <c:ptCount val="13"/>
+                <c:pt idx="0">
+                  <c:v>8.6900999999999993</c:v>
+                </c:pt>
+                <c:pt idx="1">
+                  <c:v>8.7936999999999994</c:v>
+                </c:pt>
+                <c:pt idx="2">
+                  <c:v>8.9106000000000005</c:v>
+                </c:pt>
+                <c:pt idx="3">
+                  <c:v>8.8534000000000006</c:v>
+                </c:pt>
+                <c:pt idx="4">
+                  <c:v>8.9011999999999993</c:v>
+                </c:pt>
+                <c:pt idx="5">
+                  <c:v>8.8682999999999996</c:v>
+                </c:pt>
+                <c:pt idx="6">
+                  <c:v>8.7402999999999995</c:v>
+                </c:pt>
+                <c:pt idx="7">
+                  <c:v>8.7124000000000006</c:v>
+                </c:pt>
+                <c:pt idx="8">
+                  <c:v>8.7185000000000006</c:v>
+                </c:pt>
+                <c:pt idx="9">
+                  <c:v>8.8402999999999992</c:v>
+                </c:pt>
+                <c:pt idx="10">
+                  <c:v>8.8024000000000004</c:v>
+                </c:pt>
+                <c:pt idx="11">
+                  <c:v>8.8224</c:v>
+                </c:pt>
+                <c:pt idx="12">
+                  <c:v>8.8042999999999996</c:v>
+                </c:pt>
+              </c:numCache>
+            </c:numRef>
+          </c:val>
+          <c:smooth val="0"/>
+          <c:extLst>
+            <c:ext xmlns:c16="http://schemas.microsoft.com/office/drawing/2014/chart" uri="{C3380CC4-5D6E-409C-BE32-E72D297353CC}">
+              <c16:uniqueId val="{00000000-DA73-47AB-9DA9-590B8F6FA2F2}"/>
+            </c:ext>
+          </c:extLst>
+        </c:ser>
+        <c:ser>
+          <c:idx val="1"/>
+          <c:order val="1"/>
+          <c:tx>
+            <c:strRef>
+              <c:f>Sheet1!$C$1</c:f>
+              <c:strCache>
+                <c:ptCount val="1"/>
+                <c:pt idx="0">
+                  <c:v>Option 2 (Bit Errors in ACK)</c:v>
+                </c:pt>
+              </c:strCache>
+            </c:strRef>
+          </c:tx>
+          <c:spPr>
+            <a:ln w="28575" cap="rnd">
+              <a:solidFill>
+                <a:schemeClr val="accent2"/>
+              </a:solidFill>
+              <a:round/>
+            </a:ln>
+            <a:effectLst/>
+          </c:spPr>
+          <c:marker>
+            <c:symbol val="circle"/>
+            <c:size val="5"/>
+            <c:spPr>
+              <a:solidFill>
+                <a:schemeClr val="accent2"/>
+              </a:solidFill>
+              <a:ln w="9525">
+                <a:solidFill>
+                  <a:schemeClr val="accent2"/>
+                </a:solidFill>
+              </a:ln>
+              <a:effectLst/>
+            </c:spPr>
+          </c:marker>
+          <c:cat>
+            <c:numRef>
+              <c:f>Sheet1!$A$2:$A$14</c:f>
+              <c:numCache>
+                <c:formatCode>General</c:formatCode>
+                <c:ptCount val="13"/>
+                <c:pt idx="0">
+                  <c:v>0</c:v>
+                </c:pt>
+                <c:pt idx="1">
+                  <c:v>5</c:v>
+                </c:pt>
+                <c:pt idx="2">
+                  <c:v>10</c:v>
+                </c:pt>
+                <c:pt idx="3">
+                  <c:v>15</c:v>
+                </c:pt>
+                <c:pt idx="4">
+                  <c:v>20</c:v>
+                </c:pt>
+                <c:pt idx="5">
+                  <c:v>25</c:v>
+                </c:pt>
+                <c:pt idx="6">
+                  <c:v>30</c:v>
+                </c:pt>
+                <c:pt idx="7">
+                  <c:v>35</c:v>
+                </c:pt>
+                <c:pt idx="8">
+                  <c:v>40</c:v>
+                </c:pt>
+                <c:pt idx="9">
+                  <c:v>45</c:v>
+                </c:pt>
+                <c:pt idx="10">
+                  <c:v>50</c:v>
+                </c:pt>
+                <c:pt idx="11">
+                  <c:v>55</c:v>
+                </c:pt>
+                <c:pt idx="12">
+                  <c:v>60</c:v>
+                </c:pt>
+              </c:numCache>
+            </c:numRef>
+          </c:cat>
+          <c:val>
+            <c:numRef>
+              <c:f>Sheet1!$C$2:$C$14</c:f>
+              <c:numCache>
+                <c:formatCode>General</c:formatCode>
+                <c:ptCount val="13"/>
+                <c:pt idx="0">
+                  <c:v>8.7957999999999998</c:v>
+                </c:pt>
+                <c:pt idx="1">
+                  <c:v>9.1288999999999998</c:v>
+                </c:pt>
+                <c:pt idx="2">
+                  <c:v>9.1120000000000001</c:v>
+                </c:pt>
+                <c:pt idx="3">
+                  <c:v>8.9723000000000006</c:v>
+                </c:pt>
+                <c:pt idx="4">
+                  <c:v>9.1813000000000002</c:v>
+                </c:pt>
+                <c:pt idx="5">
+                  <c:v>9.4192999999999998</c:v>
+                </c:pt>
+                <c:pt idx="6">
+                  <c:v>9.9938000000000002</c:v>
+                </c:pt>
+                <c:pt idx="7">
+                  <c:v>9.8619000000000003</c:v>
+                </c:pt>
+                <c:pt idx="8">
+                  <c:v>10.585000000000001</c:v>
+                </c:pt>
+                <c:pt idx="9">
+                  <c:v>11.232799999999999</c:v>
+                </c:pt>
+                <c:pt idx="10">
+                  <c:v>10.7791</c:v>
+                </c:pt>
+                <c:pt idx="11">
+                  <c:v>10.7005</c:v>
+                </c:pt>
+                <c:pt idx="12">
+                  <c:v>11.244999999999999</c:v>
+                </c:pt>
+              </c:numCache>
+            </c:numRef>
+          </c:val>
+          <c:smooth val="0"/>
+          <c:extLst>
+            <c:ext xmlns:c16="http://schemas.microsoft.com/office/drawing/2014/chart" uri="{C3380CC4-5D6E-409C-BE32-E72D297353CC}">
+              <c16:uniqueId val="{00000001-DA73-47AB-9DA9-590B8F6FA2F2}"/>
+            </c:ext>
+          </c:extLst>
+        </c:ser>
+        <c:ser>
+          <c:idx val="2"/>
+          <c:order val="2"/>
+          <c:tx>
+            <c:strRef>
+              <c:f>Sheet1!$D$1</c:f>
+              <c:strCache>
+                <c:ptCount val="1"/>
+                <c:pt idx="0">
+                  <c:v>Option 3 (Bit Errors in Data)</c:v>
+                </c:pt>
+              </c:strCache>
+            </c:strRef>
+          </c:tx>
+          <c:spPr>
+            <a:ln w="28575" cap="rnd">
+              <a:solidFill>
+                <a:schemeClr val="accent3"/>
+              </a:solidFill>
+              <a:round/>
+            </a:ln>
+            <a:effectLst/>
+          </c:spPr>
+          <c:marker>
+            <c:symbol val="circle"/>
+            <c:size val="5"/>
+            <c:spPr>
+              <a:solidFill>
+                <a:schemeClr val="accent3"/>
+              </a:solidFill>
+              <a:ln w="9525">
+                <a:solidFill>
+                  <a:schemeClr val="accent3"/>
+                </a:solidFill>
+              </a:ln>
+              <a:effectLst/>
+            </c:spPr>
+          </c:marker>
+          <c:cat>
+            <c:numRef>
+              <c:f>Sheet1!$A$2:$A$14</c:f>
+              <c:numCache>
+                <c:formatCode>General</c:formatCode>
+                <c:ptCount val="13"/>
+                <c:pt idx="0">
+                  <c:v>0</c:v>
+                </c:pt>
+                <c:pt idx="1">
+                  <c:v>5</c:v>
+                </c:pt>
+                <c:pt idx="2">
+                  <c:v>10</c:v>
+                </c:pt>
+                <c:pt idx="3">
+                  <c:v>15</c:v>
+                </c:pt>
+                <c:pt idx="4">
+                  <c:v>20</c:v>
+                </c:pt>
+                <c:pt idx="5">
+                  <c:v>25</c:v>
+                </c:pt>
+                <c:pt idx="6">
+                  <c:v>30</c:v>
+                </c:pt>
+                <c:pt idx="7">
+                  <c:v>35</c:v>
+                </c:pt>
+                <c:pt idx="8">
+                  <c:v>40</c:v>
+                </c:pt>
+                <c:pt idx="9">
+                  <c:v>45</c:v>
+                </c:pt>
+                <c:pt idx="10">
+                  <c:v>50</c:v>
+                </c:pt>
+                <c:pt idx="11">
+                  <c:v>55</c:v>
+                </c:pt>
+                <c:pt idx="12">
+                  <c:v>60</c:v>
+                </c:pt>
+              </c:numCache>
+            </c:numRef>
+          </c:cat>
+          <c:val>
+            <c:numRef>
+              <c:f>Sheet1!$D$2:$D$14</c:f>
+              <c:numCache>
+                <c:formatCode>General</c:formatCode>
+                <c:ptCount val="13"/>
+                <c:pt idx="0">
+                  <c:v>9.0883000000000003</c:v>
+                </c:pt>
+                <c:pt idx="1">
+                  <c:v>9.0258000000000003</c:v>
+                </c:pt>
+                <c:pt idx="2">
+                  <c:v>9.3698999999999995</c:v>
+                </c:pt>
+                <c:pt idx="3">
+                  <c:v>9.6195000000000004</c:v>
+                </c:pt>
+                <c:pt idx="4">
+                  <c:v>9.8178999999999998</c:v>
+                </c:pt>
+                <c:pt idx="5">
+                  <c:v>10.5144</c:v>
+                </c:pt>
+                <c:pt idx="6">
+                  <c:v>10.955299999999999</c:v>
+                </c:pt>
+                <c:pt idx="7">
+                  <c:v>12.281000000000001</c:v>
+                </c:pt>
+                <c:pt idx="8">
+                  <c:v>12.6698</c:v>
+                </c:pt>
+                <c:pt idx="9">
+                  <c:v>14.867800000000001</c:v>
+                </c:pt>
+                <c:pt idx="10">
+                  <c:v>14.813499999999999</c:v>
+                </c:pt>
+                <c:pt idx="11">
+                  <c:v>16.0486</c:v>
+                </c:pt>
+                <c:pt idx="12">
+                  <c:v>18.942299999999999</c:v>
+                </c:pt>
+              </c:numCache>
+            </c:numRef>
+          </c:val>
+          <c:smooth val="0"/>
+          <c:extLst>
+            <c:ext xmlns:c16="http://schemas.microsoft.com/office/drawing/2014/chart" uri="{C3380CC4-5D6E-409C-BE32-E72D297353CC}">
+              <c16:uniqueId val="{00000002-DA73-47AB-9DA9-590B8F6FA2F2}"/>
+            </c:ext>
+          </c:extLst>
+        </c:ser>
+        <c:ser>
+          <c:idx val="3"/>
+          <c:order val="3"/>
+          <c:tx>
+            <c:strRef>
+              <c:f>Sheet1!$E$1</c:f>
+              <c:strCache>
+                <c:ptCount val="1"/>
+                <c:pt idx="0">
+                  <c:v>Option 4 (ACK Packet Loss)</c:v>
+                </c:pt>
+              </c:strCache>
+            </c:strRef>
+          </c:tx>
+          <c:spPr>
+            <a:ln w="28575" cap="rnd">
+              <a:solidFill>
+                <a:schemeClr val="accent4"/>
+              </a:solidFill>
+              <a:round/>
+            </a:ln>
+            <a:effectLst/>
+          </c:spPr>
+          <c:marker>
+            <c:symbol val="circle"/>
+            <c:size val="5"/>
+            <c:spPr>
+              <a:solidFill>
+                <a:schemeClr val="accent4"/>
+              </a:solidFill>
+              <a:ln w="9525">
+                <a:solidFill>
+                  <a:schemeClr val="accent4"/>
+                </a:solidFill>
+              </a:ln>
+              <a:effectLst/>
+            </c:spPr>
+          </c:marker>
+          <c:cat>
+            <c:numRef>
+              <c:f>Sheet1!$A$2:$A$14</c:f>
+              <c:numCache>
+                <c:formatCode>General</c:formatCode>
+                <c:ptCount val="13"/>
+                <c:pt idx="0">
+                  <c:v>0</c:v>
+                </c:pt>
+                <c:pt idx="1">
+                  <c:v>5</c:v>
+                </c:pt>
+                <c:pt idx="2">
+                  <c:v>10</c:v>
+                </c:pt>
+                <c:pt idx="3">
+                  <c:v>15</c:v>
+                </c:pt>
+                <c:pt idx="4">
+                  <c:v>20</c:v>
+                </c:pt>
+                <c:pt idx="5">
+                  <c:v>25</c:v>
+                </c:pt>
+                <c:pt idx="6">
+                  <c:v>30</c:v>
+                </c:pt>
+                <c:pt idx="7">
+                  <c:v>35</c:v>
+                </c:pt>
+                <c:pt idx="8">
+                  <c:v>40</c:v>
+                </c:pt>
+                <c:pt idx="9">
+                  <c:v>45</c:v>
+                </c:pt>
+                <c:pt idx="10">
+                  <c:v>50</c:v>
+                </c:pt>
+                <c:pt idx="11">
+                  <c:v>55</c:v>
+                </c:pt>
+                <c:pt idx="12">
+                  <c:v>60</c:v>
+                </c:pt>
+              </c:numCache>
+            </c:numRef>
+          </c:cat>
+          <c:val>
+            <c:numRef>
+              <c:f>Sheet1!$E$2:$E$14</c:f>
+              <c:numCache>
+                <c:formatCode>General</c:formatCode>
+                <c:ptCount val="13"/>
+                <c:pt idx="0">
+                  <c:v>8.8244000000000007</c:v>
+                </c:pt>
+                <c:pt idx="1">
+                  <c:v>9.2399000000000004</c:v>
+                </c:pt>
+                <c:pt idx="2">
+                  <c:v>9.1941000000000006</c:v>
+                </c:pt>
+                <c:pt idx="3">
+                  <c:v>9.9245999999999999</c:v>
+                </c:pt>
+                <c:pt idx="4">
+                  <c:v>10.213699999999999</c:v>
+                </c:pt>
+                <c:pt idx="5">
+                  <c:v>10.769</c:v>
+                </c:pt>
+                <c:pt idx="6">
+                  <c:v>11.649900000000001</c:v>
+                </c:pt>
+                <c:pt idx="7">
+                  <c:v>11.9778</c:v>
+                </c:pt>
+                <c:pt idx="8">
+                  <c:v>12.714600000000001</c:v>
+                </c:pt>
+                <c:pt idx="9">
+                  <c:v>14.517799999999999</c:v>
+                </c:pt>
+                <c:pt idx="10">
+                  <c:v>15.292400000000001</c:v>
+                </c:pt>
+                <c:pt idx="11">
+                  <c:v>17.176600000000001</c:v>
+                </c:pt>
+                <c:pt idx="12">
+                  <c:v>19.0335</c:v>
+                </c:pt>
+              </c:numCache>
+            </c:numRef>
+          </c:val>
+          <c:smooth val="0"/>
+          <c:extLst>
+            <c:ext xmlns:c16="http://schemas.microsoft.com/office/drawing/2014/chart" uri="{C3380CC4-5D6E-409C-BE32-E72D297353CC}">
+              <c16:uniqueId val="{00000003-DA73-47AB-9DA9-590B8F6FA2F2}"/>
+            </c:ext>
+          </c:extLst>
+        </c:ser>
+        <c:ser>
+          <c:idx val="4"/>
+          <c:order val="4"/>
+          <c:tx>
+            <c:strRef>
+              <c:f>Sheet1!$F$1</c:f>
+              <c:strCache>
+                <c:ptCount val="1"/>
+                <c:pt idx="0">
+                  <c:v>Option 5 (Data Packet Loss)</c:v>
+                </c:pt>
+              </c:strCache>
+            </c:strRef>
+          </c:tx>
+          <c:spPr>
+            <a:ln w="28575" cap="rnd">
+              <a:solidFill>
+                <a:schemeClr val="accent5"/>
+              </a:solidFill>
+              <a:round/>
+            </a:ln>
+            <a:effectLst/>
+          </c:spPr>
+          <c:marker>
+            <c:symbol val="circle"/>
+            <c:size val="5"/>
+            <c:spPr>
+              <a:solidFill>
+                <a:schemeClr val="accent5"/>
+              </a:solidFill>
+              <a:ln w="9525">
+                <a:solidFill>
+                  <a:schemeClr val="accent5"/>
+                </a:solidFill>
+              </a:ln>
+              <a:effectLst/>
+            </c:spPr>
+          </c:marker>
+          <c:cat>
+            <c:numRef>
+              <c:f>Sheet1!$A$2:$A$14</c:f>
+              <c:numCache>
+                <c:formatCode>General</c:formatCode>
+                <c:ptCount val="13"/>
+                <c:pt idx="0">
+                  <c:v>0</c:v>
+                </c:pt>
+                <c:pt idx="1">
+                  <c:v>5</c:v>
+                </c:pt>
+                <c:pt idx="2">
+                  <c:v>10</c:v>
+                </c:pt>
+                <c:pt idx="3">
+                  <c:v>15</c:v>
+                </c:pt>
+                <c:pt idx="4">
+                  <c:v>20</c:v>
+                </c:pt>
+                <c:pt idx="5">
+                  <c:v>25</c:v>
+                </c:pt>
+                <c:pt idx="6">
+                  <c:v>30</c:v>
+                </c:pt>
+                <c:pt idx="7">
+                  <c:v>35</c:v>
+                </c:pt>
+                <c:pt idx="8">
+                  <c:v>40</c:v>
+                </c:pt>
+                <c:pt idx="9">
+                  <c:v>45</c:v>
+                </c:pt>
+                <c:pt idx="10">
+                  <c:v>50</c:v>
+                </c:pt>
+                <c:pt idx="11">
+                  <c:v>55</c:v>
+                </c:pt>
+                <c:pt idx="12">
+                  <c:v>60</c:v>
+                </c:pt>
+              </c:numCache>
+            </c:numRef>
+          </c:cat>
+          <c:val>
+            <c:numRef>
+              <c:f>Sheet1!$F$2:$F$14</c:f>
+              <c:numCache>
+                <c:formatCode>General</c:formatCode>
+                <c:ptCount val="13"/>
+                <c:pt idx="0">
+                  <c:v>8.9052000000000007</c:v>
+                </c:pt>
+                <c:pt idx="1">
+                  <c:v>9.4162999999999997</c:v>
+                </c:pt>
+                <c:pt idx="2">
+                  <c:v>9.4585000000000008</c:v>
+                </c:pt>
+                <c:pt idx="3">
+                  <c:v>10.1083</c:v>
+                </c:pt>
+                <c:pt idx="4">
+                  <c:v>10.852</c:v>
+                </c:pt>
+                <c:pt idx="5">
+                  <c:v>11.3797</c:v>
+                </c:pt>
+                <c:pt idx="6">
+                  <c:v>11.9854</c:v>
+                </c:pt>
+                <c:pt idx="7">
+                  <c:v>13.6805</c:v>
+                </c:pt>
+                <c:pt idx="8">
+                  <c:v>13.305</c:v>
+                </c:pt>
+                <c:pt idx="9">
+                  <c:v>14.6911</c:v>
+                </c:pt>
+                <c:pt idx="10">
+                  <c:v>15.7921</c:v>
+                </c:pt>
+                <c:pt idx="11">
+                  <c:v>18.537400000000002</c:v>
+                </c:pt>
+                <c:pt idx="12">
+                  <c:v>18.955500000000001</c:v>
+                </c:pt>
+              </c:numCache>
+            </c:numRef>
+          </c:val>
+          <c:smooth val="0"/>
+          <c:extLst>
+            <c:ext xmlns:c16="http://schemas.microsoft.com/office/drawing/2014/chart" uri="{C3380CC4-5D6E-409C-BE32-E72D297353CC}">
+              <c16:uniqueId val="{00000004-DA73-47AB-9DA9-590B8F6FA2F2}"/>
+            </c:ext>
+          </c:extLst>
+        </c:ser>
+        <c:dLbls>
+          <c:showLegendKey val="0"/>
+          <c:showVal val="0"/>
+          <c:showCatName val="0"/>
+          <c:showSerName val="0"/>
+          <c:showPercent val="0"/>
+          <c:showBubbleSize val="0"/>
+        </c:dLbls>
+        <c:marker val="1"/>
+        <c:smooth val="0"/>
+        <c:axId val="482874248"/>
+        <c:axId val="396125728"/>
+      </c:lineChart>
+      <c:catAx>
+        <c:axId val="482874248"/>
+        <c:scaling>
+          <c:orientation val="minMax"/>
+        </c:scaling>
+        <c:delete val="0"/>
+        <c:axPos val="b"/>
+        <c:majorGridlines>
+          <c:spPr>
+            <a:ln w="9525" cap="flat" cmpd="sng" algn="ctr">
+              <a:solidFill>
+                <a:schemeClr val="tx1">
+                  <a:lumMod val="15000"/>
+                  <a:lumOff val="85000"/>
+                </a:schemeClr>
+              </a:solidFill>
+              <a:round/>
+            </a:ln>
+            <a:effectLst/>
+          </c:spPr>
+        </c:majorGridlines>
+        <c:title>
+          <c:tx>
+            <c:rich>
+              <a:bodyPr rot="0" spcFirstLastPara="1" vertOverflow="ellipsis" vert="horz" wrap="square" anchor="ctr" anchorCtr="1"/>
+              <a:lstStyle/>
+              <a:p>
+                <a:pPr>
+                  <a:defRPr sz="1000" b="0" i="0" u="none" strike="noStrike" kern="1200" baseline="0">
+                    <a:solidFill>
+                      <a:schemeClr val="tx1">
+                        <a:lumMod val="65000"/>
+                        <a:lumOff val="35000"/>
+                      </a:schemeClr>
+                    </a:solidFill>
+                    <a:latin typeface="+mn-lt"/>
+                    <a:ea typeface="+mn-ea"/>
+                    <a:cs typeface="+mn-cs"/>
+                  </a:defRPr>
+                </a:pPr>
+                <a:r>
+                  <a:rPr lang="en-US"/>
+                  <a:t>Percent Corruption</a:t>
+                </a:r>
+              </a:p>
+            </c:rich>
+          </c:tx>
+          <c:overlay val="0"/>
+          <c:spPr>
+            <a:noFill/>
+            <a:ln>
+              <a:noFill/>
+            </a:ln>
+            <a:effectLst/>
+          </c:spPr>
+          <c:txPr>
+            <a:bodyPr rot="0" spcFirstLastPara="1" vertOverflow="ellipsis" vert="horz" wrap="square" anchor="ctr" anchorCtr="1"/>
+            <a:lstStyle/>
+            <a:p>
+              <a:pPr>
+                <a:defRPr sz="1000" b="0" i="0" u="none" strike="noStrike" kern="1200" baseline="0">
+                  <a:solidFill>
+                    <a:schemeClr val="tx1">
+                      <a:lumMod val="65000"/>
+                      <a:lumOff val="35000"/>
+                    </a:schemeClr>
+                  </a:solidFill>
+                  <a:latin typeface="+mn-lt"/>
+                  <a:ea typeface="+mn-ea"/>
+                  <a:cs typeface="+mn-cs"/>
+                </a:defRPr>
+              </a:pPr>
+              <a:endParaRPr lang="en-US"/>
+            </a:p>
+          </c:txPr>
+        </c:title>
+        <c:numFmt formatCode="General" sourceLinked="1"/>
+        <c:majorTickMark val="none"/>
+        <c:minorTickMark val="none"/>
+        <c:tickLblPos val="nextTo"/>
+        <c:spPr>
+          <a:noFill/>
+          <a:ln w="9525" cap="flat" cmpd="sng" algn="ctr">
+            <a:solidFill>
+              <a:schemeClr val="tx1">
+                <a:lumMod val="15000"/>
+                <a:lumOff val="85000"/>
+              </a:schemeClr>
+            </a:solidFill>
+            <a:round/>
+          </a:ln>
+          <a:effectLst/>
+        </c:spPr>
+        <c:txPr>
+          <a:bodyPr rot="-60000000" spcFirstLastPara="1" vertOverflow="ellipsis" vert="horz" wrap="square" anchor="ctr" anchorCtr="1"/>
+          <a:lstStyle/>
+          <a:p>
+            <a:pPr>
+              <a:defRPr sz="900" b="0" i="0" u="none" strike="noStrike" kern="1200" baseline="0">
+                <a:solidFill>
+                  <a:schemeClr val="tx1">
+                    <a:lumMod val="65000"/>
+                    <a:lumOff val="35000"/>
+                  </a:schemeClr>
+                </a:solidFill>
+                <a:latin typeface="+mn-lt"/>
+                <a:ea typeface="+mn-ea"/>
+                <a:cs typeface="+mn-cs"/>
+              </a:defRPr>
+            </a:pPr>
+            <a:endParaRPr lang="en-US"/>
+          </a:p>
+        </c:txPr>
+        <c:crossAx val="396125728"/>
+        <c:crosses val="autoZero"/>
+        <c:auto val="1"/>
+        <c:lblAlgn val="ctr"/>
+        <c:lblOffset val="100"/>
+        <c:noMultiLvlLbl val="0"/>
+      </c:catAx>
+      <c:valAx>
+        <c:axId val="396125728"/>
+        <c:scaling>
+          <c:orientation val="minMax"/>
+        </c:scaling>
+        <c:delete val="0"/>
+        <c:axPos val="l"/>
+        <c:majorGridlines>
+          <c:spPr>
+            <a:ln w="9525" cap="flat" cmpd="sng" algn="ctr">
+              <a:solidFill>
+                <a:schemeClr val="tx1">
+                  <a:lumMod val="15000"/>
+                  <a:lumOff val="85000"/>
+                </a:schemeClr>
+              </a:solidFill>
+              <a:round/>
+            </a:ln>
+            <a:effectLst/>
+          </c:spPr>
+        </c:majorGridlines>
+        <c:title>
+          <c:tx>
+            <c:rich>
+              <a:bodyPr rot="-5400000" spcFirstLastPara="1" vertOverflow="ellipsis" vert="horz" wrap="square" anchor="ctr" anchorCtr="1"/>
+              <a:lstStyle/>
+              <a:p>
+                <a:pPr>
+                  <a:defRPr sz="1000" b="0" i="0" u="none" strike="noStrike" kern="1200" baseline="0">
+                    <a:solidFill>
+                      <a:schemeClr val="tx1">
+                        <a:lumMod val="65000"/>
+                        <a:lumOff val="35000"/>
+                      </a:schemeClr>
+                    </a:solidFill>
+                    <a:latin typeface="+mn-lt"/>
+                    <a:ea typeface="+mn-ea"/>
+                    <a:cs typeface="+mn-cs"/>
+                  </a:defRPr>
+                </a:pPr>
+                <a:r>
+                  <a:rPr lang="en-US"/>
+                  <a:t>Time</a:t>
+                </a:r>
+                <a:r>
+                  <a:rPr lang="en-US" baseline="0"/>
+                  <a:t> to Completion (seconds)</a:t>
+                </a:r>
+                <a:endParaRPr lang="en-US"/>
+              </a:p>
+            </c:rich>
+          </c:tx>
+          <c:overlay val="0"/>
+          <c:spPr>
+            <a:noFill/>
+            <a:ln>
+              <a:noFill/>
+            </a:ln>
+            <a:effectLst/>
+          </c:spPr>
+          <c:txPr>
+            <a:bodyPr rot="-5400000" spcFirstLastPara="1" vertOverflow="ellipsis" vert="horz" wrap="square" anchor="ctr" anchorCtr="1"/>
+            <a:lstStyle/>
+            <a:p>
+              <a:pPr>
+                <a:defRPr sz="1000" b="0" i="0" u="none" strike="noStrike" kern="1200" baseline="0">
+                  <a:solidFill>
+                    <a:schemeClr val="tx1">
+                      <a:lumMod val="65000"/>
+                      <a:lumOff val="35000"/>
+                    </a:schemeClr>
+                  </a:solidFill>
+                  <a:latin typeface="+mn-lt"/>
+                  <a:ea typeface="+mn-ea"/>
+                  <a:cs typeface="+mn-cs"/>
+                </a:defRPr>
+              </a:pPr>
+              <a:endParaRPr lang="en-US"/>
+            </a:p>
+          </c:txPr>
+        </c:title>
+        <c:numFmt formatCode="General" sourceLinked="1"/>
+        <c:majorTickMark val="none"/>
+        <c:minorTickMark val="none"/>
+        <c:tickLblPos val="nextTo"/>
+        <c:spPr>
+          <a:noFill/>
+          <a:ln>
+            <a:noFill/>
+          </a:ln>
+          <a:effectLst/>
+        </c:spPr>
+        <c:txPr>
+          <a:bodyPr rot="-60000000" spcFirstLastPara="1" vertOverflow="ellipsis" vert="horz" wrap="square" anchor="ctr" anchorCtr="1"/>
+          <a:lstStyle/>
+          <a:p>
+            <a:pPr>
+              <a:defRPr sz="900" b="0" i="0" u="none" strike="noStrike" kern="1200" baseline="0">
+                <a:solidFill>
+                  <a:schemeClr val="tx1">
+                    <a:lumMod val="65000"/>
+                    <a:lumOff val="35000"/>
+                  </a:schemeClr>
+                </a:solidFill>
+                <a:latin typeface="+mn-lt"/>
+                <a:ea typeface="+mn-ea"/>
+                <a:cs typeface="+mn-cs"/>
+              </a:defRPr>
+            </a:pPr>
+            <a:endParaRPr lang="en-US"/>
+          </a:p>
+        </c:txPr>
+        <c:crossAx val="482874248"/>
+        <c:crosses val="autoZero"/>
+        <c:crossBetween val="between"/>
+      </c:valAx>
+      <c:spPr>
+        <a:noFill/>
+        <a:ln>
+          <a:noFill/>
+        </a:ln>
+        <a:effectLst/>
+      </c:spPr>
+    </c:plotArea>
+    <c:legend>
+      <c:legendPos val="b"/>
+      <c:overlay val="0"/>
+      <c:spPr>
+        <a:noFill/>
+        <a:ln>
+          <a:noFill/>
+        </a:ln>
+        <a:effectLst/>
+      </c:spPr>
+      <c:txPr>
+        <a:bodyPr rot="0" spcFirstLastPara="1" vertOverflow="ellipsis" vert="horz" wrap="square" anchor="ctr" anchorCtr="1"/>
+        <a:lstStyle/>
+        <a:p>
+          <a:pPr>
+            <a:defRPr sz="900" b="0" i="0" u="none" strike="noStrike" kern="1200" baseline="0">
+              <a:solidFill>
+                <a:schemeClr val="tx1">
+                  <a:lumMod val="65000"/>
+                  <a:lumOff val="35000"/>
+                </a:schemeClr>
+              </a:solidFill>
+              <a:latin typeface="+mn-lt"/>
+              <a:ea typeface="+mn-ea"/>
+              <a:cs typeface="+mn-cs"/>
+            </a:defRPr>
+          </a:pPr>
+          <a:endParaRPr lang="en-US"/>
+        </a:p>
+      </c:txPr>
+    </c:legend>
+    <c:plotVisOnly val="1"/>
+    <c:dispBlanksAs val="gap"/>
+    <c:showDLblsOverMax val="0"/>
+  </c:chart>
+  <c:spPr>
+    <a:solidFill>
+      <a:schemeClr val="bg1"/>
+    </a:solidFill>
+    <a:ln w="9525" cap="flat" cmpd="sng" algn="ctr">
+      <a:solidFill>
+        <a:schemeClr val="tx1">
+          <a:lumMod val="15000"/>
+          <a:lumOff val="85000"/>
+        </a:schemeClr>
+      </a:solidFill>
+      <a:round/>
+    </a:ln>
+    <a:effectLst/>
+  </c:spPr>
+  <c:txPr>
+    <a:bodyPr/>
+    <a:lstStyle/>
+    <a:p>
+      <a:pPr>
+        <a:defRPr/>
+      </a:pPr>
+      <a:endParaRPr lang="en-US"/>
+    </a:p>
+  </c:txPr>
+  <c:externalData r:id="rId3">
+    <c:autoUpdate val="0"/>
+  </c:externalData>
+</c:chartSpace>
+</file>
+
+<file path=word/charts/chart3.xml><?xml version="1.0" encoding="utf-8"?>
+<c:chartSpace xmlns:c="http://schemas.openxmlformats.org/drawingml/2006/chart" xmlns:a="http://schemas.openxmlformats.org/drawingml/2006/main" xmlns:r="http://schemas.openxmlformats.org/officeDocument/2006/relationships" xmlns:c16r2="http://schemas.microsoft.com/office/drawing/2015/06/chart">
+  <c:date1904 val="0"/>
+  <c:lang val="en-US"/>
+  <c:roundedCorners val="0"/>
+  <mc:AlternateContent xmlns:mc="http://schemas.openxmlformats.org/markup-compatibility/2006">
+    <mc:Choice xmlns:c14="http://schemas.microsoft.com/office/drawing/2007/8/2/chart" Requires="c14">
+      <c14:style val="102"/>
+    </mc:Choice>
+    <mc:Fallback>
+      <c:style val="2"/>
+    </mc:Fallback>
+  </mc:AlternateContent>
+  <c:chart>
+    <c:title>
+      <c:tx>
+        <c:rich>
+          <a:bodyPr rot="0" spcFirstLastPara="1" vertOverflow="ellipsis" vert="horz" wrap="square" anchor="ctr" anchorCtr="1"/>
+          <a:lstStyle/>
+          <a:p>
+            <a:pPr>
+              <a:defRPr sz="1400" b="0" i="0" u="none" strike="noStrike" kern="1200" spc="0" baseline="0">
+                <a:solidFill>
+                  <a:schemeClr val="tx1">
+                    <a:lumMod val="65000"/>
+                    <a:lumOff val="35000"/>
+                  </a:schemeClr>
+                </a:solidFill>
+                <a:latin typeface="+mn-lt"/>
+                <a:ea typeface="+mn-ea"/>
+                <a:cs typeface="+mn-cs"/>
+              </a:defRPr>
+            </a:pPr>
+            <a:r>
+              <a:rPr lang="en-US"/>
               <a:t>Time to Transfer Packets at Fixed</a:t>
             </a:r>
             <a:r>
@@ -9057,7 +10416,7 @@
 </c:chartSpace>
 </file>
 
-<file path=word/charts/chart3.xml><?xml version="1.0" encoding="utf-8"?>
+<file path=word/charts/chart4.xml><?xml version="1.0" encoding="utf-8"?>
 <c:chartSpace xmlns:c="http://schemas.openxmlformats.org/drawingml/2006/chart" xmlns:a="http://schemas.openxmlformats.org/drawingml/2006/main" xmlns:r="http://schemas.openxmlformats.org/officeDocument/2006/relationships" xmlns:c16r2="http://schemas.microsoft.com/office/drawing/2015/06/chart">
   <c:date1904 val="0"/>
   <c:lang val="en-US"/>
@@ -9771,6 +11130,46 @@
 </file>
 
 <file path=word/charts/colors3.xml><?xml version="1.0" encoding="utf-8"?>
+<cs:colorStyle xmlns:cs="http://schemas.microsoft.com/office/drawing/2012/chartStyle" xmlns:a="http://schemas.openxmlformats.org/drawingml/2006/main" meth="cycle" id="10">
+  <a:schemeClr val="accent1"/>
+  <a:schemeClr val="accent2"/>
+  <a:schemeClr val="accent3"/>
+  <a:schemeClr val="accent4"/>
+  <a:schemeClr val="accent5"/>
+  <a:schemeClr val="accent6"/>
+  <cs:variation/>
+  <cs:variation>
+    <a:lumMod val="60000"/>
+  </cs:variation>
+  <cs:variation>
+    <a:lumMod val="80000"/>
+    <a:lumOff val="20000"/>
+  </cs:variation>
+  <cs:variation>
+    <a:lumMod val="80000"/>
+  </cs:variation>
+  <cs:variation>
+    <a:lumMod val="60000"/>
+    <a:lumOff val="40000"/>
+  </cs:variation>
+  <cs:variation>
+    <a:lumMod val="50000"/>
+  </cs:variation>
+  <cs:variation>
+    <a:lumMod val="70000"/>
+    <a:lumOff val="30000"/>
+  </cs:variation>
+  <cs:variation>
+    <a:lumMod val="70000"/>
+  </cs:variation>
+  <cs:variation>
+    <a:lumMod val="50000"/>
+    <a:lumOff val="50000"/>
+  </cs:variation>
+</cs:colorStyle>
+</file>
+
+<file path=word/charts/colors4.xml><?xml version="1.0" encoding="utf-8"?>
 <cs:colorStyle xmlns:cs="http://schemas.microsoft.com/office/drawing/2012/chartStyle" xmlns:a="http://schemas.openxmlformats.org/drawingml/2006/main" meth="cycle" id="10">
   <a:schemeClr val="accent1"/>
   <a:schemeClr val="accent2"/>
@@ -10327,7 +11726,7 @@
 </file>
 
 <file path=word/charts/style2.xml><?xml version="1.0" encoding="utf-8"?>
-<cs:chartStyle xmlns:cs="http://schemas.microsoft.com/office/drawing/2012/chartStyle" xmlns:a="http://schemas.openxmlformats.org/drawingml/2006/main" id="332">
+<cs:chartStyle xmlns:cs="http://schemas.microsoft.com/office/drawing/2012/chartStyle" xmlns:a="http://schemas.openxmlformats.org/drawingml/2006/main" id="227">
   <cs:axisTitle>
     <cs:lnRef idx="0"/>
     <cs:fillRef idx="0"/>
@@ -10435,6 +11834,11 @@
     <cs:fontRef idx="minor">
       <a:schemeClr val="tx1"/>
     </cs:fontRef>
+    <cs:spPr>
+      <a:solidFill>
+        <a:schemeClr val="phClr"/>
+      </a:solidFill>
+    </cs:spPr>
   </cs:dataPoint>
   <cs:dataPoint3D>
     <cs:lnRef idx="0"/>
@@ -10445,6 +11849,11 @@
     <cs:fontRef idx="minor">
       <a:schemeClr val="tx1"/>
     </cs:fontRef>
+    <cs:spPr>
+      <a:solidFill>
+        <a:schemeClr val="phClr"/>
+      </a:solidFill>
+    </cs:spPr>
   </cs:dataPoint3D>
   <cs:dataPointLine>
     <cs:lnRef idx="0">
@@ -10476,6 +11885,9 @@
       <a:schemeClr val="tx1"/>
     </cs:fontRef>
     <cs:spPr>
+      <a:solidFill>
+        <a:schemeClr val="phClr"/>
+      </a:solidFill>
       <a:ln w="9525">
         <a:solidFill>
           <a:schemeClr val="phClr"/>
@@ -11332,6 +12744,509 @@
 </cs:chartStyle>
 </file>
 
+<file path=word/charts/style4.xml><?xml version="1.0" encoding="utf-8"?>
+<cs:chartStyle xmlns:cs="http://schemas.microsoft.com/office/drawing/2012/chartStyle" xmlns:a="http://schemas.openxmlformats.org/drawingml/2006/main" id="332">
+  <cs:axisTitle>
+    <cs:lnRef idx="0"/>
+    <cs:fillRef idx="0"/>
+    <cs:effectRef idx="0"/>
+    <cs:fontRef idx="minor">
+      <a:schemeClr val="tx1">
+        <a:lumMod val="65000"/>
+        <a:lumOff val="35000"/>
+      </a:schemeClr>
+    </cs:fontRef>
+    <cs:defRPr sz="1000" kern="1200"/>
+  </cs:axisTitle>
+  <cs:categoryAxis>
+    <cs:lnRef idx="0"/>
+    <cs:fillRef idx="0"/>
+    <cs:effectRef idx="0"/>
+    <cs:fontRef idx="minor">
+      <a:schemeClr val="tx1">
+        <a:lumMod val="65000"/>
+        <a:lumOff val="35000"/>
+      </a:schemeClr>
+    </cs:fontRef>
+    <cs:spPr>
+      <a:ln w="9525" cap="flat" cmpd="sng" algn="ctr">
+        <a:solidFill>
+          <a:schemeClr val="tx1">
+            <a:lumMod val="15000"/>
+            <a:lumOff val="85000"/>
+          </a:schemeClr>
+        </a:solidFill>
+        <a:round/>
+      </a:ln>
+    </cs:spPr>
+    <cs:defRPr sz="900" kern="1200"/>
+  </cs:categoryAxis>
+  <cs:chartArea mods="allowNoFillOverride allowNoLineOverride">
+    <cs:lnRef idx="0"/>
+    <cs:fillRef idx="0"/>
+    <cs:effectRef idx="0"/>
+    <cs:fontRef idx="minor">
+      <a:schemeClr val="tx1"/>
+    </cs:fontRef>
+    <cs:spPr>
+      <a:solidFill>
+        <a:schemeClr val="bg1"/>
+      </a:solidFill>
+      <a:ln w="9525" cap="flat" cmpd="sng" algn="ctr">
+        <a:solidFill>
+          <a:schemeClr val="tx1">
+            <a:lumMod val="15000"/>
+            <a:lumOff val="85000"/>
+          </a:schemeClr>
+        </a:solidFill>
+        <a:round/>
+      </a:ln>
+    </cs:spPr>
+    <cs:defRPr sz="1000" kern="1200"/>
+  </cs:chartArea>
+  <cs:dataLabel>
+    <cs:lnRef idx="0"/>
+    <cs:fillRef idx="0"/>
+    <cs:effectRef idx="0"/>
+    <cs:fontRef idx="minor">
+      <a:schemeClr val="tx1">
+        <a:lumMod val="75000"/>
+        <a:lumOff val="25000"/>
+      </a:schemeClr>
+    </cs:fontRef>
+    <cs:defRPr sz="900" kern="1200"/>
+  </cs:dataLabel>
+  <cs:dataLabelCallout>
+    <cs:lnRef idx="0"/>
+    <cs:fillRef idx="0"/>
+    <cs:effectRef idx="0"/>
+    <cs:fontRef idx="minor">
+      <a:schemeClr val="dk1">
+        <a:lumMod val="65000"/>
+        <a:lumOff val="35000"/>
+      </a:schemeClr>
+    </cs:fontRef>
+    <cs:spPr>
+      <a:solidFill>
+        <a:schemeClr val="lt1"/>
+      </a:solidFill>
+      <a:ln>
+        <a:solidFill>
+          <a:schemeClr val="dk1">
+            <a:lumMod val="25000"/>
+            <a:lumOff val="75000"/>
+          </a:schemeClr>
+        </a:solidFill>
+      </a:ln>
+    </cs:spPr>
+    <cs:defRPr sz="900" kern="1200"/>
+    <cs:bodyPr rot="0" spcFirstLastPara="1" vertOverflow="clip" horzOverflow="clip" vert="horz" wrap="square" lIns="36576" tIns="18288" rIns="36576" bIns="18288" anchor="ctr" anchorCtr="1">
+      <a:spAutoFit/>
+    </cs:bodyPr>
+  </cs:dataLabelCallout>
+  <cs:dataPoint>
+    <cs:lnRef idx="0"/>
+    <cs:fillRef idx="1">
+      <cs:styleClr val="auto"/>
+    </cs:fillRef>
+    <cs:effectRef idx="0"/>
+    <cs:fontRef idx="minor">
+      <a:schemeClr val="tx1"/>
+    </cs:fontRef>
+  </cs:dataPoint>
+  <cs:dataPoint3D>
+    <cs:lnRef idx="0"/>
+    <cs:fillRef idx="1">
+      <cs:styleClr val="auto"/>
+    </cs:fillRef>
+    <cs:effectRef idx="0"/>
+    <cs:fontRef idx="minor">
+      <a:schemeClr val="tx1"/>
+    </cs:fontRef>
+  </cs:dataPoint3D>
+  <cs:dataPointLine>
+    <cs:lnRef idx="0">
+      <cs:styleClr val="auto"/>
+    </cs:lnRef>
+    <cs:fillRef idx="1"/>
+    <cs:effectRef idx="0"/>
+    <cs:fontRef idx="minor">
+      <a:schemeClr val="tx1"/>
+    </cs:fontRef>
+    <cs:spPr>
+      <a:ln w="28575" cap="rnd">
+        <a:solidFill>
+          <a:schemeClr val="phClr"/>
+        </a:solidFill>
+        <a:round/>
+      </a:ln>
+    </cs:spPr>
+  </cs:dataPointLine>
+  <cs:dataPointMarker>
+    <cs:lnRef idx="0">
+      <cs:styleClr val="auto"/>
+    </cs:lnRef>
+    <cs:fillRef idx="1">
+      <cs:styleClr val="auto"/>
+    </cs:fillRef>
+    <cs:effectRef idx="0"/>
+    <cs:fontRef idx="minor">
+      <a:schemeClr val="tx1"/>
+    </cs:fontRef>
+    <cs:spPr>
+      <a:ln w="9525">
+        <a:solidFill>
+          <a:schemeClr val="phClr"/>
+        </a:solidFill>
+      </a:ln>
+    </cs:spPr>
+  </cs:dataPointMarker>
+  <cs:dataPointMarkerLayout symbol="circle" size="5"/>
+  <cs:dataPointWireframe>
+    <cs:lnRef idx="0">
+      <cs:styleClr val="auto"/>
+    </cs:lnRef>
+    <cs:fillRef idx="1"/>
+    <cs:effectRef idx="0"/>
+    <cs:fontRef idx="minor">
+      <a:schemeClr val="tx1"/>
+    </cs:fontRef>
+    <cs:spPr>
+      <a:ln w="9525" cap="rnd">
+        <a:solidFill>
+          <a:schemeClr val="phClr"/>
+        </a:solidFill>
+        <a:round/>
+      </a:ln>
+    </cs:spPr>
+  </cs:dataPointWireframe>
+  <cs:dataTable>
+    <cs:lnRef idx="0"/>
+    <cs:fillRef idx="0"/>
+    <cs:effectRef idx="0"/>
+    <cs:fontRef idx="minor">
+      <a:schemeClr val="tx1">
+        <a:lumMod val="65000"/>
+        <a:lumOff val="35000"/>
+      </a:schemeClr>
+    </cs:fontRef>
+    <cs:spPr>
+      <a:noFill/>
+      <a:ln w="9525" cap="flat" cmpd="sng" algn="ctr">
+        <a:solidFill>
+          <a:schemeClr val="tx1">
+            <a:lumMod val="15000"/>
+            <a:lumOff val="85000"/>
+          </a:schemeClr>
+        </a:solidFill>
+        <a:round/>
+      </a:ln>
+    </cs:spPr>
+    <cs:defRPr sz="900" kern="1200"/>
+  </cs:dataTable>
+  <cs:downBar>
+    <cs:lnRef idx="0"/>
+    <cs:fillRef idx="0"/>
+    <cs:effectRef idx="0"/>
+    <cs:fontRef idx="minor">
+      <a:schemeClr val="dk1"/>
+    </cs:fontRef>
+    <cs:spPr>
+      <a:solidFill>
+        <a:schemeClr val="dk1">
+          <a:lumMod val="65000"/>
+          <a:lumOff val="35000"/>
+        </a:schemeClr>
+      </a:solidFill>
+      <a:ln w="9525">
+        <a:solidFill>
+          <a:schemeClr val="tx1">
+            <a:lumMod val="65000"/>
+            <a:lumOff val="35000"/>
+          </a:schemeClr>
+        </a:solidFill>
+      </a:ln>
+    </cs:spPr>
+  </cs:downBar>
+  <cs:dropLine>
+    <cs:lnRef idx="0"/>
+    <cs:fillRef idx="0"/>
+    <cs:effectRef idx="0"/>
+    <cs:fontRef idx="minor">
+      <a:schemeClr val="tx1"/>
+    </cs:fontRef>
+    <cs:spPr>
+      <a:ln w="9525" cap="flat" cmpd="sng" algn="ctr">
+        <a:solidFill>
+          <a:schemeClr val="tx1">
+            <a:lumMod val="35000"/>
+            <a:lumOff val="65000"/>
+          </a:schemeClr>
+        </a:solidFill>
+        <a:round/>
+      </a:ln>
+    </cs:spPr>
+  </cs:dropLine>
+  <cs:errorBar>
+    <cs:lnRef idx="0"/>
+    <cs:fillRef idx="0"/>
+    <cs:effectRef idx="0"/>
+    <cs:fontRef idx="minor">
+      <a:schemeClr val="tx1"/>
+    </cs:fontRef>
+    <cs:spPr>
+      <a:ln w="9525" cap="flat" cmpd="sng" algn="ctr">
+        <a:solidFill>
+          <a:schemeClr val="tx1">
+            <a:lumMod val="65000"/>
+            <a:lumOff val="35000"/>
+          </a:schemeClr>
+        </a:solidFill>
+        <a:round/>
+      </a:ln>
+    </cs:spPr>
+  </cs:errorBar>
+  <cs:floor>
+    <cs:lnRef idx="0"/>
+    <cs:fillRef idx="0"/>
+    <cs:effectRef idx="0"/>
+    <cs:fontRef idx="minor">
+      <a:schemeClr val="tx1"/>
+    </cs:fontRef>
+    <cs:spPr>
+      <a:noFill/>
+      <a:ln>
+        <a:noFill/>
+      </a:ln>
+    </cs:spPr>
+  </cs:floor>
+  <cs:gridlineMajor>
+    <cs:lnRef idx="0"/>
+    <cs:fillRef idx="0"/>
+    <cs:effectRef idx="0"/>
+    <cs:fontRef idx="minor">
+      <a:schemeClr val="tx1"/>
+    </cs:fontRef>
+    <cs:spPr>
+      <a:ln w="9525" cap="flat" cmpd="sng" algn="ctr">
+        <a:solidFill>
+          <a:schemeClr val="tx1">
+            <a:lumMod val="15000"/>
+            <a:lumOff val="85000"/>
+          </a:schemeClr>
+        </a:solidFill>
+        <a:round/>
+      </a:ln>
+    </cs:spPr>
+  </cs:gridlineMajor>
+  <cs:gridlineMinor>
+    <cs:lnRef idx="0"/>
+    <cs:fillRef idx="0"/>
+    <cs:effectRef idx="0"/>
+    <cs:fontRef idx="minor">
+      <a:schemeClr val="tx1"/>
+    </cs:fontRef>
+    <cs:spPr>
+      <a:ln w="9525" cap="flat" cmpd="sng" algn="ctr">
+        <a:solidFill>
+          <a:schemeClr val="tx1">
+            <a:lumMod val="5000"/>
+            <a:lumOff val="95000"/>
+          </a:schemeClr>
+        </a:solidFill>
+        <a:round/>
+      </a:ln>
+    </cs:spPr>
+  </cs:gridlineMinor>
+  <cs:hiLoLine>
+    <cs:lnRef idx="0"/>
+    <cs:fillRef idx="0"/>
+    <cs:effectRef idx="0"/>
+    <cs:fontRef idx="minor">
+      <a:schemeClr val="tx1"/>
+    </cs:fontRef>
+    <cs:spPr>
+      <a:ln w="9525" cap="flat" cmpd="sng" algn="ctr">
+        <a:solidFill>
+          <a:schemeClr val="tx1">
+            <a:lumMod val="75000"/>
+            <a:lumOff val="25000"/>
+          </a:schemeClr>
+        </a:solidFill>
+        <a:round/>
+      </a:ln>
+    </cs:spPr>
+  </cs:hiLoLine>
+  <cs:leaderLine>
+    <cs:lnRef idx="0"/>
+    <cs:fillRef idx="0"/>
+    <cs:effectRef idx="0"/>
+    <cs:fontRef idx="minor">
+      <a:schemeClr val="tx1"/>
+    </cs:fontRef>
+    <cs:spPr>
+      <a:ln w="9525" cap="flat" cmpd="sng" algn="ctr">
+        <a:solidFill>
+          <a:schemeClr val="tx1">
+            <a:lumMod val="35000"/>
+            <a:lumOff val="65000"/>
+          </a:schemeClr>
+        </a:solidFill>
+        <a:round/>
+      </a:ln>
+    </cs:spPr>
+  </cs:leaderLine>
+  <cs:legend>
+    <cs:lnRef idx="0"/>
+    <cs:fillRef idx="0"/>
+    <cs:effectRef idx="0"/>
+    <cs:fontRef idx="minor">
+      <a:schemeClr val="tx1">
+        <a:lumMod val="65000"/>
+        <a:lumOff val="35000"/>
+      </a:schemeClr>
+    </cs:fontRef>
+    <cs:defRPr sz="900" kern="1200"/>
+  </cs:legend>
+  <cs:plotArea mods="allowNoFillOverride allowNoLineOverride">
+    <cs:lnRef idx="0"/>
+    <cs:fillRef idx="0"/>
+    <cs:effectRef idx="0"/>
+    <cs:fontRef idx="minor">
+      <a:schemeClr val="tx1"/>
+    </cs:fontRef>
+  </cs:plotArea>
+  <cs:plotArea3D mods="allowNoFillOverride allowNoLineOverride">
+    <cs:lnRef idx="0"/>
+    <cs:fillRef idx="0"/>
+    <cs:effectRef idx="0"/>
+    <cs:fontRef idx="minor">
+      <a:schemeClr val="tx1"/>
+    </cs:fontRef>
+  </cs:plotArea3D>
+  <cs:seriesAxis>
+    <cs:lnRef idx="0"/>
+    <cs:fillRef idx="0"/>
+    <cs:effectRef idx="0"/>
+    <cs:fontRef idx="minor">
+      <a:schemeClr val="tx1">
+        <a:lumMod val="65000"/>
+        <a:lumOff val="35000"/>
+      </a:schemeClr>
+    </cs:fontRef>
+    <cs:defRPr sz="900" kern="1200"/>
+  </cs:seriesAxis>
+  <cs:seriesLine>
+    <cs:lnRef idx="0"/>
+    <cs:fillRef idx="0"/>
+    <cs:effectRef idx="0"/>
+    <cs:fontRef idx="minor">
+      <a:schemeClr val="tx1"/>
+    </cs:fontRef>
+    <cs:spPr>
+      <a:ln w="9525" cap="flat" cmpd="sng" algn="ctr">
+        <a:solidFill>
+          <a:schemeClr val="tx1">
+            <a:lumMod val="35000"/>
+            <a:lumOff val="65000"/>
+          </a:schemeClr>
+        </a:solidFill>
+        <a:round/>
+      </a:ln>
+    </cs:spPr>
+  </cs:seriesLine>
+  <cs:title>
+    <cs:lnRef idx="0"/>
+    <cs:fillRef idx="0"/>
+    <cs:effectRef idx="0"/>
+    <cs:fontRef idx="minor">
+      <a:schemeClr val="tx1">
+        <a:lumMod val="65000"/>
+        <a:lumOff val="35000"/>
+      </a:schemeClr>
+    </cs:fontRef>
+    <cs:defRPr sz="1400" b="0" kern="1200" spc="0" baseline="0"/>
+  </cs:title>
+  <cs:trendline>
+    <cs:lnRef idx="0">
+      <cs:styleClr val="auto"/>
+    </cs:lnRef>
+    <cs:fillRef idx="0"/>
+    <cs:effectRef idx="0"/>
+    <cs:fontRef idx="minor">
+      <a:schemeClr val="tx1"/>
+    </cs:fontRef>
+    <cs:spPr>
+      <a:ln w="19050" cap="rnd">
+        <a:solidFill>
+          <a:schemeClr val="phClr"/>
+        </a:solidFill>
+        <a:prstDash val="sysDot"/>
+      </a:ln>
+    </cs:spPr>
+  </cs:trendline>
+  <cs:trendlineLabel>
+    <cs:lnRef idx="0"/>
+    <cs:fillRef idx="0"/>
+    <cs:effectRef idx="0"/>
+    <cs:fontRef idx="minor">
+      <a:schemeClr val="tx1">
+        <a:lumMod val="65000"/>
+        <a:lumOff val="35000"/>
+      </a:schemeClr>
+    </cs:fontRef>
+    <cs:defRPr sz="900" kern="1200"/>
+  </cs:trendlineLabel>
+  <cs:upBar>
+    <cs:lnRef idx="0"/>
+    <cs:fillRef idx="0"/>
+    <cs:effectRef idx="0"/>
+    <cs:fontRef idx="minor">
+      <a:schemeClr val="dk1"/>
+    </cs:fontRef>
+    <cs:spPr>
+      <a:solidFill>
+        <a:schemeClr val="lt1"/>
+      </a:solidFill>
+      <a:ln w="9525">
+        <a:solidFill>
+          <a:schemeClr val="tx1">
+            <a:lumMod val="15000"/>
+            <a:lumOff val="85000"/>
+          </a:schemeClr>
+        </a:solidFill>
+      </a:ln>
+    </cs:spPr>
+  </cs:upBar>
+  <cs:valueAxis>
+    <cs:lnRef idx="0"/>
+    <cs:fillRef idx="0"/>
+    <cs:effectRef idx="0"/>
+    <cs:fontRef idx="minor">
+      <a:schemeClr val="tx1">
+        <a:lumMod val="65000"/>
+        <a:lumOff val="35000"/>
+      </a:schemeClr>
+    </cs:fontRef>
+    <cs:defRPr sz="900" kern="1200"/>
+  </cs:valueAxis>
+  <cs:wall>
+    <cs:lnRef idx="0"/>
+    <cs:fillRef idx="0"/>
+    <cs:effectRef idx="0"/>
+    <cs:fontRef idx="minor">
+      <a:schemeClr val="tx1"/>
+    </cs:fontRef>
+    <cs:spPr>
+      <a:noFill/>
+      <a:ln>
+        <a:noFill/>
+      </a:ln>
+    </cs:spPr>
+  </cs:wall>
+</cs:chartStyle>
+</file>
+
 <file path=word/theme/theme1.xml><?xml version="1.0" encoding="utf-8"?>
 <a:theme xmlns:a="http://schemas.openxmlformats.org/drawingml/2006/main" name="Office Theme">
   <a:themeElements>
